--- a/Embeddings experiments.docx
+++ b/Embeddings experiments.docx
@@ -1801,10 +1801,7 @@
       </w:r>
       <w:proofErr w:type="spellEnd"/>
       <w:r>
-        <w:t xml:space="preserve"> </w:t>
-      </w:r>
-      <w:r>
-        <w:t>= 3 – 7</w:t>
+        <w:t xml:space="preserve"> = 3 – 7</w:t>
       </w:r>
     </w:p>
     <w:p>
@@ -5698,14 +5695,7 @@
           <w:b/>
           <w:bCs/>
         </w:rPr>
-        <w:t>_7_</w:t>
-      </w:r>
-      <w:r>
-        <w:rPr>
-          <w:b/>
-          <w:bCs/>
-        </w:rPr>
-        <w:t>b</w:t>
+        <w:t>_7_b</w:t>
       </w:r>
     </w:p>
     <w:p>
@@ -5755,22 +5745,7 @@
         </w:rPr>
       </w:pPr>
       <w:r>
-        <w:t xml:space="preserve">Training: </w:t>
-      </w:r>
-      <w:r>
-        <w:t>202915</w:t>
-      </w:r>
-      <w:r>
-        <w:t xml:space="preserve">; Validation: </w:t>
-      </w:r>
-      <w:r>
-        <w:t>28987</w:t>
-      </w:r>
-      <w:r>
-        <w:t xml:space="preserve">; Test </w:t>
-      </w:r>
-      <w:r>
-        <w:t>57976</w:t>
+        <w:t>Training: 202915; Validation: 28987; Test 57976</w:t>
       </w:r>
     </w:p>
     <w:p>
@@ -6688,10 +6663,7 @@
         </w:rPr>
       </w:pPr>
       <w:r>
-        <w:t xml:space="preserve">rows </w:t>
-      </w:r>
-      <w:r>
-        <w:t>58,919</w:t>
+        <w:t>rows 58,919</w:t>
       </w:r>
     </w:p>
     <w:p>
@@ -7604,10 +7576,7 @@
         </w:rPr>
       </w:pPr>
       <w:r>
-        <w:t xml:space="preserve">split: </w:t>
-      </w:r>
-      <w:r>
-        <w:t>random [7,1,2]</w:t>
+        <w:t>split: random [7,1,2]</w:t>
       </w:r>
     </w:p>
     <w:p>
@@ -8569,10 +8538,7 @@
         </w:rPr>
       </w:pPr>
       <w:r>
-        <w:t xml:space="preserve">rows </w:t>
-      </w:r>
-      <w:r>
-        <w:t>57,972</w:t>
+        <w:t>rows 57,972</w:t>
       </w:r>
     </w:p>
     <w:p>
@@ -8588,16 +8554,7 @@
         </w:rPr>
       </w:pPr>
       <w:r>
-        <w:t xml:space="preserve">tiles labeled 0 = </w:t>
-      </w:r>
-      <w:r>
-        <w:t>3373</w:t>
-      </w:r>
-      <w:r>
-        <w:t xml:space="preserve">, tiles labeled 1 = </w:t>
-      </w:r>
-      <w:r>
-        <w:t>54598</w:t>
+        <w:t>tiles labeled 0 = 3373, tiles labeled 1 = 54598</w:t>
       </w:r>
     </w:p>
     <w:p>
@@ -9599,13 +9556,7 @@
         </w:rPr>
       </w:pPr>
       <w:r>
-        <w:t xml:space="preserve">tiles labeled 0 = </w:t>
-      </w:r>
-      <w:r>
-        <w:t>636</w:t>
-      </w:r>
-      <w:r>
-        <w:t xml:space="preserve">, tiles labeled 1 = </w:t>
+        <w:t xml:space="preserve">tiles labeled 0 = 636, tiles labeled 1 = </w:t>
       </w:r>
       <w:r>
         <w:t>11152</w:t>
@@ -10455,14 +10406,7 @@
           <w:b/>
           <w:bCs/>
         </w:rPr>
-        <w:t>1</w:t>
-      </w:r>
-      <w:r>
-        <w:rPr>
-          <w:b/>
-          <w:bCs/>
-        </w:rPr>
-        <w:t>1</w:t>
+        <w:t>11</w:t>
       </w:r>
       <w:r>
         <w:rPr>
@@ -10576,14 +10520,7 @@
           <w:b/>
           <w:bCs/>
         </w:rPr>
-        <w:t>1</w:t>
-      </w:r>
-      <w:r>
-        <w:rPr>
-          <w:b/>
-          <w:bCs/>
-        </w:rPr>
-        <w:t>1</w:t>
+        <w:t>11</w:t>
       </w:r>
       <w:r>
         <w:rPr>
@@ -11506,7 +11443,7 @@
           <w:b/>
           <w:bCs/>
         </w:rPr>
-        <w:t>2</w:t>
+        <w:t>1</w:t>
       </w:r>
       <w:r>
         <w:rPr>
@@ -12505,6 +12442,1328 @@
         </w:rPr>
         <w:t xml:space="preserve"> │       0.7006 │ 0.7052 │</w:t>
       </w:r>
+    </w:p>
+    <w:p>
+      <w:pPr>
+        <w:pBdr>
+          <w:bottom w:val="single" w:sz="6" w:space="1" w:color="auto"/>
+        </w:pBdr>
+        <w:rPr>
+          <w:b/>
+          <w:bCs/>
+        </w:rPr>
+      </w:pPr>
+    </w:p>
+    <w:p>
+      <w:pPr>
+        <w:rPr>
+          <w:b/>
+          <w:bCs/>
+        </w:rPr>
+      </w:pPr>
+    </w:p>
+    <w:p>
+      <w:pPr>
+        <w:rPr>
+          <w:b/>
+          <w:bCs/>
+        </w:rPr>
+      </w:pPr>
+      <w:r>
+        <w:rPr>
+          <w:b/>
+          <w:bCs/>
+        </w:rPr>
+        <w:t>Embeddings_processing_</w:t>
+      </w:r>
+      <w:r>
+        <w:rPr>
+          <w:b/>
+          <w:bCs/>
+        </w:rPr>
+        <w:t>12</w:t>
+      </w:r>
+      <w:r>
+        <w:rPr>
+          <w:b/>
+          <w:bCs/>
+        </w:rPr>
+        <w:t>.py</w:t>
+      </w:r>
+    </w:p>
+    <w:p>
+      <w:pPr>
+        <w:pStyle w:val="ListParagraph"/>
+        <w:numPr>
+          <w:ilvl w:val="0"/>
+          <w:numId w:val="1"/>
+        </w:numPr>
+        <w:rPr>
+          <w:b/>
+          <w:bCs/>
+        </w:rPr>
+      </w:pPr>
+      <w:r>
+        <w:t>All data</w:t>
+      </w:r>
+      <w:r>
+        <w:t>/</w:t>
+      </w:r>
+      <w:proofErr w:type="spellStart"/>
+      <w:r>
+        <w:t>no_white</w:t>
+      </w:r>
+      <w:proofErr w:type="spellEnd"/>
+    </w:p>
+    <w:p>
+      <w:pPr>
+        <w:pStyle w:val="ListParagraph"/>
+        <w:numPr>
+          <w:ilvl w:val="0"/>
+          <w:numId w:val="1"/>
+        </w:numPr>
+        <w:rPr>
+          <w:b/>
+          <w:bCs/>
+        </w:rPr>
+      </w:pPr>
+      <w:r>
+        <w:t>Hash</w:t>
+      </w:r>
+    </w:p>
+    <w:p>
+      <w:pPr>
+        <w:pStyle w:val="ListParagraph"/>
+        <w:numPr>
+          <w:ilvl w:val="0"/>
+          <w:numId w:val="1"/>
+        </w:numPr>
+        <w:rPr>
+          <w:b/>
+          <w:bCs/>
+        </w:rPr>
+      </w:pPr>
+      <w:r>
+        <w:t>Max pooling</w:t>
+      </w:r>
+    </w:p>
+    <w:p>
+      <w:pPr>
+        <w:pStyle w:val="ListParagraph"/>
+        <w:numPr>
+          <w:ilvl w:val="0"/>
+          <w:numId w:val="1"/>
+        </w:numPr>
+        <w:rPr>
+          <w:b/>
+          <w:bCs/>
+        </w:rPr>
+      </w:pPr>
+      <w:r>
+        <w:t>Balanced (Turns)</w:t>
+      </w:r>
+    </w:p>
+    <w:p>
+      <w:pPr>
+        <w:pStyle w:val="ListParagraph"/>
+        <w:numPr>
+          <w:ilvl w:val="0"/>
+          <w:numId w:val="1"/>
+        </w:numPr>
+        <w:rPr>
+          <w:b/>
+          <w:bCs/>
+        </w:rPr>
+      </w:pPr>
+      <w:proofErr w:type="spellStart"/>
+      <w:r>
+        <w:t>Bag_size</w:t>
+      </w:r>
+      <w:proofErr w:type="spellEnd"/>
+      <w:r>
+        <w:t xml:space="preserve"> = </w:t>
+      </w:r>
+      <w:r>
+        <w:t>3-</w:t>
+      </w:r>
+      <w:r>
+        <w:t>7</w:t>
+      </w:r>
+    </w:p>
+    <w:p>
+      <w:pPr>
+        <w:rPr>
+          <w:b/>
+          <w:bCs/>
+        </w:rPr>
+      </w:pPr>
+      <w:r>
+        <w:rPr>
+          <w:b/>
+          <w:bCs/>
+        </w:rPr>
+        <w:t>Image_embeddings_mil_</w:t>
+      </w:r>
+      <w:r>
+        <w:rPr>
+          <w:b/>
+          <w:bCs/>
+        </w:rPr>
+        <w:t>1</w:t>
+      </w:r>
+      <w:r>
+        <w:rPr>
+          <w:b/>
+          <w:bCs/>
+        </w:rPr>
+        <w:t>3_all_data</w:t>
+      </w:r>
+      <w:r>
+        <w:rPr>
+          <w:b/>
+          <w:bCs/>
+        </w:rPr>
+        <w:t>.csv</w:t>
+      </w:r>
+    </w:p>
+    <w:p>
+      <w:pPr>
+        <w:pStyle w:val="ListParagraph"/>
+        <w:numPr>
+          <w:ilvl w:val="0"/>
+          <w:numId w:val="1"/>
+        </w:numPr>
+        <w:rPr>
+          <w:b/>
+          <w:bCs/>
+        </w:rPr>
+      </w:pPr>
+      <w:r>
+        <w:t xml:space="preserve">rows </w:t>
+      </w:r>
+      <w:r>
+        <w:t>57864</w:t>
+      </w:r>
+    </w:p>
+    <w:p>
+      <w:pPr>
+        <w:pStyle w:val="ListParagraph"/>
+        <w:numPr>
+          <w:ilvl w:val="0"/>
+          <w:numId w:val="1"/>
+        </w:numPr>
+        <w:rPr>
+          <w:b/>
+          <w:bCs/>
+        </w:rPr>
+      </w:pPr>
+      <w:r>
+        <w:t>tiles labeled 0 =</w:t>
+      </w:r>
+      <w:r>
+        <w:t xml:space="preserve"> </w:t>
+      </w:r>
+      <w:r>
+        <w:t>20228</w:t>
+      </w:r>
+      <w:r>
+        <w:t xml:space="preserve">, tiles labeled 1 = </w:t>
+      </w:r>
+      <w:r>
+        <w:t>37635</w:t>
+      </w:r>
+    </w:p>
+    <w:p>
+      <w:pPr>
+        <w:pStyle w:val="ListParagraph"/>
+        <w:numPr>
+          <w:ilvl w:val="0"/>
+          <w:numId w:val="1"/>
+        </w:numPr>
+        <w:rPr>
+          <w:b/>
+          <w:bCs/>
+        </w:rPr>
+      </w:pPr>
+    </w:p>
+    <w:p>
+      <w:pPr>
+        <w:rPr>
+          <w:b/>
+          <w:bCs/>
+        </w:rPr>
+      </w:pPr>
+      <w:r>
+        <w:rPr>
+          <w:b/>
+          <w:bCs/>
+        </w:rPr>
+        <w:t>Image_embeddings_mil_</w:t>
+      </w:r>
+      <w:r>
+        <w:rPr>
+          <w:b/>
+          <w:bCs/>
+        </w:rPr>
+        <w:t>13_</w:t>
+      </w:r>
+      <w:r>
+        <w:rPr>
+          <w:b/>
+          <w:bCs/>
+        </w:rPr>
+        <w:t>no_white</w:t>
+      </w:r>
+      <w:r>
+        <w:rPr>
+          <w:b/>
+          <w:bCs/>
+        </w:rPr>
+        <w:t>.csv</w:t>
+      </w:r>
+    </w:p>
+    <w:p>
+      <w:pPr>
+        <w:pStyle w:val="ListParagraph"/>
+        <w:numPr>
+          <w:ilvl w:val="0"/>
+          <w:numId w:val="1"/>
+        </w:numPr>
+        <w:rPr>
+          <w:b/>
+          <w:bCs/>
+        </w:rPr>
+      </w:pPr>
+      <w:r>
+        <w:t xml:space="preserve">rows </w:t>
+      </w:r>
+      <w:r>
+        <w:t>11789</w:t>
+      </w:r>
+    </w:p>
+    <w:p>
+      <w:pPr>
+        <w:pStyle w:val="ListParagraph"/>
+        <w:numPr>
+          <w:ilvl w:val="0"/>
+          <w:numId w:val="1"/>
+        </w:numPr>
+        <w:rPr>
+          <w:b/>
+          <w:bCs/>
+        </w:rPr>
+      </w:pPr>
+      <w:r>
+        <w:t xml:space="preserve">tiles labeled 0 = </w:t>
+      </w:r>
+      <w:r>
+        <w:t>4070</w:t>
+      </w:r>
+      <w:r>
+        <w:t xml:space="preserve">, tiles labeled 1 = </w:t>
+      </w:r>
+      <w:r>
+        <w:t>7718</w:t>
+      </w:r>
+    </w:p>
+    <w:p>
+      <w:pPr>
+        <w:rPr>
+          <w:b/>
+          <w:bCs/>
+        </w:rPr>
+      </w:pPr>
+    </w:p>
+    <w:p>
+      <w:pPr>
+        <w:rPr>
+          <w:b/>
+          <w:bCs/>
+        </w:rPr>
+      </w:pPr>
+    </w:p>
+    <w:p>
+      <w:pPr>
+        <w:rPr>
+          <w:b/>
+          <w:bCs/>
+        </w:rPr>
+      </w:pPr>
+      <w:r>
+        <w:rPr>
+          <w:b/>
+          <w:bCs/>
+        </w:rPr>
+        <w:lastRenderedPageBreak/>
+        <w:t>Ludwig Experiment (All)</w:t>
+      </w:r>
+    </w:p>
+    <w:p>
+      <w:pPr>
+        <w:pStyle w:val="ListParagraph"/>
+        <w:numPr>
+          <w:ilvl w:val="0"/>
+          <w:numId w:val="1"/>
+        </w:numPr>
+      </w:pPr>
+      <w:proofErr w:type="spellStart"/>
+      <w:r>
+        <w:t>resnet_h_mil_config.yml</w:t>
+      </w:r>
+      <w:proofErr w:type="spellEnd"/>
+    </w:p>
+    <w:p>
+      <w:pPr>
+        <w:pStyle w:val="ListParagraph"/>
+        <w:numPr>
+          <w:ilvl w:val="0"/>
+          <w:numId w:val="1"/>
+        </w:numPr>
+      </w:pPr>
+      <w:r>
+        <w:t>split: fixed – column split</w:t>
+      </w:r>
+    </w:p>
+    <w:p>
+      <w:pPr>
+        <w:pStyle w:val="ListParagraph"/>
+        <w:numPr>
+          <w:ilvl w:val="0"/>
+          <w:numId w:val="1"/>
+        </w:numPr>
+      </w:pPr>
+      <w:r>
+        <w:t>Training: 41300; validation: 5073; Test: 11490</w:t>
+      </w:r>
+    </w:p>
+    <w:p>
+      <w:r>
+        <w:t xml:space="preserve">            │   train │   validation │   test │</w:t>
+      </w:r>
+    </w:p>
+    <w:p>
+      <w:r>
+        <w:rPr>
+          <w:rFonts w:ascii="Arial" w:hAnsi="Arial" w:cs="Arial"/>
+        </w:rPr>
+        <w:t>╞═══════════════╪═════════╪══════════════╪════════╡</w:t>
+      </w:r>
+    </w:p>
+    <w:p>
+      <w:r>
+        <w:t xml:space="preserve">│ accuracy      </w:t>
+      </w:r>
+      <w:proofErr w:type="gramStart"/>
+      <w:r>
+        <w:t>│  0.7213</w:t>
+      </w:r>
+      <w:proofErr w:type="gramEnd"/>
+      <w:r>
+        <w:t xml:space="preserve"> │       0.6393 │ 0.7134 │</w:t>
+      </w:r>
+    </w:p>
+    <w:p>
+      <w:r>
+        <w:rPr>
+          <w:rFonts w:ascii="MS Gothic" w:eastAsia="MS Gothic" w:hAnsi="MS Gothic" w:cs="MS Gothic" w:hint="eastAsia"/>
+        </w:rPr>
+        <w:t>├</w:t>
+      </w:r>
+      <w:r>
+        <w:t>───────────────</w:t>
+      </w:r>
+      <w:r>
+        <w:rPr>
+          <w:rFonts w:ascii="MS Gothic" w:eastAsia="MS Gothic" w:hAnsi="MS Gothic" w:cs="MS Gothic" w:hint="eastAsia"/>
+        </w:rPr>
+        <w:t>┼</w:t>
+      </w:r>
+      <w:r>
+        <w:t>─────────</w:t>
+      </w:r>
+      <w:r>
+        <w:rPr>
+          <w:rFonts w:ascii="MS Gothic" w:eastAsia="MS Gothic" w:hAnsi="MS Gothic" w:cs="MS Gothic" w:hint="eastAsia"/>
+        </w:rPr>
+        <w:t>┼</w:t>
+      </w:r>
+      <w:r>
+        <w:t>──────────────</w:t>
+      </w:r>
+      <w:r>
+        <w:rPr>
+          <w:rFonts w:ascii="MS Gothic" w:eastAsia="MS Gothic" w:hAnsi="MS Gothic" w:cs="MS Gothic" w:hint="eastAsia"/>
+        </w:rPr>
+        <w:t>┼</w:t>
+      </w:r>
+      <w:r>
+        <w:t>────────</w:t>
+      </w:r>
+      <w:r>
+        <w:rPr>
+          <w:rFonts w:ascii="MS Gothic" w:eastAsia="MS Gothic" w:hAnsi="MS Gothic" w:cs="MS Gothic" w:hint="eastAsia"/>
+        </w:rPr>
+        <w:t>┤</w:t>
+      </w:r>
+    </w:p>
+    <w:p>
+      <w:r>
+        <w:t xml:space="preserve">│ loss          </w:t>
+      </w:r>
+      <w:proofErr w:type="gramStart"/>
+      <w:r>
+        <w:t>│  0.5880</w:t>
+      </w:r>
+      <w:proofErr w:type="gramEnd"/>
+      <w:r>
+        <w:t xml:space="preserve"> │       0.8359 │ 0.6804 │</w:t>
+      </w:r>
+    </w:p>
+    <w:p>
+      <w:r>
+        <w:rPr>
+          <w:rFonts w:ascii="MS Gothic" w:eastAsia="MS Gothic" w:hAnsi="MS Gothic" w:cs="MS Gothic" w:hint="eastAsia"/>
+        </w:rPr>
+        <w:t>├</w:t>
+      </w:r>
+      <w:r>
+        <w:t>───────────────</w:t>
+      </w:r>
+      <w:r>
+        <w:rPr>
+          <w:rFonts w:ascii="MS Gothic" w:eastAsia="MS Gothic" w:hAnsi="MS Gothic" w:cs="MS Gothic" w:hint="eastAsia"/>
+        </w:rPr>
+        <w:t>┼</w:t>
+      </w:r>
+      <w:r>
+        <w:t>─────────</w:t>
+      </w:r>
+      <w:r>
+        <w:rPr>
+          <w:rFonts w:ascii="MS Gothic" w:eastAsia="MS Gothic" w:hAnsi="MS Gothic" w:cs="MS Gothic" w:hint="eastAsia"/>
+        </w:rPr>
+        <w:t>┼</w:t>
+      </w:r>
+      <w:r>
+        <w:t>──────────────</w:t>
+      </w:r>
+      <w:r>
+        <w:rPr>
+          <w:rFonts w:ascii="MS Gothic" w:eastAsia="MS Gothic" w:hAnsi="MS Gothic" w:cs="MS Gothic" w:hint="eastAsia"/>
+        </w:rPr>
+        <w:t>┼</w:t>
+      </w:r>
+      <w:r>
+        <w:t>────────</w:t>
+      </w:r>
+      <w:r>
+        <w:rPr>
+          <w:rFonts w:ascii="MS Gothic" w:eastAsia="MS Gothic" w:hAnsi="MS Gothic" w:cs="MS Gothic" w:hint="eastAsia"/>
+        </w:rPr>
+        <w:t>┤</w:t>
+      </w:r>
+    </w:p>
+    <w:p>
+      <w:r>
+        <w:t xml:space="preserve">│ precision     </w:t>
+      </w:r>
+      <w:proofErr w:type="gramStart"/>
+      <w:r>
+        <w:t>│  0.7633</w:t>
+      </w:r>
+      <w:proofErr w:type="gramEnd"/>
+      <w:r>
+        <w:t xml:space="preserve"> │       0.6470 │ 0.7291 │</w:t>
+      </w:r>
+    </w:p>
+    <w:p>
+      <w:r>
+        <w:rPr>
+          <w:rFonts w:ascii="MS Gothic" w:eastAsia="MS Gothic" w:hAnsi="MS Gothic" w:cs="MS Gothic" w:hint="eastAsia"/>
+        </w:rPr>
+        <w:t>├</w:t>
+      </w:r>
+      <w:r>
+        <w:t>───────────────</w:t>
+      </w:r>
+      <w:r>
+        <w:rPr>
+          <w:rFonts w:ascii="MS Gothic" w:eastAsia="MS Gothic" w:hAnsi="MS Gothic" w:cs="MS Gothic" w:hint="eastAsia"/>
+        </w:rPr>
+        <w:t>┼</w:t>
+      </w:r>
+      <w:r>
+        <w:t>─────────</w:t>
+      </w:r>
+      <w:r>
+        <w:rPr>
+          <w:rFonts w:ascii="MS Gothic" w:eastAsia="MS Gothic" w:hAnsi="MS Gothic" w:cs="MS Gothic" w:hint="eastAsia"/>
+        </w:rPr>
+        <w:t>┼</w:t>
+      </w:r>
+      <w:r>
+        <w:t>──────────────</w:t>
+      </w:r>
+      <w:r>
+        <w:rPr>
+          <w:rFonts w:ascii="MS Gothic" w:eastAsia="MS Gothic" w:hAnsi="MS Gothic" w:cs="MS Gothic" w:hint="eastAsia"/>
+        </w:rPr>
+        <w:t>┼</w:t>
+      </w:r>
+      <w:r>
+        <w:t>────────</w:t>
+      </w:r>
+      <w:r>
+        <w:rPr>
+          <w:rFonts w:ascii="MS Gothic" w:eastAsia="MS Gothic" w:hAnsi="MS Gothic" w:cs="MS Gothic" w:hint="eastAsia"/>
+        </w:rPr>
+        <w:t>┤</w:t>
+      </w:r>
+    </w:p>
+    <w:p>
+      <w:r>
+        <w:t xml:space="preserve">│ recall        </w:t>
+      </w:r>
+      <w:proofErr w:type="gramStart"/>
+      <w:r>
+        <w:t>│  0.8168</w:t>
+      </w:r>
+      <w:proofErr w:type="gramEnd"/>
+      <w:r>
+        <w:t xml:space="preserve"> │       0.9428 │ 0.9415 │</w:t>
+      </w:r>
+    </w:p>
+    <w:p>
+      <w:r>
+        <w:rPr>
+          <w:rFonts w:ascii="MS Gothic" w:eastAsia="MS Gothic" w:hAnsi="MS Gothic" w:cs="MS Gothic" w:hint="eastAsia"/>
+        </w:rPr>
+        <w:t>├</w:t>
+      </w:r>
+      <w:r>
+        <w:t>───────────────</w:t>
+      </w:r>
+      <w:r>
+        <w:rPr>
+          <w:rFonts w:ascii="MS Gothic" w:eastAsia="MS Gothic" w:hAnsi="MS Gothic" w:cs="MS Gothic" w:hint="eastAsia"/>
+        </w:rPr>
+        <w:t>┼</w:t>
+      </w:r>
+      <w:r>
+        <w:t>─────────</w:t>
+      </w:r>
+      <w:r>
+        <w:rPr>
+          <w:rFonts w:ascii="MS Gothic" w:eastAsia="MS Gothic" w:hAnsi="MS Gothic" w:cs="MS Gothic" w:hint="eastAsia"/>
+        </w:rPr>
+        <w:t>┼</w:t>
+      </w:r>
+      <w:r>
+        <w:t>──────────────</w:t>
+      </w:r>
+      <w:r>
+        <w:rPr>
+          <w:rFonts w:ascii="MS Gothic" w:eastAsia="MS Gothic" w:hAnsi="MS Gothic" w:cs="MS Gothic" w:hint="eastAsia"/>
+        </w:rPr>
+        <w:t>┼</w:t>
+      </w:r>
+      <w:r>
+        <w:t>────────</w:t>
+      </w:r>
+      <w:r>
+        <w:rPr>
+          <w:rFonts w:ascii="MS Gothic" w:eastAsia="MS Gothic" w:hAnsi="MS Gothic" w:cs="MS Gothic" w:hint="eastAsia"/>
+        </w:rPr>
+        <w:t>┤</w:t>
+      </w:r>
+    </w:p>
+    <w:p>
+      <w:r>
+        <w:t xml:space="preserve">│ </w:t>
+      </w:r>
+      <w:proofErr w:type="spellStart"/>
+      <w:r>
+        <w:t>roc_auc</w:t>
+      </w:r>
+      <w:proofErr w:type="spellEnd"/>
+      <w:r>
+        <w:t xml:space="preserve">       </w:t>
+      </w:r>
+      <w:proofErr w:type="gramStart"/>
+      <w:r>
+        <w:t>│  0.7718</w:t>
+      </w:r>
+      <w:proofErr w:type="gramEnd"/>
+      <w:r>
+        <w:t xml:space="preserve"> │       0.6197 │ 0.6731 │</w:t>
+      </w:r>
+    </w:p>
+    <w:p>
+      <w:r>
+        <w:rPr>
+          <w:rFonts w:ascii="MS Gothic" w:eastAsia="MS Gothic" w:hAnsi="MS Gothic" w:cs="MS Gothic" w:hint="eastAsia"/>
+        </w:rPr>
+        <w:t>├</w:t>
+      </w:r>
+      <w:r>
+        <w:t>───────────────</w:t>
+      </w:r>
+      <w:r>
+        <w:rPr>
+          <w:rFonts w:ascii="MS Gothic" w:eastAsia="MS Gothic" w:hAnsi="MS Gothic" w:cs="MS Gothic" w:hint="eastAsia"/>
+        </w:rPr>
+        <w:t>┼</w:t>
+      </w:r>
+      <w:r>
+        <w:t>─────────</w:t>
+      </w:r>
+      <w:r>
+        <w:rPr>
+          <w:rFonts w:ascii="MS Gothic" w:eastAsia="MS Gothic" w:hAnsi="MS Gothic" w:cs="MS Gothic" w:hint="eastAsia"/>
+        </w:rPr>
+        <w:t>┼</w:t>
+      </w:r>
+      <w:r>
+        <w:t>──────────────</w:t>
+      </w:r>
+      <w:r>
+        <w:rPr>
+          <w:rFonts w:ascii="MS Gothic" w:eastAsia="MS Gothic" w:hAnsi="MS Gothic" w:cs="MS Gothic" w:hint="eastAsia"/>
+        </w:rPr>
+        <w:t>┼</w:t>
+      </w:r>
+      <w:r>
+        <w:t>────────</w:t>
+      </w:r>
+      <w:r>
+        <w:rPr>
+          <w:rFonts w:ascii="MS Gothic" w:eastAsia="MS Gothic" w:hAnsi="MS Gothic" w:cs="MS Gothic" w:hint="eastAsia"/>
+        </w:rPr>
+        <w:t>┤</w:t>
+      </w:r>
+    </w:p>
+    <w:p>
+      <w:r>
+        <w:t xml:space="preserve">│ specificity   </w:t>
+      </w:r>
+      <w:proofErr w:type="gramStart"/>
+      <w:r>
+        <w:t>│  0.5527</w:t>
+      </w:r>
+      <w:proofErr w:type="gramEnd"/>
+      <w:r>
+        <w:t xml:space="preserve"> │       0.1197 │ 0.1761 │</w:t>
+      </w:r>
+    </w:p>
+    <w:p>
+      <w:r>
+        <w:rPr>
+          <w:rFonts w:ascii="MS Gothic" w:eastAsia="MS Gothic" w:hAnsi="MS Gothic" w:cs="MS Gothic" w:hint="eastAsia"/>
+        </w:rPr>
+        <w:t>├</w:t>
+      </w:r>
+      <w:r>
+        <w:t>───────────────</w:t>
+      </w:r>
+      <w:r>
+        <w:rPr>
+          <w:rFonts w:ascii="MS Gothic" w:eastAsia="MS Gothic" w:hAnsi="MS Gothic" w:cs="MS Gothic" w:hint="eastAsia"/>
+        </w:rPr>
+        <w:t>┼</w:t>
+      </w:r>
+      <w:r>
+        <w:t>─────────</w:t>
+      </w:r>
+      <w:r>
+        <w:rPr>
+          <w:rFonts w:ascii="MS Gothic" w:eastAsia="MS Gothic" w:hAnsi="MS Gothic" w:cs="MS Gothic" w:hint="eastAsia"/>
+        </w:rPr>
+        <w:t>┼</w:t>
+      </w:r>
+      <w:r>
+        <w:t>──────────────</w:t>
+      </w:r>
+      <w:r>
+        <w:rPr>
+          <w:rFonts w:ascii="MS Gothic" w:eastAsia="MS Gothic" w:hAnsi="MS Gothic" w:cs="MS Gothic" w:hint="eastAsia"/>
+        </w:rPr>
+        <w:t>┼</w:t>
+      </w:r>
+      <w:r>
+        <w:t>────────</w:t>
+      </w:r>
+      <w:r>
+        <w:rPr>
+          <w:rFonts w:ascii="MS Gothic" w:eastAsia="MS Gothic" w:hAnsi="MS Gothic" w:cs="MS Gothic" w:hint="eastAsia"/>
+        </w:rPr>
+        <w:t>┤</w:t>
+      </w:r>
+    </w:p>
+    <w:p>
+      <w:r>
+        <w:t xml:space="preserve">│ </w:t>
+      </w:r>
+      <w:proofErr w:type="spellStart"/>
+      <w:r>
+        <w:t>combined_loss</w:t>
+      </w:r>
+      <w:proofErr w:type="spellEnd"/>
+      <w:r>
+        <w:t xml:space="preserve"> </w:t>
+      </w:r>
+      <w:proofErr w:type="gramStart"/>
+      <w:r>
+        <w:t>│  0.5880</w:t>
+      </w:r>
+      <w:proofErr w:type="gramEnd"/>
+      <w:r>
+        <w:t xml:space="preserve"> │       0.8359 │ 0.6804 │</w:t>
+      </w:r>
+    </w:p>
+    <w:p>
+      <w:r>
+        <w:rPr>
+          <w:rFonts w:ascii="Arial" w:hAnsi="Arial" w:cs="Arial"/>
+        </w:rPr>
+        <w:t>╘═══════════════╧═════════╧══════════════╧════════╛</w:t>
+      </w:r>
+    </w:p>
+    <w:p>
+      <w:pPr>
+        <w:rPr>
+          <w:b/>
+          <w:bCs/>
+        </w:rPr>
+      </w:pPr>
+      <w:r>
+        <w:rPr>
+          <w:b/>
+          <w:bCs/>
+        </w:rPr>
+        <w:t>Ludwig Experiment (</w:t>
+      </w:r>
+      <w:r>
+        <w:rPr>
+          <w:b/>
+          <w:bCs/>
+        </w:rPr>
+        <w:t>Now</w:t>
+      </w:r>
+      <w:r>
+        <w:rPr>
+          <w:b/>
+          <w:bCs/>
+        </w:rPr>
+        <w:t>)</w:t>
+      </w:r>
+    </w:p>
+    <w:p>
+      <w:pPr>
+        <w:pStyle w:val="ListParagraph"/>
+        <w:numPr>
+          <w:ilvl w:val="0"/>
+          <w:numId w:val="1"/>
+        </w:numPr>
+      </w:pPr>
+      <w:proofErr w:type="spellStart"/>
+      <w:r>
+        <w:t>resnet_h_mil_config.yml</w:t>
+      </w:r>
+      <w:proofErr w:type="spellEnd"/>
+    </w:p>
+    <w:p>
+      <w:pPr>
+        <w:pStyle w:val="ListParagraph"/>
+        <w:numPr>
+          <w:ilvl w:val="0"/>
+          <w:numId w:val="1"/>
+        </w:numPr>
+      </w:pPr>
+      <w:r>
+        <w:t>split: fixed – column split</w:t>
+      </w:r>
+    </w:p>
+    <w:p>
+      <w:pPr>
+        <w:pStyle w:val="ListParagraph"/>
+        <w:numPr>
+          <w:ilvl w:val="0"/>
+          <w:numId w:val="1"/>
+        </w:numPr>
+      </w:pPr>
+      <w:r>
+        <w:t xml:space="preserve">Training: </w:t>
+      </w:r>
+      <w:r>
+        <w:t>8791</w:t>
+      </w:r>
+      <w:r>
+        <w:t xml:space="preserve">; validation: </w:t>
+      </w:r>
+      <w:r>
+        <w:t>818</w:t>
+      </w:r>
+      <w:r>
+        <w:t xml:space="preserve">; Test: </w:t>
+      </w:r>
+      <w:r>
+        <w:t>2179</w:t>
+      </w:r>
+    </w:p>
+    <w:p>
+      <w:pPr>
+        <w:pStyle w:val="ListParagraph"/>
+      </w:pPr>
+    </w:p>
+    <w:p>
+      <w:pPr>
+        <w:ind w:left="360"/>
+      </w:pPr>
+      <w:r>
+        <w:t>│               │   train │   validation │   test │</w:t>
+      </w:r>
+    </w:p>
+    <w:p>
+      <w:pPr>
+        <w:ind w:left="360"/>
+      </w:pPr>
+      <w:r>
+        <w:rPr>
+          <w:rFonts w:ascii="Arial" w:hAnsi="Arial" w:cs="Arial"/>
+        </w:rPr>
+        <w:t>╞═══════════════╪═════════╪══════════════╪════════╡</w:t>
+      </w:r>
+    </w:p>
+    <w:p>
+      <w:pPr>
+        <w:ind w:left="360"/>
+      </w:pPr>
+      <w:r>
+        <w:t xml:space="preserve">│ accuracy      </w:t>
+      </w:r>
+      <w:proofErr w:type="gramStart"/>
+      <w:r>
+        <w:t>│  0.7788</w:t>
+      </w:r>
+      <w:proofErr w:type="gramEnd"/>
+      <w:r>
+        <w:t xml:space="preserve"> │       0.8619 │ 0.6856 │</w:t>
+      </w:r>
+    </w:p>
+    <w:p>
+      <w:pPr>
+        <w:ind w:left="360"/>
+      </w:pPr>
+      <w:r>
+        <w:rPr>
+          <w:rFonts w:ascii="MS Gothic" w:eastAsia="MS Gothic" w:hAnsi="MS Gothic" w:cs="MS Gothic" w:hint="eastAsia"/>
+        </w:rPr>
+        <w:t>├</w:t>
+      </w:r>
+      <w:r>
+        <w:t>───────────────</w:t>
+      </w:r>
+      <w:r>
+        <w:rPr>
+          <w:rFonts w:ascii="MS Gothic" w:eastAsia="MS Gothic" w:hAnsi="MS Gothic" w:cs="MS Gothic" w:hint="eastAsia"/>
+        </w:rPr>
+        <w:t>┼</w:t>
+      </w:r>
+      <w:r>
+        <w:t>─────────</w:t>
+      </w:r>
+      <w:r>
+        <w:rPr>
+          <w:rFonts w:ascii="MS Gothic" w:eastAsia="MS Gothic" w:hAnsi="MS Gothic" w:cs="MS Gothic" w:hint="eastAsia"/>
+        </w:rPr>
+        <w:t>┼</w:t>
+      </w:r>
+      <w:r>
+        <w:t>──────────────</w:t>
+      </w:r>
+      <w:r>
+        <w:rPr>
+          <w:rFonts w:ascii="MS Gothic" w:eastAsia="MS Gothic" w:hAnsi="MS Gothic" w:cs="MS Gothic" w:hint="eastAsia"/>
+        </w:rPr>
+        <w:t>┼</w:t>
+      </w:r>
+      <w:r>
+        <w:t>────────</w:t>
+      </w:r>
+      <w:r>
+        <w:rPr>
+          <w:rFonts w:ascii="MS Gothic" w:eastAsia="MS Gothic" w:hAnsi="MS Gothic" w:cs="MS Gothic" w:hint="eastAsia"/>
+        </w:rPr>
+        <w:t>┤</w:t>
+      </w:r>
+    </w:p>
+    <w:p>
+      <w:pPr>
+        <w:ind w:left="360"/>
+      </w:pPr>
+      <w:r>
+        <w:t xml:space="preserve">│ loss          </w:t>
+      </w:r>
+      <w:proofErr w:type="gramStart"/>
+      <w:r>
+        <w:t>│  0.5490</w:t>
+      </w:r>
+      <w:proofErr w:type="gramEnd"/>
+      <w:r>
+        <w:t xml:space="preserve"> │       0.3717 │ 1.0319 │</w:t>
+      </w:r>
+    </w:p>
+    <w:p>
+      <w:pPr>
+        <w:ind w:left="360"/>
+      </w:pPr>
+      <w:r>
+        <w:rPr>
+          <w:rFonts w:ascii="MS Gothic" w:eastAsia="MS Gothic" w:hAnsi="MS Gothic" w:cs="MS Gothic" w:hint="eastAsia"/>
+        </w:rPr>
+        <w:t>├</w:t>
+      </w:r>
+      <w:r>
+        <w:t>───────────────</w:t>
+      </w:r>
+      <w:r>
+        <w:rPr>
+          <w:rFonts w:ascii="MS Gothic" w:eastAsia="MS Gothic" w:hAnsi="MS Gothic" w:cs="MS Gothic" w:hint="eastAsia"/>
+        </w:rPr>
+        <w:t>┼</w:t>
+      </w:r>
+      <w:r>
+        <w:t>─────────</w:t>
+      </w:r>
+      <w:r>
+        <w:rPr>
+          <w:rFonts w:ascii="MS Gothic" w:eastAsia="MS Gothic" w:hAnsi="MS Gothic" w:cs="MS Gothic" w:hint="eastAsia"/>
+        </w:rPr>
+        <w:t>┼</w:t>
+      </w:r>
+      <w:r>
+        <w:t>──────────────</w:t>
+      </w:r>
+      <w:r>
+        <w:rPr>
+          <w:rFonts w:ascii="MS Gothic" w:eastAsia="MS Gothic" w:hAnsi="MS Gothic" w:cs="MS Gothic" w:hint="eastAsia"/>
+        </w:rPr>
+        <w:t>┼</w:t>
+      </w:r>
+      <w:r>
+        <w:t>────────</w:t>
+      </w:r>
+      <w:r>
+        <w:rPr>
+          <w:rFonts w:ascii="MS Gothic" w:eastAsia="MS Gothic" w:hAnsi="MS Gothic" w:cs="MS Gothic" w:hint="eastAsia"/>
+        </w:rPr>
+        <w:t>┤</w:t>
+      </w:r>
+    </w:p>
+    <w:p>
+      <w:pPr>
+        <w:ind w:left="360"/>
+      </w:pPr>
+      <w:r>
+        <w:t xml:space="preserve">│ precision     </w:t>
+      </w:r>
+      <w:proofErr w:type="gramStart"/>
+      <w:r>
+        <w:t>│  0.8190</w:t>
+      </w:r>
+      <w:proofErr w:type="gramEnd"/>
+      <w:r>
+        <w:t xml:space="preserve"> │       0.8974 │ 0.7005 │</w:t>
+      </w:r>
+    </w:p>
+    <w:p>
+      <w:pPr>
+        <w:ind w:left="360"/>
+      </w:pPr>
+      <w:r>
+        <w:rPr>
+          <w:rFonts w:ascii="MS Gothic" w:eastAsia="MS Gothic" w:hAnsi="MS Gothic" w:cs="MS Gothic" w:hint="eastAsia"/>
+        </w:rPr>
+        <w:t>├</w:t>
+      </w:r>
+      <w:r>
+        <w:t>───────────────</w:t>
+      </w:r>
+      <w:r>
+        <w:rPr>
+          <w:rFonts w:ascii="MS Gothic" w:eastAsia="MS Gothic" w:hAnsi="MS Gothic" w:cs="MS Gothic" w:hint="eastAsia"/>
+        </w:rPr>
+        <w:t>┼</w:t>
+      </w:r>
+      <w:r>
+        <w:t>─────────</w:t>
+      </w:r>
+      <w:r>
+        <w:rPr>
+          <w:rFonts w:ascii="MS Gothic" w:eastAsia="MS Gothic" w:hAnsi="MS Gothic" w:cs="MS Gothic" w:hint="eastAsia"/>
+        </w:rPr>
+        <w:t>┼</w:t>
+      </w:r>
+      <w:r>
+        <w:t>──────────────</w:t>
+      </w:r>
+      <w:r>
+        <w:rPr>
+          <w:rFonts w:ascii="MS Gothic" w:eastAsia="MS Gothic" w:hAnsi="MS Gothic" w:cs="MS Gothic" w:hint="eastAsia"/>
+        </w:rPr>
+        <w:t>┼</w:t>
+      </w:r>
+      <w:r>
+        <w:t>────────</w:t>
+      </w:r>
+      <w:r>
+        <w:rPr>
+          <w:rFonts w:ascii="MS Gothic" w:eastAsia="MS Gothic" w:hAnsi="MS Gothic" w:cs="MS Gothic" w:hint="eastAsia"/>
+        </w:rPr>
+        <w:t>┤</w:t>
+      </w:r>
+    </w:p>
+    <w:p>
+      <w:pPr>
+        <w:ind w:left="360"/>
+      </w:pPr>
+      <w:r>
+        <w:t xml:space="preserve">│ recall        </w:t>
+      </w:r>
+      <w:proofErr w:type="gramStart"/>
+      <w:r>
+        <w:t>│  0.8384</w:t>
+      </w:r>
+      <w:proofErr w:type="gramEnd"/>
+      <w:r>
+        <w:t xml:space="preserve"> │       0.9344 │ 0.9251 │</w:t>
+      </w:r>
+    </w:p>
+    <w:p>
+      <w:pPr>
+        <w:ind w:left="360"/>
+      </w:pPr>
+      <w:r>
+        <w:rPr>
+          <w:rFonts w:ascii="MS Gothic" w:eastAsia="MS Gothic" w:hAnsi="MS Gothic" w:cs="MS Gothic" w:hint="eastAsia"/>
+        </w:rPr>
+        <w:t>├</w:t>
+      </w:r>
+      <w:r>
+        <w:t>───────────────</w:t>
+      </w:r>
+      <w:r>
+        <w:rPr>
+          <w:rFonts w:ascii="MS Gothic" w:eastAsia="MS Gothic" w:hAnsi="MS Gothic" w:cs="MS Gothic" w:hint="eastAsia"/>
+        </w:rPr>
+        <w:t>┼</w:t>
+      </w:r>
+      <w:r>
+        <w:t>─────────</w:t>
+      </w:r>
+      <w:r>
+        <w:rPr>
+          <w:rFonts w:ascii="MS Gothic" w:eastAsia="MS Gothic" w:hAnsi="MS Gothic" w:cs="MS Gothic" w:hint="eastAsia"/>
+        </w:rPr>
+        <w:t>┼</w:t>
+      </w:r>
+      <w:r>
+        <w:t>──────────────</w:t>
+      </w:r>
+      <w:r>
+        <w:rPr>
+          <w:rFonts w:ascii="MS Gothic" w:eastAsia="MS Gothic" w:hAnsi="MS Gothic" w:cs="MS Gothic" w:hint="eastAsia"/>
+        </w:rPr>
+        <w:t>┼</w:t>
+      </w:r>
+      <w:r>
+        <w:t>────────</w:t>
+      </w:r>
+      <w:r>
+        <w:rPr>
+          <w:rFonts w:ascii="MS Gothic" w:eastAsia="MS Gothic" w:hAnsi="MS Gothic" w:cs="MS Gothic" w:hint="eastAsia"/>
+        </w:rPr>
+        <w:t>┤</w:t>
+      </w:r>
+    </w:p>
+    <w:p>
+      <w:pPr>
+        <w:ind w:left="360"/>
+      </w:pPr>
+      <w:r>
+        <w:t xml:space="preserve">│ </w:t>
+      </w:r>
+      <w:proofErr w:type="spellStart"/>
+      <w:r>
+        <w:t>roc_auc</w:t>
+      </w:r>
+      <w:proofErr w:type="spellEnd"/>
+      <w:r>
+        <w:t xml:space="preserve">       </w:t>
+      </w:r>
+      <w:proofErr w:type="gramStart"/>
+      <w:r>
+        <w:t>│  0.8510</w:t>
+      </w:r>
+      <w:proofErr w:type="gramEnd"/>
+      <w:r>
+        <w:t xml:space="preserve"> │       0.8847 │ 0.6503 │</w:t>
+      </w:r>
+    </w:p>
+    <w:p>
+      <w:pPr>
+        <w:ind w:left="360"/>
+      </w:pPr>
+      <w:r>
+        <w:rPr>
+          <w:rFonts w:ascii="MS Gothic" w:eastAsia="MS Gothic" w:hAnsi="MS Gothic" w:cs="MS Gothic" w:hint="eastAsia"/>
+        </w:rPr>
+        <w:t>├</w:t>
+      </w:r>
+      <w:r>
+        <w:t>───────────────</w:t>
+      </w:r>
+      <w:r>
+        <w:rPr>
+          <w:rFonts w:ascii="MS Gothic" w:eastAsia="MS Gothic" w:hAnsi="MS Gothic" w:cs="MS Gothic" w:hint="eastAsia"/>
+        </w:rPr>
+        <w:t>┼</w:t>
+      </w:r>
+      <w:r>
+        <w:t>─────────</w:t>
+      </w:r>
+      <w:r>
+        <w:rPr>
+          <w:rFonts w:ascii="MS Gothic" w:eastAsia="MS Gothic" w:hAnsi="MS Gothic" w:cs="MS Gothic" w:hint="eastAsia"/>
+        </w:rPr>
+        <w:t>┼</w:t>
+      </w:r>
+      <w:r>
+        <w:t>──────────────</w:t>
+      </w:r>
+      <w:r>
+        <w:rPr>
+          <w:rFonts w:ascii="MS Gothic" w:eastAsia="MS Gothic" w:hAnsi="MS Gothic" w:cs="MS Gothic" w:hint="eastAsia"/>
+        </w:rPr>
+        <w:t>┼</w:t>
+      </w:r>
+      <w:r>
+        <w:t>────────</w:t>
+      </w:r>
+      <w:r>
+        <w:rPr>
+          <w:rFonts w:ascii="MS Gothic" w:eastAsia="MS Gothic" w:hAnsi="MS Gothic" w:cs="MS Gothic" w:hint="eastAsia"/>
+        </w:rPr>
+        <w:t>┤</w:t>
+      </w:r>
+    </w:p>
+    <w:p>
+      <w:pPr>
+        <w:ind w:left="360"/>
+      </w:pPr>
+      <w:r>
+        <w:t xml:space="preserve">│ specificity   </w:t>
+      </w:r>
+      <w:proofErr w:type="gramStart"/>
+      <w:r>
+        <w:t>│  0.6737</w:t>
+      </w:r>
+      <w:proofErr w:type="gramEnd"/>
+      <w:r>
+        <w:t xml:space="preserve"> │       0.5706 │ 0.2033 │</w:t>
+      </w:r>
+    </w:p>
+    <w:p>
+      <w:pPr>
+        <w:ind w:left="360"/>
+      </w:pPr>
+      <w:r>
+        <w:rPr>
+          <w:rFonts w:ascii="MS Gothic" w:eastAsia="MS Gothic" w:hAnsi="MS Gothic" w:cs="MS Gothic" w:hint="eastAsia"/>
+        </w:rPr>
+        <w:t>├</w:t>
+      </w:r>
+      <w:r>
+        <w:t>───────────────</w:t>
+      </w:r>
+      <w:r>
+        <w:rPr>
+          <w:rFonts w:ascii="MS Gothic" w:eastAsia="MS Gothic" w:hAnsi="MS Gothic" w:cs="MS Gothic" w:hint="eastAsia"/>
+        </w:rPr>
+        <w:t>┼</w:t>
+      </w:r>
+      <w:r>
+        <w:t>─────────</w:t>
+      </w:r>
+      <w:r>
+        <w:rPr>
+          <w:rFonts w:ascii="MS Gothic" w:eastAsia="MS Gothic" w:hAnsi="MS Gothic" w:cs="MS Gothic" w:hint="eastAsia"/>
+        </w:rPr>
+        <w:t>┼</w:t>
+      </w:r>
+      <w:r>
+        <w:t>──────────────</w:t>
+      </w:r>
+      <w:r>
+        <w:rPr>
+          <w:rFonts w:ascii="MS Gothic" w:eastAsia="MS Gothic" w:hAnsi="MS Gothic" w:cs="MS Gothic" w:hint="eastAsia"/>
+        </w:rPr>
+        <w:t>┼</w:t>
+      </w:r>
+      <w:r>
+        <w:t>────────</w:t>
+      </w:r>
+      <w:r>
+        <w:rPr>
+          <w:rFonts w:ascii="MS Gothic" w:eastAsia="MS Gothic" w:hAnsi="MS Gothic" w:cs="MS Gothic" w:hint="eastAsia"/>
+        </w:rPr>
+        <w:t>┤</w:t>
+      </w:r>
+    </w:p>
+    <w:p>
+      <w:pPr>
+        <w:ind w:left="360"/>
+      </w:pPr>
+      <w:r>
+        <w:t xml:space="preserve">│ </w:t>
+      </w:r>
+      <w:proofErr w:type="spellStart"/>
+      <w:r>
+        <w:t>combined_loss</w:t>
+      </w:r>
+      <w:proofErr w:type="spellEnd"/>
+      <w:r>
+        <w:t xml:space="preserve"> </w:t>
+      </w:r>
+      <w:proofErr w:type="gramStart"/>
+      <w:r>
+        <w:t>│  0.5490</w:t>
+      </w:r>
+      <w:proofErr w:type="gramEnd"/>
+      <w:r>
+        <w:t xml:space="preserve"> │       0.3717 │ 1.0319 │</w:t>
+      </w:r>
+    </w:p>
+    <w:p>
+      <w:pPr>
+        <w:pBdr>
+          <w:bottom w:val="single" w:sz="6" w:space="1" w:color="auto"/>
+        </w:pBdr>
+        <w:ind w:left="360"/>
+      </w:pPr>
+    </w:p>
+    <w:p>
+      <w:pPr>
+        <w:ind w:left="360"/>
+      </w:pPr>
+    </w:p>
+    <w:p>
+      <w:pPr>
+        <w:rPr>
+          <w:b/>
+          <w:bCs/>
+        </w:rPr>
+      </w:pPr>
     </w:p>
     <w:p>
       <w:pPr>

--- a/Embeddings experiments.docx
+++ b/Embeddings experiments.docx
@@ -12504,10 +12504,7 @@
         </w:rPr>
       </w:pPr>
       <w:r>
-        <w:t>All data</w:t>
-      </w:r>
-      <w:r>
-        <w:t>/</w:t>
+        <w:t>All data/</w:t>
       </w:r>
       <w:proofErr w:type="spellStart"/>
       <w:r>
@@ -12581,13 +12578,7 @@
       </w:r>
       <w:proofErr w:type="spellEnd"/>
       <w:r>
-        <w:t xml:space="preserve"> = </w:t>
-      </w:r>
-      <w:r>
-        <w:t>3-</w:t>
-      </w:r>
-      <w:r>
-        <w:t>7</w:t>
+        <w:t xml:space="preserve"> = 3-7</w:t>
       </w:r>
     </w:p>
     <w:p>
@@ -12609,14 +12600,7 @@
           <w:b/>
           <w:bCs/>
         </w:rPr>
-        <w:t>1</w:t>
-      </w:r>
-      <w:r>
-        <w:rPr>
-          <w:b/>
-          <w:bCs/>
-        </w:rPr>
-        <w:t>3_all_data</w:t>
+        <w:t>13_all_data</w:t>
       </w:r>
       <w:r>
         <w:rPr>
@@ -12639,10 +12623,7 @@
         </w:rPr>
       </w:pPr>
       <w:r>
-        <w:t xml:space="preserve">rows </w:t>
-      </w:r>
-      <w:r>
-        <w:t>57864</w:t>
+        <w:t>rows 57864</w:t>
       </w:r>
     </w:p>
     <w:p>
@@ -12658,10 +12639,7 @@
         </w:rPr>
       </w:pPr>
       <w:r>
-        <w:t>tiles labeled 0 =</w:t>
-      </w:r>
-      <w:r>
-        <w:t xml:space="preserve"> </w:t>
+        <w:t xml:space="preserve">tiles labeled 0 = </w:t>
       </w:r>
       <w:r>
         <w:t>20228</w:t>
@@ -12705,14 +12683,7 @@
           <w:b/>
           <w:bCs/>
         </w:rPr>
-        <w:t>13_</w:t>
-      </w:r>
-      <w:r>
-        <w:rPr>
-          <w:b/>
-          <w:bCs/>
-        </w:rPr>
-        <w:t>no_white</w:t>
+        <w:t>13_no_white</w:t>
       </w:r>
       <w:r>
         <w:rPr>
@@ -12735,10 +12706,7 @@
         </w:rPr>
       </w:pPr>
       <w:r>
-        <w:t xml:space="preserve">rows </w:t>
-      </w:r>
-      <w:r>
-        <w:t>11789</w:t>
+        <w:t>rows 11789</w:t>
       </w:r>
     </w:p>
     <w:p>
@@ -12754,16 +12722,7 @@
         </w:rPr>
       </w:pPr>
       <w:r>
-        <w:t xml:space="preserve">tiles labeled 0 = </w:t>
-      </w:r>
-      <w:r>
-        <w:t>4070</w:t>
-      </w:r>
-      <w:r>
-        <w:t xml:space="preserve">, tiles labeled 1 = </w:t>
-      </w:r>
-      <w:r>
-        <w:t>7718</w:t>
+        <w:t>tiles labeled 0 = 4070, tiles labeled 1 = 7718</w:t>
       </w:r>
     </w:p>
     <w:p>
@@ -13240,21 +13199,7 @@
           <w:b/>
           <w:bCs/>
         </w:rPr>
-        <w:t>Ludwig Experiment (</w:t>
-      </w:r>
-      <w:r>
-        <w:rPr>
-          <w:b/>
-          <w:bCs/>
-        </w:rPr>
-        <w:t>Now</w:t>
-      </w:r>
-      <w:r>
-        <w:rPr>
-          <w:b/>
-          <w:bCs/>
-        </w:rPr>
-        <w:t>)</w:t>
+        <w:t>Ludwig Experiment (Now)</w:t>
       </w:r>
     </w:p>
     <w:p>
@@ -13292,22 +13237,7 @@
         </w:numPr>
       </w:pPr>
       <w:r>
-        <w:t xml:space="preserve">Training: </w:t>
-      </w:r>
-      <w:r>
-        <w:t>8791</w:t>
-      </w:r>
-      <w:r>
-        <w:t xml:space="preserve">; validation: </w:t>
-      </w:r>
-      <w:r>
-        <w:t>818</w:t>
-      </w:r>
-      <w:r>
-        <w:t xml:space="preserve">; Test: </w:t>
-      </w:r>
-      <w:r>
-        <w:t>2179</w:t>
+        <w:t>Training: 8791; validation: 818; Test: 2179</w:t>
       </w:r>
     </w:p>
     <w:p>
@@ -13772,6 +13702,6249 @@
           <w:bCs/>
         </w:rPr>
       </w:pPr>
+      <w:r>
+        <w:rPr>
+          <w:b/>
+          <w:bCs/>
+        </w:rPr>
+        <w:lastRenderedPageBreak/>
+        <w:t>Embeddings_processing_</w:t>
+      </w:r>
+      <w:r>
+        <w:rPr>
+          <w:b/>
+          <w:bCs/>
+        </w:rPr>
+        <w:t>12</w:t>
+      </w:r>
+      <w:r>
+        <w:rPr>
+          <w:b/>
+          <w:bCs/>
+        </w:rPr>
+        <w:t>.py</w:t>
+      </w:r>
+      <w:r>
+        <w:rPr>
+          <w:b/>
+          <w:bCs/>
+        </w:rPr>
+        <w:t xml:space="preserve"> (Current)</w:t>
+      </w:r>
+    </w:p>
+    <w:p>
+      <w:pPr>
+        <w:pStyle w:val="ListParagraph"/>
+        <w:numPr>
+          <w:ilvl w:val="0"/>
+          <w:numId w:val="1"/>
+        </w:numPr>
+        <w:rPr>
+          <w:b/>
+          <w:bCs/>
+        </w:rPr>
+      </w:pPr>
+      <w:r>
+        <w:t>All data/</w:t>
+      </w:r>
+      <w:proofErr w:type="spellStart"/>
+      <w:r>
+        <w:t>no_white</w:t>
+      </w:r>
+      <w:proofErr w:type="spellEnd"/>
+    </w:p>
+    <w:p>
+      <w:pPr>
+        <w:pStyle w:val="ListParagraph"/>
+        <w:numPr>
+          <w:ilvl w:val="0"/>
+          <w:numId w:val="1"/>
+        </w:numPr>
+        <w:rPr>
+          <w:b/>
+          <w:bCs/>
+        </w:rPr>
+      </w:pPr>
+      <w:r>
+        <w:t>Hash</w:t>
+      </w:r>
+    </w:p>
+    <w:p>
+      <w:pPr>
+        <w:pStyle w:val="ListParagraph"/>
+        <w:numPr>
+          <w:ilvl w:val="0"/>
+          <w:numId w:val="1"/>
+        </w:numPr>
+        <w:rPr>
+          <w:b/>
+          <w:bCs/>
+        </w:rPr>
+      </w:pPr>
+      <w:r>
+        <w:t>Max pooling</w:t>
+      </w:r>
+    </w:p>
+    <w:p>
+      <w:pPr>
+        <w:pStyle w:val="ListParagraph"/>
+        <w:numPr>
+          <w:ilvl w:val="0"/>
+          <w:numId w:val="1"/>
+        </w:numPr>
+        <w:rPr>
+          <w:b/>
+          <w:bCs/>
+        </w:rPr>
+      </w:pPr>
+      <w:r>
+        <w:t>Balanced (Turns)</w:t>
+      </w:r>
+    </w:p>
+    <w:p>
+      <w:pPr>
+        <w:pStyle w:val="ListParagraph"/>
+        <w:numPr>
+          <w:ilvl w:val="0"/>
+          <w:numId w:val="1"/>
+        </w:numPr>
+        <w:rPr>
+          <w:b/>
+          <w:bCs/>
+        </w:rPr>
+      </w:pPr>
+      <w:proofErr w:type="spellStart"/>
+      <w:r>
+        <w:t>Bag_size</w:t>
+      </w:r>
+      <w:proofErr w:type="spellEnd"/>
+      <w:r>
+        <w:t xml:space="preserve"> = 3-7</w:t>
+      </w:r>
+    </w:p>
+    <w:p>
+      <w:pPr>
+        <w:rPr>
+          <w:b/>
+          <w:bCs/>
+        </w:rPr>
+      </w:pPr>
+      <w:r>
+        <w:rPr>
+          <w:b/>
+          <w:bCs/>
+        </w:rPr>
+        <w:t>Image_embeddings_mil_</w:t>
+      </w:r>
+      <w:r>
+        <w:rPr>
+          <w:b/>
+          <w:bCs/>
+        </w:rPr>
+        <w:t>13_all_data</w:t>
+      </w:r>
+      <w:r>
+        <w:rPr>
+          <w:b/>
+          <w:bCs/>
+        </w:rPr>
+        <w:t>.csv</w:t>
+      </w:r>
+    </w:p>
+    <w:p>
+      <w:pPr>
+        <w:pStyle w:val="ListParagraph"/>
+        <w:numPr>
+          <w:ilvl w:val="0"/>
+          <w:numId w:val="1"/>
+        </w:numPr>
+        <w:rPr>
+          <w:b/>
+          <w:bCs/>
+        </w:rPr>
+      </w:pPr>
+      <w:r>
+        <w:t xml:space="preserve">rows </w:t>
+      </w:r>
+      <w:r>
+        <w:t>57914</w:t>
+      </w:r>
+    </w:p>
+    <w:p>
+      <w:pPr>
+        <w:pStyle w:val="ListParagraph"/>
+        <w:numPr>
+          <w:ilvl w:val="0"/>
+          <w:numId w:val="1"/>
+        </w:numPr>
+        <w:rPr>
+          <w:b/>
+          <w:bCs/>
+        </w:rPr>
+      </w:pPr>
+      <w:r>
+        <w:t xml:space="preserve">tiles labeled 0 = </w:t>
+      </w:r>
+      <w:r>
+        <w:t>21754</w:t>
+      </w:r>
+      <w:r>
+        <w:t xml:space="preserve">, tiles labeled 1 = </w:t>
+      </w:r>
+      <w:r>
+        <w:t>36159</w:t>
+      </w:r>
+    </w:p>
+    <w:p>
+      <w:pPr>
+        <w:pStyle w:val="ListParagraph"/>
+        <w:numPr>
+          <w:ilvl w:val="0"/>
+          <w:numId w:val="1"/>
+        </w:numPr>
+        <w:rPr>
+          <w:b/>
+          <w:bCs/>
+        </w:rPr>
+      </w:pPr>
+      <w:r>
+        <w:t>splits:</w:t>
+      </w:r>
+    </w:p>
+    <w:p>
+      <w:pPr>
+        <w:pStyle w:val="ListParagraph"/>
+        <w:numPr>
+          <w:ilvl w:val="1"/>
+          <w:numId w:val="1"/>
+        </w:numPr>
+        <w:rPr>
+          <w:b/>
+          <w:bCs/>
+        </w:rPr>
+      </w:pPr>
+      <w:r>
+        <w:t xml:space="preserve">train </w:t>
+      </w:r>
+      <w:proofErr w:type="gramStart"/>
+      <w:r>
+        <w:t>{ 0</w:t>
+      </w:r>
+      <w:proofErr w:type="gramEnd"/>
+      <w:r>
+        <w:t xml:space="preserve"> = 16033; 1 = 25290}</w:t>
+      </w:r>
+    </w:p>
+    <w:p>
+      <w:pPr>
+        <w:pStyle w:val="ListParagraph"/>
+        <w:numPr>
+          <w:ilvl w:val="1"/>
+          <w:numId w:val="1"/>
+        </w:numPr>
+        <w:rPr>
+          <w:b/>
+          <w:bCs/>
+        </w:rPr>
+      </w:pPr>
+      <w:r>
+        <w:t xml:space="preserve">validation </w:t>
+      </w:r>
+      <w:proofErr w:type="gramStart"/>
+      <w:r>
+        <w:t>{ 0</w:t>
+      </w:r>
+      <w:proofErr w:type="gramEnd"/>
+      <w:r>
+        <w:t xml:space="preserve"> = 2037; 1 = 3041}</w:t>
+      </w:r>
+    </w:p>
+    <w:p>
+      <w:pPr>
+        <w:pStyle w:val="ListParagraph"/>
+        <w:numPr>
+          <w:ilvl w:val="1"/>
+          <w:numId w:val="1"/>
+        </w:numPr>
+        <w:rPr>
+          <w:b/>
+          <w:bCs/>
+        </w:rPr>
+      </w:pPr>
+      <w:r>
+        <w:t xml:space="preserve">test {0 = 3684; </w:t>
+      </w:r>
+      <w:r>
+        <w:t xml:space="preserve">1= </w:t>
+      </w:r>
+      <w:r>
+        <w:t>7828}</w:t>
+      </w:r>
+    </w:p>
+    <w:p>
+      <w:pPr>
+        <w:rPr>
+          <w:b/>
+          <w:bCs/>
+        </w:rPr>
+      </w:pPr>
+      <w:r>
+        <w:rPr>
+          <w:b/>
+          <w:bCs/>
+        </w:rPr>
+        <w:t>Ludwig Experiment (</w:t>
+      </w:r>
+      <w:proofErr w:type="spellStart"/>
+      <w:r>
+        <w:rPr>
+          <w:b/>
+          <w:bCs/>
+        </w:rPr>
+        <w:t>All_data</w:t>
+      </w:r>
+      <w:proofErr w:type="spellEnd"/>
+      <w:r>
+        <w:rPr>
+          <w:b/>
+          <w:bCs/>
+        </w:rPr>
+        <w:t xml:space="preserve"> – not balanced</w:t>
+      </w:r>
+      <w:r>
+        <w:rPr>
+          <w:b/>
+          <w:bCs/>
+        </w:rPr>
+        <w:t>)</w:t>
+      </w:r>
+    </w:p>
+    <w:p>
+      <w:pPr>
+        <w:pStyle w:val="ListParagraph"/>
+        <w:numPr>
+          <w:ilvl w:val="0"/>
+          <w:numId w:val="1"/>
+        </w:numPr>
+      </w:pPr>
+      <w:proofErr w:type="spellStart"/>
+      <w:r>
+        <w:t>resnet_h_mil_config.yml</w:t>
+      </w:r>
+      <w:proofErr w:type="spellEnd"/>
+    </w:p>
+    <w:p>
+      <w:pPr>
+        <w:pStyle w:val="ListParagraph"/>
+        <w:numPr>
+          <w:ilvl w:val="0"/>
+          <w:numId w:val="1"/>
+        </w:numPr>
+      </w:pPr>
+      <w:r>
+        <w:t>split: fixed – column split</w:t>
+      </w:r>
+    </w:p>
+    <w:p>
+      <w:pPr>
+        <w:pStyle w:val="ListParagraph"/>
+        <w:numPr>
+          <w:ilvl w:val="0"/>
+          <w:numId w:val="1"/>
+        </w:numPr>
+      </w:pPr>
+      <w:r>
+        <w:t xml:space="preserve">Training: </w:t>
+      </w:r>
+      <w:r>
+        <w:t>41323</w:t>
+      </w:r>
+      <w:r>
+        <w:t xml:space="preserve">; validation: </w:t>
+      </w:r>
+      <w:r>
+        <w:t>5078</w:t>
+      </w:r>
+      <w:r>
+        <w:t xml:space="preserve">; Test: </w:t>
+      </w:r>
+      <w:r>
+        <w:t>11512</w:t>
+      </w:r>
+    </w:p>
+    <w:p>
+      <w:pPr>
+        <w:ind w:left="360"/>
+      </w:pPr>
+      <w:r>
+        <w:t xml:space="preserve">              │   train │   validation │   test │</w:t>
+      </w:r>
+    </w:p>
+    <w:p>
+      <w:pPr>
+        <w:ind w:left="360"/>
+      </w:pPr>
+      <w:r>
+        <w:rPr>
+          <w:rFonts w:ascii="Arial" w:hAnsi="Arial" w:cs="Arial"/>
+        </w:rPr>
+        <w:t>╞═══════════════╪═════════╪══════════════╪════════╡</w:t>
+      </w:r>
+    </w:p>
+    <w:p>
+      <w:pPr>
+        <w:ind w:left="360"/>
+      </w:pPr>
+      <w:r>
+        <w:t xml:space="preserve">│ accuracy      </w:t>
+      </w:r>
+      <w:proofErr w:type="gramStart"/>
+      <w:r>
+        <w:t>│  0.7429</w:t>
+      </w:r>
+      <w:proofErr w:type="gramEnd"/>
+      <w:r>
+        <w:t xml:space="preserve"> │       0.6140 │ 0.6981 │</w:t>
+      </w:r>
+    </w:p>
+    <w:p>
+      <w:pPr>
+        <w:ind w:left="360"/>
+      </w:pPr>
+      <w:r>
+        <w:rPr>
+          <w:rFonts w:ascii="MS Gothic" w:eastAsia="MS Gothic" w:hAnsi="MS Gothic" w:cs="MS Gothic" w:hint="eastAsia"/>
+        </w:rPr>
+        <w:t>├</w:t>
+      </w:r>
+      <w:r>
+        <w:t>───────────────</w:t>
+      </w:r>
+      <w:r>
+        <w:rPr>
+          <w:rFonts w:ascii="MS Gothic" w:eastAsia="MS Gothic" w:hAnsi="MS Gothic" w:cs="MS Gothic" w:hint="eastAsia"/>
+        </w:rPr>
+        <w:t>┼</w:t>
+      </w:r>
+      <w:r>
+        <w:t>─────────</w:t>
+      </w:r>
+      <w:r>
+        <w:rPr>
+          <w:rFonts w:ascii="MS Gothic" w:eastAsia="MS Gothic" w:hAnsi="MS Gothic" w:cs="MS Gothic" w:hint="eastAsia"/>
+        </w:rPr>
+        <w:t>┼</w:t>
+      </w:r>
+      <w:r>
+        <w:t>──────────────</w:t>
+      </w:r>
+      <w:r>
+        <w:rPr>
+          <w:rFonts w:ascii="MS Gothic" w:eastAsia="MS Gothic" w:hAnsi="MS Gothic" w:cs="MS Gothic" w:hint="eastAsia"/>
+        </w:rPr>
+        <w:t>┼</w:t>
+      </w:r>
+      <w:r>
+        <w:t>────────</w:t>
+      </w:r>
+      <w:r>
+        <w:rPr>
+          <w:rFonts w:ascii="MS Gothic" w:eastAsia="MS Gothic" w:hAnsi="MS Gothic" w:cs="MS Gothic" w:hint="eastAsia"/>
+        </w:rPr>
+        <w:t>┤</w:t>
+      </w:r>
+    </w:p>
+    <w:p>
+      <w:pPr>
+        <w:ind w:left="360"/>
+      </w:pPr>
+      <w:r>
+        <w:t xml:space="preserve">│ loss          </w:t>
+      </w:r>
+      <w:proofErr w:type="gramStart"/>
+      <w:r>
+        <w:t>│  0.5428</w:t>
+      </w:r>
+      <w:proofErr w:type="gramEnd"/>
+      <w:r>
+        <w:t xml:space="preserve"> │       0.8714 │ 0.7065 │</w:t>
+      </w:r>
+    </w:p>
+    <w:p>
+      <w:pPr>
+        <w:ind w:left="360"/>
+      </w:pPr>
+      <w:r>
+        <w:rPr>
+          <w:rFonts w:ascii="MS Gothic" w:eastAsia="MS Gothic" w:hAnsi="MS Gothic" w:cs="MS Gothic" w:hint="eastAsia"/>
+        </w:rPr>
+        <w:t>├</w:t>
+      </w:r>
+      <w:r>
+        <w:t>───────────────</w:t>
+      </w:r>
+      <w:r>
+        <w:rPr>
+          <w:rFonts w:ascii="MS Gothic" w:eastAsia="MS Gothic" w:hAnsi="MS Gothic" w:cs="MS Gothic" w:hint="eastAsia"/>
+        </w:rPr>
+        <w:t>┼</w:t>
+      </w:r>
+      <w:r>
+        <w:t>─────────</w:t>
+      </w:r>
+      <w:r>
+        <w:rPr>
+          <w:rFonts w:ascii="MS Gothic" w:eastAsia="MS Gothic" w:hAnsi="MS Gothic" w:cs="MS Gothic" w:hint="eastAsia"/>
+        </w:rPr>
+        <w:t>┼</w:t>
+      </w:r>
+      <w:r>
+        <w:t>──────────────</w:t>
+      </w:r>
+      <w:r>
+        <w:rPr>
+          <w:rFonts w:ascii="MS Gothic" w:eastAsia="MS Gothic" w:hAnsi="MS Gothic" w:cs="MS Gothic" w:hint="eastAsia"/>
+        </w:rPr>
+        <w:t>┼</w:t>
+      </w:r>
+      <w:r>
+        <w:t>────────</w:t>
+      </w:r>
+      <w:r>
+        <w:rPr>
+          <w:rFonts w:ascii="MS Gothic" w:eastAsia="MS Gothic" w:hAnsi="MS Gothic" w:cs="MS Gothic" w:hint="eastAsia"/>
+        </w:rPr>
+        <w:t>┤</w:t>
+      </w:r>
+    </w:p>
+    <w:p>
+      <w:pPr>
+        <w:ind w:left="360"/>
+      </w:pPr>
+      <w:r>
+        <w:t xml:space="preserve">│ precision     </w:t>
+      </w:r>
+      <w:proofErr w:type="gramStart"/>
+      <w:r>
+        <w:t>│  0.7785</w:t>
+      </w:r>
+      <w:proofErr w:type="gramEnd"/>
+      <w:r>
+        <w:t xml:space="preserve"> │       0.6277 │ 0.7288 │</w:t>
+      </w:r>
+    </w:p>
+    <w:p>
+      <w:pPr>
+        <w:ind w:left="360"/>
+      </w:pPr>
+      <w:r>
+        <w:rPr>
+          <w:rFonts w:ascii="MS Gothic" w:eastAsia="MS Gothic" w:hAnsi="MS Gothic" w:cs="MS Gothic" w:hint="eastAsia"/>
+        </w:rPr>
+        <w:t>├</w:t>
+      </w:r>
+      <w:r>
+        <w:t>───────────────</w:t>
+      </w:r>
+      <w:r>
+        <w:rPr>
+          <w:rFonts w:ascii="MS Gothic" w:eastAsia="MS Gothic" w:hAnsi="MS Gothic" w:cs="MS Gothic" w:hint="eastAsia"/>
+        </w:rPr>
+        <w:t>┼</w:t>
+      </w:r>
+      <w:r>
+        <w:t>─────────</w:t>
+      </w:r>
+      <w:r>
+        <w:rPr>
+          <w:rFonts w:ascii="MS Gothic" w:eastAsia="MS Gothic" w:hAnsi="MS Gothic" w:cs="MS Gothic" w:hint="eastAsia"/>
+        </w:rPr>
+        <w:t>┼</w:t>
+      </w:r>
+      <w:r>
+        <w:t>──────────────</w:t>
+      </w:r>
+      <w:r>
+        <w:rPr>
+          <w:rFonts w:ascii="MS Gothic" w:eastAsia="MS Gothic" w:hAnsi="MS Gothic" w:cs="MS Gothic" w:hint="eastAsia"/>
+        </w:rPr>
+        <w:t>┼</w:t>
+      </w:r>
+      <w:r>
+        <w:t>────────</w:t>
+      </w:r>
+      <w:r>
+        <w:rPr>
+          <w:rFonts w:ascii="MS Gothic" w:eastAsia="MS Gothic" w:hAnsi="MS Gothic" w:cs="MS Gothic" w:hint="eastAsia"/>
+        </w:rPr>
+        <w:t>┤</w:t>
+      </w:r>
+    </w:p>
+    <w:p>
+      <w:pPr>
+        <w:ind w:left="360"/>
+      </w:pPr>
+      <w:r>
+        <w:t xml:space="preserve">│ recall        </w:t>
+      </w:r>
+      <w:proofErr w:type="gramStart"/>
+      <w:r>
+        <w:t>│  0.8106</w:t>
+      </w:r>
+      <w:proofErr w:type="gramEnd"/>
+      <w:r>
+        <w:t xml:space="preserve"> │       0.8734 │ 0.8855 │</w:t>
+      </w:r>
+    </w:p>
+    <w:p>
+      <w:pPr>
+        <w:ind w:left="360"/>
+      </w:pPr>
+      <w:r>
+        <w:rPr>
+          <w:rFonts w:ascii="MS Gothic" w:eastAsia="MS Gothic" w:hAnsi="MS Gothic" w:cs="MS Gothic" w:hint="eastAsia"/>
+        </w:rPr>
+        <w:t>├</w:t>
+      </w:r>
+      <w:r>
+        <w:t>───────────────</w:t>
+      </w:r>
+      <w:r>
+        <w:rPr>
+          <w:rFonts w:ascii="MS Gothic" w:eastAsia="MS Gothic" w:hAnsi="MS Gothic" w:cs="MS Gothic" w:hint="eastAsia"/>
+        </w:rPr>
+        <w:t>┼</w:t>
+      </w:r>
+      <w:r>
+        <w:t>─────────</w:t>
+      </w:r>
+      <w:r>
+        <w:rPr>
+          <w:rFonts w:ascii="MS Gothic" w:eastAsia="MS Gothic" w:hAnsi="MS Gothic" w:cs="MS Gothic" w:hint="eastAsia"/>
+        </w:rPr>
+        <w:t>┼</w:t>
+      </w:r>
+      <w:r>
+        <w:t>──────────────</w:t>
+      </w:r>
+      <w:r>
+        <w:rPr>
+          <w:rFonts w:ascii="MS Gothic" w:eastAsia="MS Gothic" w:hAnsi="MS Gothic" w:cs="MS Gothic" w:hint="eastAsia"/>
+        </w:rPr>
+        <w:t>┼</w:t>
+      </w:r>
+      <w:r>
+        <w:t>────────</w:t>
+      </w:r>
+      <w:r>
+        <w:rPr>
+          <w:rFonts w:ascii="MS Gothic" w:eastAsia="MS Gothic" w:hAnsi="MS Gothic" w:cs="MS Gothic" w:hint="eastAsia"/>
+        </w:rPr>
+        <w:t>┤</w:t>
+      </w:r>
+    </w:p>
+    <w:p>
+      <w:pPr>
+        <w:ind w:left="360"/>
+      </w:pPr>
+      <w:r>
+        <w:t xml:space="preserve">│ </w:t>
+      </w:r>
+      <w:proofErr w:type="spellStart"/>
+      <w:r>
+        <w:t>roc_auc</w:t>
+      </w:r>
+      <w:proofErr w:type="spellEnd"/>
+      <w:r>
+        <w:t xml:space="preserve">       </w:t>
+      </w:r>
+      <w:proofErr w:type="gramStart"/>
+      <w:r>
+        <w:t>│  0.8135</w:t>
+      </w:r>
+      <w:proofErr w:type="gramEnd"/>
+      <w:r>
+        <w:t xml:space="preserve"> │       0.6063 │ 0.6715 │</w:t>
+      </w:r>
+    </w:p>
+    <w:p>
+      <w:pPr>
+        <w:ind w:left="360"/>
+      </w:pPr>
+      <w:r>
+        <w:rPr>
+          <w:rFonts w:ascii="MS Gothic" w:eastAsia="MS Gothic" w:hAnsi="MS Gothic" w:cs="MS Gothic" w:hint="eastAsia"/>
+        </w:rPr>
+        <w:t>├</w:t>
+      </w:r>
+      <w:r>
+        <w:t>───────────────</w:t>
+      </w:r>
+      <w:r>
+        <w:rPr>
+          <w:rFonts w:ascii="MS Gothic" w:eastAsia="MS Gothic" w:hAnsi="MS Gothic" w:cs="MS Gothic" w:hint="eastAsia"/>
+        </w:rPr>
+        <w:t>┼</w:t>
+      </w:r>
+      <w:r>
+        <w:t>─────────</w:t>
+      </w:r>
+      <w:r>
+        <w:rPr>
+          <w:rFonts w:ascii="MS Gothic" w:eastAsia="MS Gothic" w:hAnsi="MS Gothic" w:cs="MS Gothic" w:hint="eastAsia"/>
+        </w:rPr>
+        <w:t>┼</w:t>
+      </w:r>
+      <w:r>
+        <w:t>──────────────</w:t>
+      </w:r>
+      <w:r>
+        <w:rPr>
+          <w:rFonts w:ascii="MS Gothic" w:eastAsia="MS Gothic" w:hAnsi="MS Gothic" w:cs="MS Gothic" w:hint="eastAsia"/>
+        </w:rPr>
+        <w:t>┼</w:t>
+      </w:r>
+      <w:r>
+        <w:t>────────</w:t>
+      </w:r>
+      <w:r>
+        <w:rPr>
+          <w:rFonts w:ascii="MS Gothic" w:eastAsia="MS Gothic" w:hAnsi="MS Gothic" w:cs="MS Gothic" w:hint="eastAsia"/>
+        </w:rPr>
+        <w:t>┤</w:t>
+      </w:r>
+    </w:p>
+    <w:p>
+      <w:pPr>
+        <w:ind w:left="360"/>
+      </w:pPr>
+      <w:r>
+        <w:t xml:space="preserve">│ specificity   </w:t>
+      </w:r>
+      <w:proofErr w:type="gramStart"/>
+      <w:r>
+        <w:t>│  0.6362</w:t>
+      </w:r>
+      <w:proofErr w:type="gramEnd"/>
+      <w:r>
+        <w:t xml:space="preserve"> │       0.2268 │ 0.2997 │</w:t>
+      </w:r>
+    </w:p>
+    <w:p>
+      <w:pPr>
+        <w:ind w:left="360"/>
+      </w:pPr>
+      <w:r>
+        <w:rPr>
+          <w:rFonts w:ascii="MS Gothic" w:eastAsia="MS Gothic" w:hAnsi="MS Gothic" w:cs="MS Gothic" w:hint="eastAsia"/>
+        </w:rPr>
+        <w:t>├</w:t>
+      </w:r>
+      <w:r>
+        <w:t>───────────────</w:t>
+      </w:r>
+      <w:r>
+        <w:rPr>
+          <w:rFonts w:ascii="MS Gothic" w:eastAsia="MS Gothic" w:hAnsi="MS Gothic" w:cs="MS Gothic" w:hint="eastAsia"/>
+        </w:rPr>
+        <w:t>┼</w:t>
+      </w:r>
+      <w:r>
+        <w:t>─────────</w:t>
+      </w:r>
+      <w:r>
+        <w:rPr>
+          <w:rFonts w:ascii="MS Gothic" w:eastAsia="MS Gothic" w:hAnsi="MS Gothic" w:cs="MS Gothic" w:hint="eastAsia"/>
+        </w:rPr>
+        <w:t>┼</w:t>
+      </w:r>
+      <w:r>
+        <w:t>──────────────</w:t>
+      </w:r>
+      <w:r>
+        <w:rPr>
+          <w:rFonts w:ascii="MS Gothic" w:eastAsia="MS Gothic" w:hAnsi="MS Gothic" w:cs="MS Gothic" w:hint="eastAsia"/>
+        </w:rPr>
+        <w:t>┼</w:t>
+      </w:r>
+      <w:r>
+        <w:t>────────</w:t>
+      </w:r>
+      <w:r>
+        <w:rPr>
+          <w:rFonts w:ascii="MS Gothic" w:eastAsia="MS Gothic" w:hAnsi="MS Gothic" w:cs="MS Gothic" w:hint="eastAsia"/>
+        </w:rPr>
+        <w:t>┤</w:t>
+      </w:r>
+    </w:p>
+    <w:p>
+      <w:pPr>
+        <w:ind w:left="360"/>
+      </w:pPr>
+      <w:r>
+        <w:t xml:space="preserve">│ </w:t>
+      </w:r>
+      <w:proofErr w:type="spellStart"/>
+      <w:r>
+        <w:t>combined_loss</w:t>
+      </w:r>
+      <w:proofErr w:type="spellEnd"/>
+      <w:r>
+        <w:t xml:space="preserve"> </w:t>
+      </w:r>
+      <w:proofErr w:type="gramStart"/>
+      <w:r>
+        <w:t>│  0.5428</w:t>
+      </w:r>
+      <w:proofErr w:type="gramEnd"/>
+      <w:r>
+        <w:t xml:space="preserve"> │       0.8714 │ 0.7065 │</w:t>
+      </w:r>
+    </w:p>
+    <w:p>
+      <w:pPr>
+        <w:ind w:left="360"/>
+      </w:pPr>
+      <w:r>
+        <w:rPr>
+          <w:rFonts w:ascii="Arial" w:hAnsi="Arial" w:cs="Arial"/>
+        </w:rPr>
+        <w:t>╘═══════════════╧═════════╧══════════════╧════════╛</w:t>
+      </w:r>
+    </w:p>
+    <w:p>
+      <w:pPr>
+        <w:rPr>
+          <w:b/>
+          <w:bCs/>
+        </w:rPr>
+      </w:pPr>
+      <w:r>
+        <w:rPr>
+          <w:b/>
+          <w:bCs/>
+        </w:rPr>
+        <w:t>Ludwig Experiment (</w:t>
+      </w:r>
+      <w:proofErr w:type="spellStart"/>
+      <w:r>
+        <w:rPr>
+          <w:b/>
+          <w:bCs/>
+        </w:rPr>
+        <w:t>All_data</w:t>
+      </w:r>
+      <w:proofErr w:type="spellEnd"/>
+      <w:r>
+        <w:rPr>
+          <w:b/>
+          <w:bCs/>
+        </w:rPr>
+        <w:t xml:space="preserve"> – </w:t>
+      </w:r>
+      <w:r>
+        <w:rPr>
+          <w:b/>
+          <w:bCs/>
+        </w:rPr>
+        <w:t>B</w:t>
+      </w:r>
+      <w:r>
+        <w:rPr>
+          <w:b/>
+          <w:bCs/>
+        </w:rPr>
+        <w:t>alanced)</w:t>
+      </w:r>
+    </w:p>
+    <w:p>
+      <w:pPr>
+        <w:pStyle w:val="ListParagraph"/>
+        <w:numPr>
+          <w:ilvl w:val="0"/>
+          <w:numId w:val="1"/>
+        </w:numPr>
+      </w:pPr>
+      <w:proofErr w:type="spellStart"/>
+      <w:r>
+        <w:t>resnet_h_mil_config</w:t>
+      </w:r>
+      <w:r>
+        <w:t>_balanced</w:t>
+      </w:r>
+      <w:r>
+        <w:t>.yml</w:t>
+      </w:r>
+      <w:proofErr w:type="spellEnd"/>
+    </w:p>
+    <w:p>
+      <w:pPr>
+        <w:pStyle w:val="ListParagraph"/>
+        <w:numPr>
+          <w:ilvl w:val="0"/>
+          <w:numId w:val="1"/>
+        </w:numPr>
+      </w:pPr>
+      <w:r>
+        <w:t>split: fixed – column split</w:t>
+      </w:r>
+    </w:p>
+    <w:p>
+      <w:pPr>
+        <w:pStyle w:val="ListParagraph"/>
+        <w:numPr>
+          <w:ilvl w:val="0"/>
+          <w:numId w:val="1"/>
+        </w:numPr>
+      </w:pPr>
+      <w:r>
+        <w:t xml:space="preserve">Training: </w:t>
+      </w:r>
+      <w:r>
+        <w:t>38937</w:t>
+      </w:r>
+      <w:r>
+        <w:t>; validation: 5078; Test: 11512</w:t>
+      </w:r>
+    </w:p>
+    <w:p>
+      <w:pPr>
+        <w:rPr>
+          <w:b/>
+          <w:bCs/>
+        </w:rPr>
+      </w:pPr>
+      <w:r>
+        <w:rPr>
+          <w:b/>
+          <w:bCs/>
+        </w:rPr>
+        <w:t xml:space="preserve">               │   train │   validation │   test │</w:t>
+      </w:r>
+    </w:p>
+    <w:p>
+      <w:pPr>
+        <w:rPr>
+          <w:b/>
+          <w:bCs/>
+        </w:rPr>
+      </w:pPr>
+      <w:r>
+        <w:rPr>
+          <w:rFonts w:ascii="Arial" w:hAnsi="Arial" w:cs="Arial"/>
+          <w:b/>
+          <w:bCs/>
+        </w:rPr>
+        <w:t>╞═══════════════╪═════════╪══════════════╪════════╡</w:t>
+      </w:r>
+    </w:p>
+    <w:p>
+      <w:pPr>
+        <w:rPr>
+          <w:b/>
+          <w:bCs/>
+        </w:rPr>
+      </w:pPr>
+      <w:r>
+        <w:rPr>
+          <w:b/>
+          <w:bCs/>
+        </w:rPr>
+        <w:t xml:space="preserve">│ accuracy      </w:t>
+      </w:r>
+      <w:proofErr w:type="gramStart"/>
+      <w:r>
+        <w:rPr>
+          <w:b/>
+          <w:bCs/>
+        </w:rPr>
+        <w:t>│  0.6250</w:t>
+      </w:r>
+      <w:proofErr w:type="gramEnd"/>
+      <w:r>
+        <w:rPr>
+          <w:b/>
+          <w:bCs/>
+        </w:rPr>
+        <w:t xml:space="preserve"> │       0.6018 │ 0.6803 │</w:t>
+      </w:r>
+    </w:p>
+    <w:p>
+      <w:pPr>
+        <w:rPr>
+          <w:b/>
+          <w:bCs/>
+        </w:rPr>
+      </w:pPr>
+      <w:r>
+        <w:rPr>
+          <w:rFonts w:ascii="MS Gothic" w:eastAsia="MS Gothic" w:hAnsi="MS Gothic" w:cs="MS Gothic" w:hint="eastAsia"/>
+          <w:b/>
+          <w:bCs/>
+        </w:rPr>
+        <w:t>├</w:t>
+      </w:r>
+      <w:r>
+        <w:rPr>
+          <w:b/>
+          <w:bCs/>
+        </w:rPr>
+        <w:t>───────────────</w:t>
+      </w:r>
+      <w:r>
+        <w:rPr>
+          <w:rFonts w:ascii="MS Gothic" w:eastAsia="MS Gothic" w:hAnsi="MS Gothic" w:cs="MS Gothic" w:hint="eastAsia"/>
+          <w:b/>
+          <w:bCs/>
+        </w:rPr>
+        <w:t>┼</w:t>
+      </w:r>
+      <w:r>
+        <w:rPr>
+          <w:b/>
+          <w:bCs/>
+        </w:rPr>
+        <w:t>─────────</w:t>
+      </w:r>
+      <w:r>
+        <w:rPr>
+          <w:rFonts w:ascii="MS Gothic" w:eastAsia="MS Gothic" w:hAnsi="MS Gothic" w:cs="MS Gothic" w:hint="eastAsia"/>
+          <w:b/>
+          <w:bCs/>
+        </w:rPr>
+        <w:t>┼</w:t>
+      </w:r>
+      <w:r>
+        <w:rPr>
+          <w:b/>
+          <w:bCs/>
+        </w:rPr>
+        <w:t>──────────────</w:t>
+      </w:r>
+      <w:r>
+        <w:rPr>
+          <w:rFonts w:ascii="MS Gothic" w:eastAsia="MS Gothic" w:hAnsi="MS Gothic" w:cs="MS Gothic" w:hint="eastAsia"/>
+          <w:b/>
+          <w:bCs/>
+        </w:rPr>
+        <w:t>┼</w:t>
+      </w:r>
+      <w:r>
+        <w:rPr>
+          <w:b/>
+          <w:bCs/>
+        </w:rPr>
+        <w:t>────────</w:t>
+      </w:r>
+      <w:r>
+        <w:rPr>
+          <w:rFonts w:ascii="MS Gothic" w:eastAsia="MS Gothic" w:hAnsi="MS Gothic" w:cs="MS Gothic" w:hint="eastAsia"/>
+          <w:b/>
+          <w:bCs/>
+        </w:rPr>
+        <w:t>┤</w:t>
+      </w:r>
+    </w:p>
+    <w:p>
+      <w:pPr>
+        <w:rPr>
+          <w:b/>
+          <w:bCs/>
+        </w:rPr>
+      </w:pPr>
+      <w:r>
+        <w:rPr>
+          <w:b/>
+          <w:bCs/>
+        </w:rPr>
+        <w:t xml:space="preserve">│ loss          </w:t>
+      </w:r>
+      <w:proofErr w:type="gramStart"/>
+      <w:r>
+        <w:rPr>
+          <w:b/>
+          <w:bCs/>
+        </w:rPr>
+        <w:t>│  0.8893</w:t>
+      </w:r>
+      <w:proofErr w:type="gramEnd"/>
+      <w:r>
+        <w:rPr>
+          <w:b/>
+          <w:bCs/>
+        </w:rPr>
+        <w:t xml:space="preserve"> │       0.7757 │ 0.6684 │</w:t>
+      </w:r>
+    </w:p>
+    <w:p>
+      <w:pPr>
+        <w:rPr>
+          <w:b/>
+          <w:bCs/>
+        </w:rPr>
+      </w:pPr>
+      <w:r>
+        <w:rPr>
+          <w:rFonts w:ascii="MS Gothic" w:eastAsia="MS Gothic" w:hAnsi="MS Gothic" w:cs="MS Gothic" w:hint="eastAsia"/>
+          <w:b/>
+          <w:bCs/>
+        </w:rPr>
+        <w:t>├</w:t>
+      </w:r>
+      <w:r>
+        <w:rPr>
+          <w:b/>
+          <w:bCs/>
+        </w:rPr>
+        <w:t>───────────────</w:t>
+      </w:r>
+      <w:r>
+        <w:rPr>
+          <w:rFonts w:ascii="MS Gothic" w:eastAsia="MS Gothic" w:hAnsi="MS Gothic" w:cs="MS Gothic" w:hint="eastAsia"/>
+          <w:b/>
+          <w:bCs/>
+        </w:rPr>
+        <w:t>┼</w:t>
+      </w:r>
+      <w:r>
+        <w:rPr>
+          <w:b/>
+          <w:bCs/>
+        </w:rPr>
+        <w:t>─────────</w:t>
+      </w:r>
+      <w:r>
+        <w:rPr>
+          <w:rFonts w:ascii="MS Gothic" w:eastAsia="MS Gothic" w:hAnsi="MS Gothic" w:cs="MS Gothic" w:hint="eastAsia"/>
+          <w:b/>
+          <w:bCs/>
+        </w:rPr>
+        <w:t>┼</w:t>
+      </w:r>
+      <w:r>
+        <w:rPr>
+          <w:b/>
+          <w:bCs/>
+        </w:rPr>
+        <w:t>──────────────</w:t>
+      </w:r>
+      <w:r>
+        <w:rPr>
+          <w:rFonts w:ascii="MS Gothic" w:eastAsia="MS Gothic" w:hAnsi="MS Gothic" w:cs="MS Gothic" w:hint="eastAsia"/>
+          <w:b/>
+          <w:bCs/>
+        </w:rPr>
+        <w:t>┼</w:t>
+      </w:r>
+      <w:r>
+        <w:rPr>
+          <w:b/>
+          <w:bCs/>
+        </w:rPr>
+        <w:t>────────</w:t>
+      </w:r>
+      <w:r>
+        <w:rPr>
+          <w:rFonts w:ascii="MS Gothic" w:eastAsia="MS Gothic" w:hAnsi="MS Gothic" w:cs="MS Gothic" w:hint="eastAsia"/>
+          <w:b/>
+          <w:bCs/>
+        </w:rPr>
+        <w:t>┤</w:t>
+      </w:r>
+    </w:p>
+    <w:p>
+      <w:pPr>
+        <w:rPr>
+          <w:b/>
+          <w:bCs/>
+        </w:rPr>
+      </w:pPr>
+      <w:r>
+        <w:rPr>
+          <w:b/>
+          <w:bCs/>
+        </w:rPr>
+        <w:lastRenderedPageBreak/>
+        <w:t xml:space="preserve">│ precision     </w:t>
+      </w:r>
+      <w:proofErr w:type="gramStart"/>
+      <w:r>
+        <w:rPr>
+          <w:b/>
+          <w:bCs/>
+        </w:rPr>
+        <w:t>│  0.6667</w:t>
+      </w:r>
+      <w:proofErr w:type="gramEnd"/>
+      <w:r>
+        <w:rPr>
+          <w:b/>
+          <w:bCs/>
+        </w:rPr>
+        <w:t xml:space="preserve"> │       0.6440 │ 0.7502 │</w:t>
+      </w:r>
+    </w:p>
+    <w:p>
+      <w:pPr>
+        <w:rPr>
+          <w:b/>
+          <w:bCs/>
+        </w:rPr>
+      </w:pPr>
+      <w:r>
+        <w:rPr>
+          <w:rFonts w:ascii="MS Gothic" w:eastAsia="MS Gothic" w:hAnsi="MS Gothic" w:cs="MS Gothic" w:hint="eastAsia"/>
+          <w:b/>
+          <w:bCs/>
+        </w:rPr>
+        <w:t>├</w:t>
+      </w:r>
+      <w:r>
+        <w:rPr>
+          <w:b/>
+          <w:bCs/>
+        </w:rPr>
+        <w:t>───────────────</w:t>
+      </w:r>
+      <w:r>
+        <w:rPr>
+          <w:rFonts w:ascii="MS Gothic" w:eastAsia="MS Gothic" w:hAnsi="MS Gothic" w:cs="MS Gothic" w:hint="eastAsia"/>
+          <w:b/>
+          <w:bCs/>
+        </w:rPr>
+        <w:t>┼</w:t>
+      </w:r>
+      <w:r>
+        <w:rPr>
+          <w:b/>
+          <w:bCs/>
+        </w:rPr>
+        <w:t>─────────</w:t>
+      </w:r>
+      <w:r>
+        <w:rPr>
+          <w:rFonts w:ascii="MS Gothic" w:eastAsia="MS Gothic" w:hAnsi="MS Gothic" w:cs="MS Gothic" w:hint="eastAsia"/>
+          <w:b/>
+          <w:bCs/>
+        </w:rPr>
+        <w:t>┼</w:t>
+      </w:r>
+      <w:r>
+        <w:rPr>
+          <w:b/>
+          <w:bCs/>
+        </w:rPr>
+        <w:t>──────────────</w:t>
+      </w:r>
+      <w:r>
+        <w:rPr>
+          <w:rFonts w:ascii="MS Gothic" w:eastAsia="MS Gothic" w:hAnsi="MS Gothic" w:cs="MS Gothic" w:hint="eastAsia"/>
+          <w:b/>
+          <w:bCs/>
+        </w:rPr>
+        <w:t>┼</w:t>
+      </w:r>
+      <w:r>
+        <w:rPr>
+          <w:b/>
+          <w:bCs/>
+        </w:rPr>
+        <w:t>────────</w:t>
+      </w:r>
+      <w:r>
+        <w:rPr>
+          <w:rFonts w:ascii="MS Gothic" w:eastAsia="MS Gothic" w:hAnsi="MS Gothic" w:cs="MS Gothic" w:hint="eastAsia"/>
+          <w:b/>
+          <w:bCs/>
+        </w:rPr>
+        <w:t>┤</w:t>
+      </w:r>
+    </w:p>
+    <w:p>
+      <w:pPr>
+        <w:rPr>
+          <w:b/>
+          <w:bCs/>
+        </w:rPr>
+      </w:pPr>
+      <w:r>
+        <w:rPr>
+          <w:b/>
+          <w:bCs/>
+        </w:rPr>
+        <w:t xml:space="preserve">│ recall        </w:t>
+      </w:r>
+      <w:proofErr w:type="gramStart"/>
+      <w:r>
+        <w:rPr>
+          <w:b/>
+          <w:bCs/>
+        </w:rPr>
+        <w:t>│  0.5000</w:t>
+      </w:r>
+      <w:proofErr w:type="gramEnd"/>
+      <w:r>
+        <w:rPr>
+          <w:b/>
+          <w:bCs/>
+        </w:rPr>
+        <w:t xml:space="preserve"> │       0.7494 │ 0.7945 │</w:t>
+      </w:r>
+    </w:p>
+    <w:p>
+      <w:pPr>
+        <w:rPr>
+          <w:b/>
+          <w:bCs/>
+        </w:rPr>
+      </w:pPr>
+      <w:r>
+        <w:rPr>
+          <w:rFonts w:ascii="MS Gothic" w:eastAsia="MS Gothic" w:hAnsi="MS Gothic" w:cs="MS Gothic" w:hint="eastAsia"/>
+          <w:b/>
+          <w:bCs/>
+        </w:rPr>
+        <w:t>├</w:t>
+      </w:r>
+      <w:r>
+        <w:rPr>
+          <w:b/>
+          <w:bCs/>
+        </w:rPr>
+        <w:t>───────────────</w:t>
+      </w:r>
+      <w:r>
+        <w:rPr>
+          <w:rFonts w:ascii="MS Gothic" w:eastAsia="MS Gothic" w:hAnsi="MS Gothic" w:cs="MS Gothic" w:hint="eastAsia"/>
+          <w:b/>
+          <w:bCs/>
+        </w:rPr>
+        <w:t>┼</w:t>
+      </w:r>
+      <w:r>
+        <w:rPr>
+          <w:b/>
+          <w:bCs/>
+        </w:rPr>
+        <w:t>─────────</w:t>
+      </w:r>
+      <w:r>
+        <w:rPr>
+          <w:rFonts w:ascii="MS Gothic" w:eastAsia="MS Gothic" w:hAnsi="MS Gothic" w:cs="MS Gothic" w:hint="eastAsia"/>
+          <w:b/>
+          <w:bCs/>
+        </w:rPr>
+        <w:t>┼</w:t>
+      </w:r>
+      <w:r>
+        <w:rPr>
+          <w:b/>
+          <w:bCs/>
+        </w:rPr>
+        <w:t>──────────────</w:t>
+      </w:r>
+      <w:r>
+        <w:rPr>
+          <w:rFonts w:ascii="MS Gothic" w:eastAsia="MS Gothic" w:hAnsi="MS Gothic" w:cs="MS Gothic" w:hint="eastAsia"/>
+          <w:b/>
+          <w:bCs/>
+        </w:rPr>
+        <w:t>┼</w:t>
+      </w:r>
+      <w:r>
+        <w:rPr>
+          <w:b/>
+          <w:bCs/>
+        </w:rPr>
+        <w:t>────────</w:t>
+      </w:r>
+      <w:r>
+        <w:rPr>
+          <w:rFonts w:ascii="MS Gothic" w:eastAsia="MS Gothic" w:hAnsi="MS Gothic" w:cs="MS Gothic" w:hint="eastAsia"/>
+          <w:b/>
+          <w:bCs/>
+        </w:rPr>
+        <w:t>┤</w:t>
+      </w:r>
+    </w:p>
+    <w:p>
+      <w:pPr>
+        <w:rPr>
+          <w:b/>
+          <w:bCs/>
+        </w:rPr>
+      </w:pPr>
+      <w:r>
+        <w:rPr>
+          <w:b/>
+          <w:bCs/>
+        </w:rPr>
+        <w:t xml:space="preserve">│ </w:t>
+      </w:r>
+      <w:proofErr w:type="spellStart"/>
+      <w:r>
+        <w:rPr>
+          <w:b/>
+          <w:bCs/>
+        </w:rPr>
+        <w:t>roc_auc</w:t>
+      </w:r>
+      <w:proofErr w:type="spellEnd"/>
+      <w:r>
+        <w:rPr>
+          <w:b/>
+          <w:bCs/>
+        </w:rPr>
+        <w:t xml:space="preserve">       </w:t>
+      </w:r>
+      <w:proofErr w:type="gramStart"/>
+      <w:r>
+        <w:rPr>
+          <w:b/>
+          <w:bCs/>
+        </w:rPr>
+        <w:t>│  0.6250</w:t>
+      </w:r>
+      <w:proofErr w:type="gramEnd"/>
+      <w:r>
+        <w:rPr>
+          <w:b/>
+          <w:bCs/>
+        </w:rPr>
+        <w:t xml:space="preserve"> │       0.6074 │ 0.6710 │</w:t>
+      </w:r>
+    </w:p>
+    <w:p>
+      <w:pPr>
+        <w:rPr>
+          <w:b/>
+          <w:bCs/>
+        </w:rPr>
+      </w:pPr>
+      <w:r>
+        <w:rPr>
+          <w:rFonts w:ascii="MS Gothic" w:eastAsia="MS Gothic" w:hAnsi="MS Gothic" w:cs="MS Gothic" w:hint="eastAsia"/>
+          <w:b/>
+          <w:bCs/>
+        </w:rPr>
+        <w:t>├</w:t>
+      </w:r>
+      <w:r>
+        <w:rPr>
+          <w:b/>
+          <w:bCs/>
+        </w:rPr>
+        <w:t>───────────────</w:t>
+      </w:r>
+      <w:r>
+        <w:rPr>
+          <w:rFonts w:ascii="MS Gothic" w:eastAsia="MS Gothic" w:hAnsi="MS Gothic" w:cs="MS Gothic" w:hint="eastAsia"/>
+          <w:b/>
+          <w:bCs/>
+        </w:rPr>
+        <w:t>┼</w:t>
+      </w:r>
+      <w:r>
+        <w:rPr>
+          <w:b/>
+          <w:bCs/>
+        </w:rPr>
+        <w:t>─────────</w:t>
+      </w:r>
+      <w:r>
+        <w:rPr>
+          <w:rFonts w:ascii="MS Gothic" w:eastAsia="MS Gothic" w:hAnsi="MS Gothic" w:cs="MS Gothic" w:hint="eastAsia"/>
+          <w:b/>
+          <w:bCs/>
+        </w:rPr>
+        <w:t>┼</w:t>
+      </w:r>
+      <w:r>
+        <w:rPr>
+          <w:b/>
+          <w:bCs/>
+        </w:rPr>
+        <w:t>──────────────</w:t>
+      </w:r>
+      <w:r>
+        <w:rPr>
+          <w:rFonts w:ascii="MS Gothic" w:eastAsia="MS Gothic" w:hAnsi="MS Gothic" w:cs="MS Gothic" w:hint="eastAsia"/>
+          <w:b/>
+          <w:bCs/>
+        </w:rPr>
+        <w:t>┼</w:t>
+      </w:r>
+      <w:r>
+        <w:rPr>
+          <w:b/>
+          <w:bCs/>
+        </w:rPr>
+        <w:t>────────</w:t>
+      </w:r>
+      <w:r>
+        <w:rPr>
+          <w:rFonts w:ascii="MS Gothic" w:eastAsia="MS Gothic" w:hAnsi="MS Gothic" w:cs="MS Gothic" w:hint="eastAsia"/>
+          <w:b/>
+          <w:bCs/>
+        </w:rPr>
+        <w:t>┤</w:t>
+      </w:r>
+    </w:p>
+    <w:p>
+      <w:pPr>
+        <w:rPr>
+          <w:b/>
+          <w:bCs/>
+        </w:rPr>
+      </w:pPr>
+      <w:r>
+        <w:rPr>
+          <w:b/>
+          <w:bCs/>
+        </w:rPr>
+        <w:t xml:space="preserve">│ specificity   </w:t>
+      </w:r>
+      <w:proofErr w:type="gramStart"/>
+      <w:r>
+        <w:rPr>
+          <w:b/>
+          <w:bCs/>
+        </w:rPr>
+        <w:t>│  0.7500</w:t>
+      </w:r>
+      <w:proofErr w:type="gramEnd"/>
+      <w:r>
+        <w:rPr>
+          <w:b/>
+          <w:bCs/>
+        </w:rPr>
+        <w:t xml:space="preserve"> │       0.3814 │ 0.4378 │</w:t>
+      </w:r>
+    </w:p>
+    <w:p>
+      <w:pPr>
+        <w:rPr>
+          <w:b/>
+          <w:bCs/>
+        </w:rPr>
+      </w:pPr>
+      <w:r>
+        <w:rPr>
+          <w:rFonts w:ascii="MS Gothic" w:eastAsia="MS Gothic" w:hAnsi="MS Gothic" w:cs="MS Gothic" w:hint="eastAsia"/>
+          <w:b/>
+          <w:bCs/>
+        </w:rPr>
+        <w:t>├</w:t>
+      </w:r>
+      <w:r>
+        <w:rPr>
+          <w:b/>
+          <w:bCs/>
+        </w:rPr>
+        <w:t>───────────────</w:t>
+      </w:r>
+      <w:r>
+        <w:rPr>
+          <w:rFonts w:ascii="MS Gothic" w:eastAsia="MS Gothic" w:hAnsi="MS Gothic" w:cs="MS Gothic" w:hint="eastAsia"/>
+          <w:b/>
+          <w:bCs/>
+        </w:rPr>
+        <w:t>┼</w:t>
+      </w:r>
+      <w:r>
+        <w:rPr>
+          <w:b/>
+          <w:bCs/>
+        </w:rPr>
+        <w:t>─────────</w:t>
+      </w:r>
+      <w:r>
+        <w:rPr>
+          <w:rFonts w:ascii="MS Gothic" w:eastAsia="MS Gothic" w:hAnsi="MS Gothic" w:cs="MS Gothic" w:hint="eastAsia"/>
+          <w:b/>
+          <w:bCs/>
+        </w:rPr>
+        <w:t>┼</w:t>
+      </w:r>
+      <w:r>
+        <w:rPr>
+          <w:b/>
+          <w:bCs/>
+        </w:rPr>
+        <w:t>──────────────</w:t>
+      </w:r>
+      <w:r>
+        <w:rPr>
+          <w:rFonts w:ascii="MS Gothic" w:eastAsia="MS Gothic" w:hAnsi="MS Gothic" w:cs="MS Gothic" w:hint="eastAsia"/>
+          <w:b/>
+          <w:bCs/>
+        </w:rPr>
+        <w:t>┼</w:t>
+      </w:r>
+      <w:r>
+        <w:rPr>
+          <w:b/>
+          <w:bCs/>
+        </w:rPr>
+        <w:t>────────</w:t>
+      </w:r>
+      <w:r>
+        <w:rPr>
+          <w:rFonts w:ascii="MS Gothic" w:eastAsia="MS Gothic" w:hAnsi="MS Gothic" w:cs="MS Gothic" w:hint="eastAsia"/>
+          <w:b/>
+          <w:bCs/>
+        </w:rPr>
+        <w:t>┤</w:t>
+      </w:r>
+    </w:p>
+    <w:p>
+      <w:pPr>
+        <w:rPr>
+          <w:b/>
+          <w:bCs/>
+        </w:rPr>
+      </w:pPr>
+      <w:r>
+        <w:rPr>
+          <w:b/>
+          <w:bCs/>
+        </w:rPr>
+        <w:t xml:space="preserve">│ </w:t>
+      </w:r>
+      <w:proofErr w:type="spellStart"/>
+      <w:r>
+        <w:rPr>
+          <w:b/>
+          <w:bCs/>
+        </w:rPr>
+        <w:t>combined_loss</w:t>
+      </w:r>
+      <w:proofErr w:type="spellEnd"/>
+      <w:r>
+        <w:rPr>
+          <w:b/>
+          <w:bCs/>
+        </w:rPr>
+        <w:t xml:space="preserve"> </w:t>
+      </w:r>
+      <w:proofErr w:type="gramStart"/>
+      <w:r>
+        <w:rPr>
+          <w:b/>
+          <w:bCs/>
+        </w:rPr>
+        <w:t>│  0.8893</w:t>
+      </w:r>
+      <w:proofErr w:type="gramEnd"/>
+      <w:r>
+        <w:rPr>
+          <w:b/>
+          <w:bCs/>
+        </w:rPr>
+        <w:t xml:space="preserve"> │       0.7757 │ 0.6684 │</w:t>
+      </w:r>
+    </w:p>
+    <w:p>
+      <w:pPr>
+        <w:rPr>
+          <w:b/>
+          <w:bCs/>
+        </w:rPr>
+      </w:pPr>
+    </w:p>
+    <w:p>
+      <w:pPr>
+        <w:rPr>
+          <w:b/>
+          <w:bCs/>
+        </w:rPr>
+      </w:pPr>
+      <w:r>
+        <w:rPr>
+          <w:b/>
+          <w:bCs/>
+        </w:rPr>
+        <w:t>Image_embeddings_mil_</w:t>
+      </w:r>
+      <w:r>
+        <w:rPr>
+          <w:b/>
+          <w:bCs/>
+        </w:rPr>
+        <w:t>13</w:t>
+      </w:r>
+      <w:r>
+        <w:rPr>
+          <w:b/>
+          <w:bCs/>
+        </w:rPr>
+        <w:t>_repeat_5</w:t>
+      </w:r>
+      <w:r>
+        <w:rPr>
+          <w:b/>
+          <w:bCs/>
+        </w:rPr>
+        <w:t>_all_data</w:t>
+      </w:r>
+      <w:r>
+        <w:rPr>
+          <w:b/>
+          <w:bCs/>
+        </w:rPr>
+        <w:t>.csv</w:t>
+      </w:r>
+    </w:p>
+    <w:p>
+      <w:pPr>
+        <w:pStyle w:val="ListParagraph"/>
+        <w:numPr>
+          <w:ilvl w:val="0"/>
+          <w:numId w:val="1"/>
+        </w:numPr>
+        <w:rPr>
+          <w:b/>
+          <w:bCs/>
+        </w:rPr>
+      </w:pPr>
+      <w:r>
+        <w:t xml:space="preserve">rows </w:t>
+      </w:r>
+    </w:p>
+    <w:p>
+      <w:pPr>
+        <w:pStyle w:val="ListParagraph"/>
+        <w:numPr>
+          <w:ilvl w:val="0"/>
+          <w:numId w:val="1"/>
+        </w:numPr>
+        <w:rPr>
+          <w:b/>
+          <w:bCs/>
+        </w:rPr>
+      </w:pPr>
+      <w:r>
+        <w:t>tiles labeled 0 =</w:t>
+      </w:r>
+      <w:r>
+        <w:t xml:space="preserve"> 108615</w:t>
+      </w:r>
+      <w:r>
+        <w:t xml:space="preserve">, tiles labeled 1 = </w:t>
+      </w:r>
+      <w:r>
+        <w:t>181270</w:t>
+      </w:r>
+    </w:p>
+    <w:p>
+      <w:pPr>
+        <w:pStyle w:val="ListParagraph"/>
+        <w:numPr>
+          <w:ilvl w:val="0"/>
+          <w:numId w:val="1"/>
+        </w:numPr>
+        <w:rPr>
+          <w:b/>
+          <w:bCs/>
+        </w:rPr>
+      </w:pPr>
+      <w:r>
+        <w:t>splits:</w:t>
+      </w:r>
+    </w:p>
+    <w:p>
+      <w:pPr>
+        <w:pStyle w:val="ListParagraph"/>
+        <w:numPr>
+          <w:ilvl w:val="1"/>
+          <w:numId w:val="1"/>
+        </w:numPr>
+        <w:rPr>
+          <w:b/>
+          <w:bCs/>
+        </w:rPr>
+      </w:pPr>
+      <w:r>
+        <w:t xml:space="preserve">train </w:t>
+      </w:r>
+      <w:proofErr w:type="gramStart"/>
+      <w:r>
+        <w:t>{ 0</w:t>
+      </w:r>
+      <w:proofErr w:type="gramEnd"/>
+      <w:r>
+        <w:t xml:space="preserve"> =</w:t>
+      </w:r>
+      <w:r>
+        <w:t xml:space="preserve"> </w:t>
+      </w:r>
+      <w:r>
+        <w:t>80201</w:t>
+      </w:r>
+      <w:r>
+        <w:t>; 1 =</w:t>
+      </w:r>
+      <w:r>
+        <w:t xml:space="preserve"> 126767</w:t>
+      </w:r>
+      <w:r>
+        <w:t xml:space="preserve"> }</w:t>
+      </w:r>
+    </w:p>
+    <w:p>
+      <w:pPr>
+        <w:pStyle w:val="ListParagraph"/>
+        <w:numPr>
+          <w:ilvl w:val="1"/>
+          <w:numId w:val="1"/>
+        </w:numPr>
+        <w:rPr>
+          <w:b/>
+          <w:bCs/>
+        </w:rPr>
+      </w:pPr>
+      <w:r>
+        <w:t xml:space="preserve">validation </w:t>
+      </w:r>
+      <w:proofErr w:type="gramStart"/>
+      <w:r>
+        <w:t>{ 0</w:t>
+      </w:r>
+      <w:proofErr w:type="gramEnd"/>
+      <w:r>
+        <w:t xml:space="preserve"> =</w:t>
+      </w:r>
+      <w:r>
+        <w:t xml:space="preserve"> 9978</w:t>
+      </w:r>
+      <w:r>
+        <w:t xml:space="preserve">; 1 = </w:t>
+      </w:r>
+      <w:r>
+        <w:t>15220</w:t>
+      </w:r>
+      <w:r>
+        <w:t>}</w:t>
+      </w:r>
+    </w:p>
+    <w:p>
+      <w:pPr>
+        <w:pStyle w:val="ListParagraph"/>
+        <w:numPr>
+          <w:ilvl w:val="1"/>
+          <w:numId w:val="1"/>
+        </w:numPr>
+        <w:rPr>
+          <w:b/>
+          <w:bCs/>
+        </w:rPr>
+      </w:pPr>
+      <w:r>
+        <w:t>test {0 =</w:t>
+      </w:r>
+      <w:r>
+        <w:t xml:space="preserve"> 18436</w:t>
+      </w:r>
+      <w:r>
+        <w:t xml:space="preserve">; </w:t>
+      </w:r>
+      <w:r>
+        <w:t xml:space="preserve">1 = </w:t>
+      </w:r>
+      <w:r>
+        <w:t>39283</w:t>
+      </w:r>
+      <w:r>
+        <w:t>}</w:t>
+      </w:r>
+    </w:p>
+    <w:p>
+      <w:pPr>
+        <w:rPr>
+          <w:b/>
+          <w:bCs/>
+        </w:rPr>
+      </w:pPr>
+      <w:r>
+        <w:rPr>
+          <w:b/>
+          <w:bCs/>
+        </w:rPr>
+        <w:t>Ludwig Experiment (</w:t>
+      </w:r>
+      <w:r>
+        <w:rPr>
+          <w:b/>
+          <w:bCs/>
+        </w:rPr>
+        <w:t>All</w:t>
+      </w:r>
+      <w:r>
+        <w:rPr>
+          <w:b/>
+          <w:bCs/>
+        </w:rPr>
+        <w:t xml:space="preserve"> – not balanced)</w:t>
+      </w:r>
+    </w:p>
+    <w:p>
+      <w:pPr>
+        <w:pStyle w:val="ListParagraph"/>
+        <w:numPr>
+          <w:ilvl w:val="0"/>
+          <w:numId w:val="1"/>
+        </w:numPr>
+      </w:pPr>
+      <w:proofErr w:type="spellStart"/>
+      <w:r>
+        <w:t>resnet_h_mil_config.yml</w:t>
+      </w:r>
+      <w:proofErr w:type="spellEnd"/>
+    </w:p>
+    <w:p>
+      <w:pPr>
+        <w:pStyle w:val="ListParagraph"/>
+        <w:numPr>
+          <w:ilvl w:val="0"/>
+          <w:numId w:val="1"/>
+        </w:numPr>
+      </w:pPr>
+      <w:r>
+        <w:t>split: fixed – column split</w:t>
+      </w:r>
+    </w:p>
+    <w:p>
+      <w:pPr>
+        <w:pStyle w:val="ListParagraph"/>
+        <w:numPr>
+          <w:ilvl w:val="0"/>
+          <w:numId w:val="1"/>
+        </w:numPr>
+      </w:pPr>
+      <w:r>
+        <w:t xml:space="preserve">Training: </w:t>
+      </w:r>
+      <w:r>
+        <w:t>206968</w:t>
+      </w:r>
+      <w:r>
+        <w:t xml:space="preserve">; validation: </w:t>
+      </w:r>
+      <w:r>
+        <w:t>25198</w:t>
+      </w:r>
+      <w:r>
+        <w:t xml:space="preserve">; Test: </w:t>
+      </w:r>
+      <w:r>
+        <w:t>57719</w:t>
+      </w:r>
+    </w:p>
+    <w:p>
+      <w:pPr>
+        <w:rPr>
+          <w:b/>
+          <w:bCs/>
+        </w:rPr>
+      </w:pPr>
+    </w:p>
+    <w:p>
+      <w:pPr>
+        <w:rPr>
+          <w:b/>
+          <w:bCs/>
+        </w:rPr>
+      </w:pPr>
+      <w:r>
+        <w:rPr>
+          <w:b/>
+          <w:bCs/>
+        </w:rPr>
+        <w:t xml:space="preserve">               │   train │   validation │   test │</w:t>
+      </w:r>
+    </w:p>
+    <w:p>
+      <w:pPr>
+        <w:rPr>
+          <w:b/>
+          <w:bCs/>
+        </w:rPr>
+      </w:pPr>
+      <w:r>
+        <w:rPr>
+          <w:rFonts w:ascii="Arial" w:hAnsi="Arial" w:cs="Arial"/>
+          <w:b/>
+          <w:bCs/>
+        </w:rPr>
+        <w:t>╞═══════════════╪═════════╪══════════════╪════════╡</w:t>
+      </w:r>
+    </w:p>
+    <w:p>
+      <w:pPr>
+        <w:rPr>
+          <w:b/>
+          <w:bCs/>
+        </w:rPr>
+      </w:pPr>
+      <w:r>
+        <w:rPr>
+          <w:b/>
+          <w:bCs/>
+        </w:rPr>
+        <w:t xml:space="preserve">│ accuracy      </w:t>
+      </w:r>
+      <w:proofErr w:type="gramStart"/>
+      <w:r>
+        <w:rPr>
+          <w:b/>
+          <w:bCs/>
+        </w:rPr>
+        <w:t>│  0.7883</w:t>
+      </w:r>
+      <w:proofErr w:type="gramEnd"/>
+      <w:r>
+        <w:rPr>
+          <w:b/>
+          <w:bCs/>
+        </w:rPr>
+        <w:t xml:space="preserve"> │       0.6199 │ 0.6770 │</w:t>
+      </w:r>
+    </w:p>
+    <w:p>
+      <w:pPr>
+        <w:rPr>
+          <w:b/>
+          <w:bCs/>
+        </w:rPr>
+      </w:pPr>
+      <w:r>
+        <w:rPr>
+          <w:rFonts w:ascii="MS Gothic" w:eastAsia="MS Gothic" w:hAnsi="MS Gothic" w:cs="MS Gothic" w:hint="eastAsia"/>
+          <w:b/>
+          <w:bCs/>
+        </w:rPr>
+        <w:t>├</w:t>
+      </w:r>
+      <w:r>
+        <w:rPr>
+          <w:b/>
+          <w:bCs/>
+        </w:rPr>
+        <w:t>───────────────</w:t>
+      </w:r>
+      <w:r>
+        <w:rPr>
+          <w:rFonts w:ascii="MS Gothic" w:eastAsia="MS Gothic" w:hAnsi="MS Gothic" w:cs="MS Gothic" w:hint="eastAsia"/>
+          <w:b/>
+          <w:bCs/>
+        </w:rPr>
+        <w:t>┼</w:t>
+      </w:r>
+      <w:r>
+        <w:rPr>
+          <w:b/>
+          <w:bCs/>
+        </w:rPr>
+        <w:t>─────────</w:t>
+      </w:r>
+      <w:r>
+        <w:rPr>
+          <w:rFonts w:ascii="MS Gothic" w:eastAsia="MS Gothic" w:hAnsi="MS Gothic" w:cs="MS Gothic" w:hint="eastAsia"/>
+          <w:b/>
+          <w:bCs/>
+        </w:rPr>
+        <w:t>┼</w:t>
+      </w:r>
+      <w:r>
+        <w:rPr>
+          <w:b/>
+          <w:bCs/>
+        </w:rPr>
+        <w:t>──────────────</w:t>
+      </w:r>
+      <w:r>
+        <w:rPr>
+          <w:rFonts w:ascii="MS Gothic" w:eastAsia="MS Gothic" w:hAnsi="MS Gothic" w:cs="MS Gothic" w:hint="eastAsia"/>
+          <w:b/>
+          <w:bCs/>
+        </w:rPr>
+        <w:t>┼</w:t>
+      </w:r>
+      <w:r>
+        <w:rPr>
+          <w:b/>
+          <w:bCs/>
+        </w:rPr>
+        <w:t>────────</w:t>
+      </w:r>
+      <w:r>
+        <w:rPr>
+          <w:rFonts w:ascii="MS Gothic" w:eastAsia="MS Gothic" w:hAnsi="MS Gothic" w:cs="MS Gothic" w:hint="eastAsia"/>
+          <w:b/>
+          <w:bCs/>
+        </w:rPr>
+        <w:t>┤</w:t>
+      </w:r>
+    </w:p>
+    <w:p>
+      <w:pPr>
+        <w:rPr>
+          <w:b/>
+          <w:bCs/>
+        </w:rPr>
+      </w:pPr>
+      <w:r>
+        <w:rPr>
+          <w:b/>
+          <w:bCs/>
+        </w:rPr>
+        <w:t xml:space="preserve">│ loss          </w:t>
+      </w:r>
+      <w:proofErr w:type="gramStart"/>
+      <w:r>
+        <w:rPr>
+          <w:b/>
+          <w:bCs/>
+        </w:rPr>
+        <w:t>│  0.4964</w:t>
+      </w:r>
+      <w:proofErr w:type="gramEnd"/>
+      <w:r>
+        <w:rPr>
+          <w:b/>
+          <w:bCs/>
+        </w:rPr>
+        <w:t xml:space="preserve"> │       1.0178 │ 0.9052 │</w:t>
+      </w:r>
+    </w:p>
+    <w:p>
+      <w:pPr>
+        <w:rPr>
+          <w:b/>
+          <w:bCs/>
+        </w:rPr>
+      </w:pPr>
+      <w:r>
+        <w:rPr>
+          <w:rFonts w:ascii="MS Gothic" w:eastAsia="MS Gothic" w:hAnsi="MS Gothic" w:cs="MS Gothic" w:hint="eastAsia"/>
+          <w:b/>
+          <w:bCs/>
+        </w:rPr>
+        <w:t>├</w:t>
+      </w:r>
+      <w:r>
+        <w:rPr>
+          <w:b/>
+          <w:bCs/>
+        </w:rPr>
+        <w:t>───────────────</w:t>
+      </w:r>
+      <w:r>
+        <w:rPr>
+          <w:rFonts w:ascii="MS Gothic" w:eastAsia="MS Gothic" w:hAnsi="MS Gothic" w:cs="MS Gothic" w:hint="eastAsia"/>
+          <w:b/>
+          <w:bCs/>
+        </w:rPr>
+        <w:t>┼</w:t>
+      </w:r>
+      <w:r>
+        <w:rPr>
+          <w:b/>
+          <w:bCs/>
+        </w:rPr>
+        <w:t>─────────</w:t>
+      </w:r>
+      <w:r>
+        <w:rPr>
+          <w:rFonts w:ascii="MS Gothic" w:eastAsia="MS Gothic" w:hAnsi="MS Gothic" w:cs="MS Gothic" w:hint="eastAsia"/>
+          <w:b/>
+          <w:bCs/>
+        </w:rPr>
+        <w:t>┼</w:t>
+      </w:r>
+      <w:r>
+        <w:rPr>
+          <w:b/>
+          <w:bCs/>
+        </w:rPr>
+        <w:t>──────────────</w:t>
+      </w:r>
+      <w:r>
+        <w:rPr>
+          <w:rFonts w:ascii="MS Gothic" w:eastAsia="MS Gothic" w:hAnsi="MS Gothic" w:cs="MS Gothic" w:hint="eastAsia"/>
+          <w:b/>
+          <w:bCs/>
+        </w:rPr>
+        <w:t>┼</w:t>
+      </w:r>
+      <w:r>
+        <w:rPr>
+          <w:b/>
+          <w:bCs/>
+        </w:rPr>
+        <w:t>────────</w:t>
+      </w:r>
+      <w:r>
+        <w:rPr>
+          <w:rFonts w:ascii="MS Gothic" w:eastAsia="MS Gothic" w:hAnsi="MS Gothic" w:cs="MS Gothic" w:hint="eastAsia"/>
+          <w:b/>
+          <w:bCs/>
+        </w:rPr>
+        <w:t>┤</w:t>
+      </w:r>
+    </w:p>
+    <w:p>
+      <w:pPr>
+        <w:rPr>
+          <w:b/>
+          <w:bCs/>
+        </w:rPr>
+      </w:pPr>
+      <w:r>
+        <w:rPr>
+          <w:b/>
+          <w:bCs/>
+        </w:rPr>
+        <w:t xml:space="preserve">│ precision     </w:t>
+      </w:r>
+      <w:proofErr w:type="gramStart"/>
+      <w:r>
+        <w:rPr>
+          <w:b/>
+          <w:bCs/>
+        </w:rPr>
+        <w:t>│  0.8282</w:t>
+      </w:r>
+      <w:proofErr w:type="gramEnd"/>
+      <w:r>
+        <w:rPr>
+          <w:b/>
+          <w:bCs/>
+        </w:rPr>
+        <w:t xml:space="preserve"> │       0.6503 │ 0.7337 │</w:t>
+      </w:r>
+    </w:p>
+    <w:p>
+      <w:pPr>
+        <w:rPr>
+          <w:b/>
+          <w:bCs/>
+        </w:rPr>
+      </w:pPr>
+      <w:r>
+        <w:rPr>
+          <w:rFonts w:ascii="MS Gothic" w:eastAsia="MS Gothic" w:hAnsi="MS Gothic" w:cs="MS Gothic" w:hint="eastAsia"/>
+          <w:b/>
+          <w:bCs/>
+        </w:rPr>
+        <w:t>├</w:t>
+      </w:r>
+      <w:r>
+        <w:rPr>
+          <w:b/>
+          <w:bCs/>
+        </w:rPr>
+        <w:t>───────────────</w:t>
+      </w:r>
+      <w:r>
+        <w:rPr>
+          <w:rFonts w:ascii="MS Gothic" w:eastAsia="MS Gothic" w:hAnsi="MS Gothic" w:cs="MS Gothic" w:hint="eastAsia"/>
+          <w:b/>
+          <w:bCs/>
+        </w:rPr>
+        <w:t>┼</w:t>
+      </w:r>
+      <w:r>
+        <w:rPr>
+          <w:b/>
+          <w:bCs/>
+        </w:rPr>
+        <w:t>─────────</w:t>
+      </w:r>
+      <w:r>
+        <w:rPr>
+          <w:rFonts w:ascii="MS Gothic" w:eastAsia="MS Gothic" w:hAnsi="MS Gothic" w:cs="MS Gothic" w:hint="eastAsia"/>
+          <w:b/>
+          <w:bCs/>
+        </w:rPr>
+        <w:t>┼</w:t>
+      </w:r>
+      <w:r>
+        <w:rPr>
+          <w:b/>
+          <w:bCs/>
+        </w:rPr>
+        <w:t>──────────────</w:t>
+      </w:r>
+      <w:r>
+        <w:rPr>
+          <w:rFonts w:ascii="MS Gothic" w:eastAsia="MS Gothic" w:hAnsi="MS Gothic" w:cs="MS Gothic" w:hint="eastAsia"/>
+          <w:b/>
+          <w:bCs/>
+        </w:rPr>
+        <w:t>┼</w:t>
+      </w:r>
+      <w:r>
+        <w:rPr>
+          <w:b/>
+          <w:bCs/>
+        </w:rPr>
+        <w:t>────────</w:t>
+      </w:r>
+      <w:r>
+        <w:rPr>
+          <w:rFonts w:ascii="MS Gothic" w:eastAsia="MS Gothic" w:hAnsi="MS Gothic" w:cs="MS Gothic" w:hint="eastAsia"/>
+          <w:b/>
+          <w:bCs/>
+        </w:rPr>
+        <w:t>┤</w:t>
+      </w:r>
+    </w:p>
+    <w:p>
+      <w:pPr>
+        <w:rPr>
+          <w:b/>
+          <w:bCs/>
+        </w:rPr>
+      </w:pPr>
+      <w:r>
+        <w:rPr>
+          <w:b/>
+          <w:bCs/>
+        </w:rPr>
+        <w:t xml:space="preserve">│ recall        </w:t>
+      </w:r>
+      <w:proofErr w:type="gramStart"/>
+      <w:r>
+        <w:rPr>
+          <w:b/>
+          <w:bCs/>
+        </w:rPr>
+        <w:t>│  0.8256</w:t>
+      </w:r>
+      <w:proofErr w:type="gramEnd"/>
+      <w:r>
+        <w:rPr>
+          <w:b/>
+          <w:bCs/>
+        </w:rPr>
+        <w:t xml:space="preserve"> │       0.8020 │ 0.8247 │</w:t>
+      </w:r>
+    </w:p>
+    <w:p>
+      <w:pPr>
+        <w:rPr>
+          <w:b/>
+          <w:bCs/>
+        </w:rPr>
+      </w:pPr>
+      <w:r>
+        <w:rPr>
+          <w:rFonts w:ascii="MS Gothic" w:eastAsia="MS Gothic" w:hAnsi="MS Gothic" w:cs="MS Gothic" w:hint="eastAsia"/>
+          <w:b/>
+          <w:bCs/>
+        </w:rPr>
+        <w:t>├</w:t>
+      </w:r>
+      <w:r>
+        <w:rPr>
+          <w:b/>
+          <w:bCs/>
+        </w:rPr>
+        <w:t>───────────────</w:t>
+      </w:r>
+      <w:r>
+        <w:rPr>
+          <w:rFonts w:ascii="MS Gothic" w:eastAsia="MS Gothic" w:hAnsi="MS Gothic" w:cs="MS Gothic" w:hint="eastAsia"/>
+          <w:b/>
+          <w:bCs/>
+        </w:rPr>
+        <w:t>┼</w:t>
+      </w:r>
+      <w:r>
+        <w:rPr>
+          <w:b/>
+          <w:bCs/>
+        </w:rPr>
+        <w:t>─────────</w:t>
+      </w:r>
+      <w:r>
+        <w:rPr>
+          <w:rFonts w:ascii="MS Gothic" w:eastAsia="MS Gothic" w:hAnsi="MS Gothic" w:cs="MS Gothic" w:hint="eastAsia"/>
+          <w:b/>
+          <w:bCs/>
+        </w:rPr>
+        <w:t>┼</w:t>
+      </w:r>
+      <w:r>
+        <w:rPr>
+          <w:b/>
+          <w:bCs/>
+        </w:rPr>
+        <w:t>──────────────</w:t>
+      </w:r>
+      <w:r>
+        <w:rPr>
+          <w:rFonts w:ascii="MS Gothic" w:eastAsia="MS Gothic" w:hAnsi="MS Gothic" w:cs="MS Gothic" w:hint="eastAsia"/>
+          <w:b/>
+          <w:bCs/>
+        </w:rPr>
+        <w:t>┼</w:t>
+      </w:r>
+      <w:r>
+        <w:rPr>
+          <w:b/>
+          <w:bCs/>
+        </w:rPr>
+        <w:t>────────</w:t>
+      </w:r>
+      <w:r>
+        <w:rPr>
+          <w:rFonts w:ascii="MS Gothic" w:eastAsia="MS Gothic" w:hAnsi="MS Gothic" w:cs="MS Gothic" w:hint="eastAsia"/>
+          <w:b/>
+          <w:bCs/>
+        </w:rPr>
+        <w:t>┤</w:t>
+      </w:r>
+    </w:p>
+    <w:p>
+      <w:pPr>
+        <w:rPr>
+          <w:b/>
+          <w:bCs/>
+        </w:rPr>
+      </w:pPr>
+      <w:r>
+        <w:rPr>
+          <w:b/>
+          <w:bCs/>
+        </w:rPr>
+        <w:t xml:space="preserve">│ </w:t>
+      </w:r>
+      <w:proofErr w:type="spellStart"/>
+      <w:r>
+        <w:rPr>
+          <w:b/>
+          <w:bCs/>
+        </w:rPr>
+        <w:t>roc_auc</w:t>
+      </w:r>
+      <w:proofErr w:type="spellEnd"/>
+      <w:r>
+        <w:rPr>
+          <w:b/>
+          <w:bCs/>
+        </w:rPr>
+        <w:t xml:space="preserve">       </w:t>
+      </w:r>
+      <w:proofErr w:type="gramStart"/>
+      <w:r>
+        <w:rPr>
+          <w:b/>
+          <w:bCs/>
+        </w:rPr>
+        <w:t>│  0.8659</w:t>
+      </w:r>
+      <w:proofErr w:type="gramEnd"/>
+      <w:r>
+        <w:rPr>
+          <w:b/>
+          <w:bCs/>
+        </w:rPr>
+        <w:t xml:space="preserve"> │       0.6296 │ 0.6462 │</w:t>
+      </w:r>
+    </w:p>
+    <w:p>
+      <w:pPr>
+        <w:rPr>
+          <w:b/>
+          <w:bCs/>
+        </w:rPr>
+      </w:pPr>
+      <w:r>
+        <w:rPr>
+          <w:rFonts w:ascii="MS Gothic" w:eastAsia="MS Gothic" w:hAnsi="MS Gothic" w:cs="MS Gothic" w:hint="eastAsia"/>
+          <w:b/>
+          <w:bCs/>
+        </w:rPr>
+        <w:t>├</w:t>
+      </w:r>
+      <w:r>
+        <w:rPr>
+          <w:b/>
+          <w:bCs/>
+        </w:rPr>
+        <w:t>───────────────</w:t>
+      </w:r>
+      <w:r>
+        <w:rPr>
+          <w:rFonts w:ascii="MS Gothic" w:eastAsia="MS Gothic" w:hAnsi="MS Gothic" w:cs="MS Gothic" w:hint="eastAsia"/>
+          <w:b/>
+          <w:bCs/>
+        </w:rPr>
+        <w:t>┼</w:t>
+      </w:r>
+      <w:r>
+        <w:rPr>
+          <w:b/>
+          <w:bCs/>
+        </w:rPr>
+        <w:t>─────────</w:t>
+      </w:r>
+      <w:r>
+        <w:rPr>
+          <w:rFonts w:ascii="MS Gothic" w:eastAsia="MS Gothic" w:hAnsi="MS Gothic" w:cs="MS Gothic" w:hint="eastAsia"/>
+          <w:b/>
+          <w:bCs/>
+        </w:rPr>
+        <w:t>┼</w:t>
+      </w:r>
+      <w:r>
+        <w:rPr>
+          <w:b/>
+          <w:bCs/>
+        </w:rPr>
+        <w:t>──────────────</w:t>
+      </w:r>
+      <w:r>
+        <w:rPr>
+          <w:rFonts w:ascii="MS Gothic" w:eastAsia="MS Gothic" w:hAnsi="MS Gothic" w:cs="MS Gothic" w:hint="eastAsia"/>
+          <w:b/>
+          <w:bCs/>
+        </w:rPr>
+        <w:t>┼</w:t>
+      </w:r>
+      <w:r>
+        <w:rPr>
+          <w:b/>
+          <w:bCs/>
+        </w:rPr>
+        <w:t>────────</w:t>
+      </w:r>
+      <w:r>
+        <w:rPr>
+          <w:rFonts w:ascii="MS Gothic" w:eastAsia="MS Gothic" w:hAnsi="MS Gothic" w:cs="MS Gothic" w:hint="eastAsia"/>
+          <w:b/>
+          <w:bCs/>
+        </w:rPr>
+        <w:t>┤</w:t>
+      </w:r>
+    </w:p>
+    <w:p>
+      <w:pPr>
+        <w:rPr>
+          <w:b/>
+          <w:bCs/>
+        </w:rPr>
+      </w:pPr>
+      <w:r>
+        <w:rPr>
+          <w:b/>
+          <w:bCs/>
+        </w:rPr>
+        <w:t xml:space="preserve">│ specificity   </w:t>
+      </w:r>
+      <w:proofErr w:type="gramStart"/>
+      <w:r>
+        <w:rPr>
+          <w:b/>
+          <w:bCs/>
+        </w:rPr>
+        <w:t>│  0.7293</w:t>
+      </w:r>
+      <w:proofErr w:type="gramEnd"/>
+      <w:r>
+        <w:rPr>
+          <w:b/>
+          <w:bCs/>
+        </w:rPr>
+        <w:t xml:space="preserve"> │       0.3422 │ 0.3623 │</w:t>
+      </w:r>
+    </w:p>
+    <w:p>
+      <w:pPr>
+        <w:rPr>
+          <w:b/>
+          <w:bCs/>
+        </w:rPr>
+      </w:pPr>
+      <w:r>
+        <w:rPr>
+          <w:rFonts w:ascii="MS Gothic" w:eastAsia="MS Gothic" w:hAnsi="MS Gothic" w:cs="MS Gothic" w:hint="eastAsia"/>
+          <w:b/>
+          <w:bCs/>
+        </w:rPr>
+        <w:t>├</w:t>
+      </w:r>
+      <w:r>
+        <w:rPr>
+          <w:b/>
+          <w:bCs/>
+        </w:rPr>
+        <w:t>───────────────</w:t>
+      </w:r>
+      <w:r>
+        <w:rPr>
+          <w:rFonts w:ascii="MS Gothic" w:eastAsia="MS Gothic" w:hAnsi="MS Gothic" w:cs="MS Gothic" w:hint="eastAsia"/>
+          <w:b/>
+          <w:bCs/>
+        </w:rPr>
+        <w:t>┼</w:t>
+      </w:r>
+      <w:r>
+        <w:rPr>
+          <w:b/>
+          <w:bCs/>
+        </w:rPr>
+        <w:t>─────────</w:t>
+      </w:r>
+      <w:r>
+        <w:rPr>
+          <w:rFonts w:ascii="MS Gothic" w:eastAsia="MS Gothic" w:hAnsi="MS Gothic" w:cs="MS Gothic" w:hint="eastAsia"/>
+          <w:b/>
+          <w:bCs/>
+        </w:rPr>
+        <w:t>┼</w:t>
+      </w:r>
+      <w:r>
+        <w:rPr>
+          <w:b/>
+          <w:bCs/>
+        </w:rPr>
+        <w:t>──────────────</w:t>
+      </w:r>
+      <w:r>
+        <w:rPr>
+          <w:rFonts w:ascii="MS Gothic" w:eastAsia="MS Gothic" w:hAnsi="MS Gothic" w:cs="MS Gothic" w:hint="eastAsia"/>
+          <w:b/>
+          <w:bCs/>
+        </w:rPr>
+        <w:t>┼</w:t>
+      </w:r>
+      <w:r>
+        <w:rPr>
+          <w:b/>
+          <w:bCs/>
+        </w:rPr>
+        <w:t>────────</w:t>
+      </w:r>
+      <w:r>
+        <w:rPr>
+          <w:rFonts w:ascii="MS Gothic" w:eastAsia="MS Gothic" w:hAnsi="MS Gothic" w:cs="MS Gothic" w:hint="eastAsia"/>
+          <w:b/>
+          <w:bCs/>
+        </w:rPr>
+        <w:t>┤</w:t>
+      </w:r>
+    </w:p>
+    <w:p>
+      <w:pPr>
+        <w:rPr>
+          <w:b/>
+          <w:bCs/>
+        </w:rPr>
+      </w:pPr>
+      <w:r>
+        <w:rPr>
+          <w:b/>
+          <w:bCs/>
+        </w:rPr>
+        <w:t xml:space="preserve">│ </w:t>
+      </w:r>
+      <w:proofErr w:type="spellStart"/>
+      <w:r>
+        <w:rPr>
+          <w:b/>
+          <w:bCs/>
+        </w:rPr>
+        <w:t>combined_loss</w:t>
+      </w:r>
+      <w:proofErr w:type="spellEnd"/>
+      <w:r>
+        <w:rPr>
+          <w:b/>
+          <w:bCs/>
+        </w:rPr>
+        <w:t xml:space="preserve"> </w:t>
+      </w:r>
+      <w:proofErr w:type="gramStart"/>
+      <w:r>
+        <w:rPr>
+          <w:b/>
+          <w:bCs/>
+        </w:rPr>
+        <w:t>│  0.4964</w:t>
+      </w:r>
+      <w:proofErr w:type="gramEnd"/>
+      <w:r>
+        <w:rPr>
+          <w:b/>
+          <w:bCs/>
+        </w:rPr>
+        <w:t xml:space="preserve"> │       1.0178 │ 0.9052 │</w:t>
+      </w:r>
+    </w:p>
+    <w:p>
+      <w:pPr>
+        <w:rPr>
+          <w:b/>
+          <w:bCs/>
+        </w:rPr>
+      </w:pPr>
+    </w:p>
+    <w:p>
+      <w:pPr>
+        <w:rPr>
+          <w:b/>
+          <w:bCs/>
+        </w:rPr>
+      </w:pPr>
+    </w:p>
+    <w:p>
+      <w:pPr>
+        <w:rPr>
+          <w:b/>
+          <w:bCs/>
+        </w:rPr>
+      </w:pPr>
+    </w:p>
+    <w:p>
+      <w:pPr>
+        <w:rPr>
+          <w:b/>
+          <w:bCs/>
+        </w:rPr>
+      </w:pPr>
+    </w:p>
+    <w:p>
+      <w:pPr>
+        <w:rPr>
+          <w:b/>
+          <w:bCs/>
+        </w:rPr>
+      </w:pPr>
+    </w:p>
+    <w:p>
+      <w:pPr>
+        <w:rPr>
+          <w:b/>
+          <w:bCs/>
+        </w:rPr>
+      </w:pPr>
+    </w:p>
+    <w:p>
+      <w:pPr>
+        <w:rPr>
+          <w:b/>
+          <w:bCs/>
+        </w:rPr>
+      </w:pPr>
+      <w:r>
+        <w:rPr>
+          <w:b/>
+          <w:bCs/>
+        </w:rPr>
+        <w:lastRenderedPageBreak/>
+        <w:t>Ludwig Experiment (</w:t>
+      </w:r>
+      <w:r>
+        <w:rPr>
+          <w:b/>
+          <w:bCs/>
+        </w:rPr>
+        <w:t>All</w:t>
+      </w:r>
+      <w:r>
+        <w:rPr>
+          <w:b/>
+          <w:bCs/>
+        </w:rPr>
+        <w:t xml:space="preserve"> – </w:t>
+      </w:r>
+      <w:r>
+        <w:rPr>
+          <w:b/>
+          <w:bCs/>
+        </w:rPr>
+        <w:t>B</w:t>
+      </w:r>
+      <w:r>
+        <w:rPr>
+          <w:b/>
+          <w:bCs/>
+        </w:rPr>
+        <w:t>alanced)</w:t>
+      </w:r>
+    </w:p>
+    <w:p>
+      <w:pPr>
+        <w:pStyle w:val="ListParagraph"/>
+        <w:numPr>
+          <w:ilvl w:val="0"/>
+          <w:numId w:val="1"/>
+        </w:numPr>
+      </w:pPr>
+      <w:proofErr w:type="spellStart"/>
+      <w:r>
+        <w:t>resnet_h_mil_config</w:t>
+      </w:r>
+      <w:r>
+        <w:t>_balanced</w:t>
+      </w:r>
+      <w:r>
+        <w:t>.yml</w:t>
+      </w:r>
+      <w:proofErr w:type="spellEnd"/>
+    </w:p>
+    <w:p>
+      <w:pPr>
+        <w:pStyle w:val="ListParagraph"/>
+        <w:numPr>
+          <w:ilvl w:val="0"/>
+          <w:numId w:val="1"/>
+        </w:numPr>
+      </w:pPr>
+      <w:r>
+        <w:t>split: fixed – column split</w:t>
+      </w:r>
+    </w:p>
+    <w:p>
+      <w:pPr>
+        <w:pStyle w:val="ListParagraph"/>
+        <w:numPr>
+          <w:ilvl w:val="0"/>
+          <w:numId w:val="1"/>
+        </w:numPr>
+      </w:pPr>
+      <w:r>
+        <w:t xml:space="preserve">Training: </w:t>
+      </w:r>
+      <w:r>
+        <w:t>194773</w:t>
+      </w:r>
+      <w:r>
+        <w:t>; validation: 25198; Test: 57719</w:t>
+      </w:r>
+    </w:p>
+    <w:p>
+      <w:pPr>
+        <w:rPr>
+          <w:b/>
+          <w:bCs/>
+        </w:rPr>
+      </w:pPr>
+    </w:p>
+    <w:p>
+      <w:pPr>
+        <w:rPr>
+          <w:b/>
+          <w:bCs/>
+        </w:rPr>
+      </w:pPr>
+      <w:r>
+        <w:rPr>
+          <w:b/>
+          <w:bCs/>
+        </w:rPr>
+        <w:t>│               │   train │   validation │   test │</w:t>
+      </w:r>
+    </w:p>
+    <w:p>
+      <w:pPr>
+        <w:rPr>
+          <w:b/>
+          <w:bCs/>
+        </w:rPr>
+      </w:pPr>
+      <w:r>
+        <w:rPr>
+          <w:rFonts w:ascii="Arial" w:hAnsi="Arial" w:cs="Arial"/>
+          <w:b/>
+          <w:bCs/>
+        </w:rPr>
+        <w:t>╞═══════════════╪═════════╪══════════════╪════════╡</w:t>
+      </w:r>
+    </w:p>
+    <w:p>
+      <w:pPr>
+        <w:rPr>
+          <w:b/>
+          <w:bCs/>
+        </w:rPr>
+      </w:pPr>
+      <w:r>
+        <w:rPr>
+          <w:b/>
+          <w:bCs/>
+        </w:rPr>
+        <w:t xml:space="preserve">│ accuracy      </w:t>
+      </w:r>
+      <w:proofErr w:type="gramStart"/>
+      <w:r>
+        <w:rPr>
+          <w:b/>
+          <w:bCs/>
+        </w:rPr>
+        <w:t>│  0.8333</w:t>
+      </w:r>
+      <w:proofErr w:type="gramEnd"/>
+      <w:r>
+        <w:rPr>
+          <w:b/>
+          <w:bCs/>
+        </w:rPr>
+        <w:t xml:space="preserve"> │       0.6005 │ 0.6855 │</w:t>
+      </w:r>
+    </w:p>
+    <w:p>
+      <w:pPr>
+        <w:rPr>
+          <w:b/>
+          <w:bCs/>
+        </w:rPr>
+      </w:pPr>
+      <w:r>
+        <w:rPr>
+          <w:rFonts w:ascii="MS Gothic" w:eastAsia="MS Gothic" w:hAnsi="MS Gothic" w:cs="MS Gothic" w:hint="eastAsia"/>
+          <w:b/>
+          <w:bCs/>
+        </w:rPr>
+        <w:t>├</w:t>
+      </w:r>
+      <w:r>
+        <w:rPr>
+          <w:b/>
+          <w:bCs/>
+        </w:rPr>
+        <w:t>───────────────</w:t>
+      </w:r>
+      <w:r>
+        <w:rPr>
+          <w:rFonts w:ascii="MS Gothic" w:eastAsia="MS Gothic" w:hAnsi="MS Gothic" w:cs="MS Gothic" w:hint="eastAsia"/>
+          <w:b/>
+          <w:bCs/>
+        </w:rPr>
+        <w:t>┼</w:t>
+      </w:r>
+      <w:r>
+        <w:rPr>
+          <w:b/>
+          <w:bCs/>
+        </w:rPr>
+        <w:t>─────────</w:t>
+      </w:r>
+      <w:r>
+        <w:rPr>
+          <w:rFonts w:ascii="MS Gothic" w:eastAsia="MS Gothic" w:hAnsi="MS Gothic" w:cs="MS Gothic" w:hint="eastAsia"/>
+          <w:b/>
+          <w:bCs/>
+        </w:rPr>
+        <w:t>┼</w:t>
+      </w:r>
+      <w:r>
+        <w:rPr>
+          <w:b/>
+          <w:bCs/>
+        </w:rPr>
+        <w:t>──────────────</w:t>
+      </w:r>
+      <w:r>
+        <w:rPr>
+          <w:rFonts w:ascii="MS Gothic" w:eastAsia="MS Gothic" w:hAnsi="MS Gothic" w:cs="MS Gothic" w:hint="eastAsia"/>
+          <w:b/>
+          <w:bCs/>
+        </w:rPr>
+        <w:t>┼</w:t>
+      </w:r>
+      <w:r>
+        <w:rPr>
+          <w:b/>
+          <w:bCs/>
+        </w:rPr>
+        <w:t>────────</w:t>
+      </w:r>
+      <w:r>
+        <w:rPr>
+          <w:rFonts w:ascii="MS Gothic" w:eastAsia="MS Gothic" w:hAnsi="MS Gothic" w:cs="MS Gothic" w:hint="eastAsia"/>
+          <w:b/>
+          <w:bCs/>
+        </w:rPr>
+        <w:t>┤</w:t>
+      </w:r>
+    </w:p>
+    <w:p>
+      <w:pPr>
+        <w:rPr>
+          <w:b/>
+          <w:bCs/>
+        </w:rPr>
+      </w:pPr>
+      <w:r>
+        <w:rPr>
+          <w:b/>
+          <w:bCs/>
+        </w:rPr>
+        <w:t xml:space="preserve">│ loss          </w:t>
+      </w:r>
+      <w:proofErr w:type="gramStart"/>
+      <w:r>
+        <w:rPr>
+          <w:b/>
+          <w:bCs/>
+        </w:rPr>
+        <w:t>│  0.2861</w:t>
+      </w:r>
+      <w:proofErr w:type="gramEnd"/>
+      <w:r>
+        <w:rPr>
+          <w:b/>
+          <w:bCs/>
+        </w:rPr>
+        <w:t xml:space="preserve"> │       0.9312 │ 0.7394 │</w:t>
+      </w:r>
+    </w:p>
+    <w:p>
+      <w:pPr>
+        <w:rPr>
+          <w:b/>
+          <w:bCs/>
+        </w:rPr>
+      </w:pPr>
+      <w:r>
+        <w:rPr>
+          <w:rFonts w:ascii="MS Gothic" w:eastAsia="MS Gothic" w:hAnsi="MS Gothic" w:cs="MS Gothic" w:hint="eastAsia"/>
+          <w:b/>
+          <w:bCs/>
+        </w:rPr>
+        <w:t>├</w:t>
+      </w:r>
+      <w:r>
+        <w:rPr>
+          <w:b/>
+          <w:bCs/>
+        </w:rPr>
+        <w:t>───────────────</w:t>
+      </w:r>
+      <w:r>
+        <w:rPr>
+          <w:rFonts w:ascii="MS Gothic" w:eastAsia="MS Gothic" w:hAnsi="MS Gothic" w:cs="MS Gothic" w:hint="eastAsia"/>
+          <w:b/>
+          <w:bCs/>
+        </w:rPr>
+        <w:t>┼</w:t>
+      </w:r>
+      <w:r>
+        <w:rPr>
+          <w:b/>
+          <w:bCs/>
+        </w:rPr>
+        <w:t>─────────</w:t>
+      </w:r>
+      <w:r>
+        <w:rPr>
+          <w:rFonts w:ascii="MS Gothic" w:eastAsia="MS Gothic" w:hAnsi="MS Gothic" w:cs="MS Gothic" w:hint="eastAsia"/>
+          <w:b/>
+          <w:bCs/>
+        </w:rPr>
+        <w:t>┼</w:t>
+      </w:r>
+      <w:r>
+        <w:rPr>
+          <w:b/>
+          <w:bCs/>
+        </w:rPr>
+        <w:t>──────────────</w:t>
+      </w:r>
+      <w:r>
+        <w:rPr>
+          <w:rFonts w:ascii="MS Gothic" w:eastAsia="MS Gothic" w:hAnsi="MS Gothic" w:cs="MS Gothic" w:hint="eastAsia"/>
+          <w:b/>
+          <w:bCs/>
+        </w:rPr>
+        <w:t>┼</w:t>
+      </w:r>
+      <w:r>
+        <w:rPr>
+          <w:b/>
+          <w:bCs/>
+        </w:rPr>
+        <w:t>────────</w:t>
+      </w:r>
+      <w:r>
+        <w:rPr>
+          <w:rFonts w:ascii="MS Gothic" w:eastAsia="MS Gothic" w:hAnsi="MS Gothic" w:cs="MS Gothic" w:hint="eastAsia"/>
+          <w:b/>
+          <w:bCs/>
+        </w:rPr>
+        <w:t>┤</w:t>
+      </w:r>
+    </w:p>
+    <w:p>
+      <w:pPr>
+        <w:rPr>
+          <w:b/>
+          <w:bCs/>
+        </w:rPr>
+      </w:pPr>
+      <w:r>
+        <w:rPr>
+          <w:b/>
+          <w:bCs/>
+        </w:rPr>
+        <w:t xml:space="preserve">│ precision     </w:t>
+      </w:r>
+      <w:proofErr w:type="gramStart"/>
+      <w:r>
+        <w:rPr>
+          <w:b/>
+          <w:bCs/>
+        </w:rPr>
+        <w:t>│  0.8333</w:t>
+      </w:r>
+      <w:proofErr w:type="gramEnd"/>
+      <w:r>
+        <w:rPr>
+          <w:b/>
+          <w:bCs/>
+        </w:rPr>
+        <w:t xml:space="preserve"> │       0.6305 │ 0.7351 │</w:t>
+      </w:r>
+    </w:p>
+    <w:p>
+      <w:pPr>
+        <w:rPr>
+          <w:b/>
+          <w:bCs/>
+        </w:rPr>
+      </w:pPr>
+      <w:r>
+        <w:rPr>
+          <w:rFonts w:ascii="MS Gothic" w:eastAsia="MS Gothic" w:hAnsi="MS Gothic" w:cs="MS Gothic" w:hint="eastAsia"/>
+          <w:b/>
+          <w:bCs/>
+        </w:rPr>
+        <w:t>├</w:t>
+      </w:r>
+      <w:r>
+        <w:rPr>
+          <w:b/>
+          <w:bCs/>
+        </w:rPr>
+        <w:t>───────────────</w:t>
+      </w:r>
+      <w:r>
+        <w:rPr>
+          <w:rFonts w:ascii="MS Gothic" w:eastAsia="MS Gothic" w:hAnsi="MS Gothic" w:cs="MS Gothic" w:hint="eastAsia"/>
+          <w:b/>
+          <w:bCs/>
+        </w:rPr>
+        <w:t>┼</w:t>
+      </w:r>
+      <w:r>
+        <w:rPr>
+          <w:b/>
+          <w:bCs/>
+        </w:rPr>
+        <w:t>─────────</w:t>
+      </w:r>
+      <w:r>
+        <w:rPr>
+          <w:rFonts w:ascii="MS Gothic" w:eastAsia="MS Gothic" w:hAnsi="MS Gothic" w:cs="MS Gothic" w:hint="eastAsia"/>
+          <w:b/>
+          <w:bCs/>
+        </w:rPr>
+        <w:t>┼</w:t>
+      </w:r>
+      <w:r>
+        <w:rPr>
+          <w:b/>
+          <w:bCs/>
+        </w:rPr>
+        <w:t>──────────────</w:t>
+      </w:r>
+      <w:r>
+        <w:rPr>
+          <w:rFonts w:ascii="MS Gothic" w:eastAsia="MS Gothic" w:hAnsi="MS Gothic" w:cs="MS Gothic" w:hint="eastAsia"/>
+          <w:b/>
+          <w:bCs/>
+        </w:rPr>
+        <w:t>┼</w:t>
+      </w:r>
+      <w:r>
+        <w:rPr>
+          <w:b/>
+          <w:bCs/>
+        </w:rPr>
+        <w:t>────────</w:t>
+      </w:r>
+      <w:r>
+        <w:rPr>
+          <w:rFonts w:ascii="MS Gothic" w:eastAsia="MS Gothic" w:hAnsi="MS Gothic" w:cs="MS Gothic" w:hint="eastAsia"/>
+          <w:b/>
+          <w:bCs/>
+        </w:rPr>
+        <w:t>┤</w:t>
+      </w:r>
+    </w:p>
+    <w:p>
+      <w:pPr>
+        <w:rPr>
+          <w:b/>
+          <w:bCs/>
+        </w:rPr>
+      </w:pPr>
+      <w:r>
+        <w:rPr>
+          <w:b/>
+          <w:bCs/>
+        </w:rPr>
+        <w:t xml:space="preserve">│ recall        </w:t>
+      </w:r>
+      <w:proofErr w:type="gramStart"/>
+      <w:r>
+        <w:rPr>
+          <w:b/>
+          <w:bCs/>
+        </w:rPr>
+        <w:t>│  0.8333</w:t>
+      </w:r>
+      <w:proofErr w:type="gramEnd"/>
+      <w:r>
+        <w:rPr>
+          <w:b/>
+          <w:bCs/>
+        </w:rPr>
+        <w:t xml:space="preserve"> │       0.8180 │ 0.8409 │</w:t>
+      </w:r>
+    </w:p>
+    <w:p>
+      <w:pPr>
+        <w:rPr>
+          <w:b/>
+          <w:bCs/>
+        </w:rPr>
+      </w:pPr>
+      <w:r>
+        <w:rPr>
+          <w:rFonts w:ascii="MS Gothic" w:eastAsia="MS Gothic" w:hAnsi="MS Gothic" w:cs="MS Gothic" w:hint="eastAsia"/>
+          <w:b/>
+          <w:bCs/>
+        </w:rPr>
+        <w:t>├</w:t>
+      </w:r>
+      <w:r>
+        <w:rPr>
+          <w:b/>
+          <w:bCs/>
+        </w:rPr>
+        <w:t>───────────────</w:t>
+      </w:r>
+      <w:r>
+        <w:rPr>
+          <w:rFonts w:ascii="MS Gothic" w:eastAsia="MS Gothic" w:hAnsi="MS Gothic" w:cs="MS Gothic" w:hint="eastAsia"/>
+          <w:b/>
+          <w:bCs/>
+        </w:rPr>
+        <w:t>┼</w:t>
+      </w:r>
+      <w:r>
+        <w:rPr>
+          <w:b/>
+          <w:bCs/>
+        </w:rPr>
+        <w:t>─────────</w:t>
+      </w:r>
+      <w:r>
+        <w:rPr>
+          <w:rFonts w:ascii="MS Gothic" w:eastAsia="MS Gothic" w:hAnsi="MS Gothic" w:cs="MS Gothic" w:hint="eastAsia"/>
+          <w:b/>
+          <w:bCs/>
+        </w:rPr>
+        <w:t>┼</w:t>
+      </w:r>
+      <w:r>
+        <w:rPr>
+          <w:b/>
+          <w:bCs/>
+        </w:rPr>
+        <w:t>──────────────</w:t>
+      </w:r>
+      <w:r>
+        <w:rPr>
+          <w:rFonts w:ascii="MS Gothic" w:eastAsia="MS Gothic" w:hAnsi="MS Gothic" w:cs="MS Gothic" w:hint="eastAsia"/>
+          <w:b/>
+          <w:bCs/>
+        </w:rPr>
+        <w:t>┼</w:t>
+      </w:r>
+      <w:r>
+        <w:rPr>
+          <w:b/>
+          <w:bCs/>
+        </w:rPr>
+        <w:t>────────</w:t>
+      </w:r>
+      <w:r>
+        <w:rPr>
+          <w:rFonts w:ascii="MS Gothic" w:eastAsia="MS Gothic" w:hAnsi="MS Gothic" w:cs="MS Gothic" w:hint="eastAsia"/>
+          <w:b/>
+          <w:bCs/>
+        </w:rPr>
+        <w:t>┤</w:t>
+      </w:r>
+    </w:p>
+    <w:p>
+      <w:pPr>
+        <w:rPr>
+          <w:b/>
+          <w:bCs/>
+        </w:rPr>
+      </w:pPr>
+      <w:r>
+        <w:rPr>
+          <w:b/>
+          <w:bCs/>
+        </w:rPr>
+        <w:t xml:space="preserve">│ </w:t>
+      </w:r>
+      <w:proofErr w:type="spellStart"/>
+      <w:r>
+        <w:rPr>
+          <w:b/>
+          <w:bCs/>
+        </w:rPr>
+        <w:t>roc_auc</w:t>
+      </w:r>
+      <w:proofErr w:type="spellEnd"/>
+      <w:r>
+        <w:rPr>
+          <w:b/>
+          <w:bCs/>
+        </w:rPr>
+        <w:t xml:space="preserve">       </w:t>
+      </w:r>
+      <w:proofErr w:type="gramStart"/>
+      <w:r>
+        <w:rPr>
+          <w:b/>
+          <w:bCs/>
+        </w:rPr>
+        <w:t>│  0.9722</w:t>
+      </w:r>
+      <w:proofErr w:type="gramEnd"/>
+      <w:r>
+        <w:rPr>
+          <w:b/>
+          <w:bCs/>
+        </w:rPr>
+        <w:t xml:space="preserve"> │       0.5776 │ 0.6618 │</w:t>
+      </w:r>
+    </w:p>
+    <w:p>
+      <w:pPr>
+        <w:rPr>
+          <w:b/>
+          <w:bCs/>
+        </w:rPr>
+      </w:pPr>
+      <w:r>
+        <w:rPr>
+          <w:rFonts w:ascii="MS Gothic" w:eastAsia="MS Gothic" w:hAnsi="MS Gothic" w:cs="MS Gothic" w:hint="eastAsia"/>
+          <w:b/>
+          <w:bCs/>
+        </w:rPr>
+        <w:t>├</w:t>
+      </w:r>
+      <w:r>
+        <w:rPr>
+          <w:b/>
+          <w:bCs/>
+        </w:rPr>
+        <w:t>───────────────</w:t>
+      </w:r>
+      <w:r>
+        <w:rPr>
+          <w:rFonts w:ascii="MS Gothic" w:eastAsia="MS Gothic" w:hAnsi="MS Gothic" w:cs="MS Gothic" w:hint="eastAsia"/>
+          <w:b/>
+          <w:bCs/>
+        </w:rPr>
+        <w:t>┼</w:t>
+      </w:r>
+      <w:r>
+        <w:rPr>
+          <w:b/>
+          <w:bCs/>
+        </w:rPr>
+        <w:t>─────────</w:t>
+      </w:r>
+      <w:r>
+        <w:rPr>
+          <w:rFonts w:ascii="MS Gothic" w:eastAsia="MS Gothic" w:hAnsi="MS Gothic" w:cs="MS Gothic" w:hint="eastAsia"/>
+          <w:b/>
+          <w:bCs/>
+        </w:rPr>
+        <w:t>┼</w:t>
+      </w:r>
+      <w:r>
+        <w:rPr>
+          <w:b/>
+          <w:bCs/>
+        </w:rPr>
+        <w:t>──────────────</w:t>
+      </w:r>
+      <w:r>
+        <w:rPr>
+          <w:rFonts w:ascii="MS Gothic" w:eastAsia="MS Gothic" w:hAnsi="MS Gothic" w:cs="MS Gothic" w:hint="eastAsia"/>
+          <w:b/>
+          <w:bCs/>
+        </w:rPr>
+        <w:t>┼</w:t>
+      </w:r>
+      <w:r>
+        <w:rPr>
+          <w:b/>
+          <w:bCs/>
+        </w:rPr>
+        <w:t>────────</w:t>
+      </w:r>
+      <w:r>
+        <w:rPr>
+          <w:rFonts w:ascii="MS Gothic" w:eastAsia="MS Gothic" w:hAnsi="MS Gothic" w:cs="MS Gothic" w:hint="eastAsia"/>
+          <w:b/>
+          <w:bCs/>
+        </w:rPr>
+        <w:t>┤</w:t>
+      </w:r>
+    </w:p>
+    <w:p>
+      <w:pPr>
+        <w:rPr>
+          <w:b/>
+          <w:bCs/>
+        </w:rPr>
+      </w:pPr>
+      <w:r>
+        <w:rPr>
+          <w:b/>
+          <w:bCs/>
+        </w:rPr>
+        <w:t xml:space="preserve">│ specificity   </w:t>
+      </w:r>
+      <w:proofErr w:type="gramStart"/>
+      <w:r>
+        <w:rPr>
+          <w:b/>
+          <w:bCs/>
+        </w:rPr>
+        <w:t>│  0.8333</w:t>
+      </w:r>
+      <w:proofErr w:type="gramEnd"/>
+      <w:r>
+        <w:rPr>
+          <w:b/>
+          <w:bCs/>
+        </w:rPr>
+        <w:t xml:space="preserve"> │       0.2687 │ 0.3544 │</w:t>
+      </w:r>
+    </w:p>
+    <w:p>
+      <w:pPr>
+        <w:rPr>
+          <w:b/>
+          <w:bCs/>
+        </w:rPr>
+      </w:pPr>
+      <w:r>
+        <w:rPr>
+          <w:rFonts w:ascii="MS Gothic" w:eastAsia="MS Gothic" w:hAnsi="MS Gothic" w:cs="MS Gothic" w:hint="eastAsia"/>
+          <w:b/>
+          <w:bCs/>
+        </w:rPr>
+        <w:t>├</w:t>
+      </w:r>
+      <w:r>
+        <w:rPr>
+          <w:b/>
+          <w:bCs/>
+        </w:rPr>
+        <w:t>───────────────</w:t>
+      </w:r>
+      <w:r>
+        <w:rPr>
+          <w:rFonts w:ascii="MS Gothic" w:eastAsia="MS Gothic" w:hAnsi="MS Gothic" w:cs="MS Gothic" w:hint="eastAsia"/>
+          <w:b/>
+          <w:bCs/>
+        </w:rPr>
+        <w:t>┼</w:t>
+      </w:r>
+      <w:r>
+        <w:rPr>
+          <w:b/>
+          <w:bCs/>
+        </w:rPr>
+        <w:t>─────────</w:t>
+      </w:r>
+      <w:r>
+        <w:rPr>
+          <w:rFonts w:ascii="MS Gothic" w:eastAsia="MS Gothic" w:hAnsi="MS Gothic" w:cs="MS Gothic" w:hint="eastAsia"/>
+          <w:b/>
+          <w:bCs/>
+        </w:rPr>
+        <w:t>┼</w:t>
+      </w:r>
+      <w:r>
+        <w:rPr>
+          <w:b/>
+          <w:bCs/>
+        </w:rPr>
+        <w:t>──────────────</w:t>
+      </w:r>
+      <w:r>
+        <w:rPr>
+          <w:rFonts w:ascii="MS Gothic" w:eastAsia="MS Gothic" w:hAnsi="MS Gothic" w:cs="MS Gothic" w:hint="eastAsia"/>
+          <w:b/>
+          <w:bCs/>
+        </w:rPr>
+        <w:t>┼</w:t>
+      </w:r>
+      <w:r>
+        <w:rPr>
+          <w:b/>
+          <w:bCs/>
+        </w:rPr>
+        <w:t>────────</w:t>
+      </w:r>
+      <w:r>
+        <w:rPr>
+          <w:rFonts w:ascii="MS Gothic" w:eastAsia="MS Gothic" w:hAnsi="MS Gothic" w:cs="MS Gothic" w:hint="eastAsia"/>
+          <w:b/>
+          <w:bCs/>
+        </w:rPr>
+        <w:t>┤</w:t>
+      </w:r>
+    </w:p>
+    <w:p>
+      <w:pPr>
+        <w:rPr>
+          <w:b/>
+          <w:bCs/>
+        </w:rPr>
+      </w:pPr>
+      <w:r>
+        <w:rPr>
+          <w:b/>
+          <w:bCs/>
+        </w:rPr>
+        <w:t xml:space="preserve">│ </w:t>
+      </w:r>
+      <w:proofErr w:type="spellStart"/>
+      <w:r>
+        <w:rPr>
+          <w:b/>
+          <w:bCs/>
+        </w:rPr>
+        <w:t>combined_loss</w:t>
+      </w:r>
+      <w:proofErr w:type="spellEnd"/>
+      <w:r>
+        <w:rPr>
+          <w:b/>
+          <w:bCs/>
+        </w:rPr>
+        <w:t xml:space="preserve"> </w:t>
+      </w:r>
+      <w:proofErr w:type="gramStart"/>
+      <w:r>
+        <w:rPr>
+          <w:b/>
+          <w:bCs/>
+        </w:rPr>
+        <w:t>│  0.2861</w:t>
+      </w:r>
+      <w:proofErr w:type="gramEnd"/>
+      <w:r>
+        <w:rPr>
+          <w:b/>
+          <w:bCs/>
+        </w:rPr>
+        <w:t xml:space="preserve"> │       0.9312 │ 0.7394 │</w:t>
+      </w:r>
+    </w:p>
+    <w:p>
+      <w:pPr>
+        <w:rPr>
+          <w:b/>
+          <w:bCs/>
+        </w:rPr>
+      </w:pPr>
+      <w:r>
+        <w:rPr>
+          <w:b/>
+          <w:bCs/>
+        </w:rPr>
+        <w:t>Image_embeddings_mil_</w:t>
+      </w:r>
+      <w:r>
+        <w:rPr>
+          <w:b/>
+          <w:bCs/>
+        </w:rPr>
+        <w:t>13_no_white</w:t>
+      </w:r>
+      <w:r>
+        <w:rPr>
+          <w:b/>
+          <w:bCs/>
+        </w:rPr>
+        <w:t>.csv</w:t>
+      </w:r>
+    </w:p>
+    <w:p>
+      <w:pPr>
+        <w:pStyle w:val="ListParagraph"/>
+        <w:numPr>
+          <w:ilvl w:val="0"/>
+          <w:numId w:val="1"/>
+        </w:numPr>
+        <w:rPr>
+          <w:b/>
+          <w:bCs/>
+        </w:rPr>
+      </w:pPr>
+      <w:r>
+        <w:t xml:space="preserve">rows </w:t>
+      </w:r>
+      <w:r>
+        <w:t>11749</w:t>
+      </w:r>
+    </w:p>
+    <w:p>
+      <w:pPr>
+        <w:pStyle w:val="ListParagraph"/>
+        <w:numPr>
+          <w:ilvl w:val="0"/>
+          <w:numId w:val="1"/>
+        </w:numPr>
+        <w:rPr>
+          <w:b/>
+          <w:bCs/>
+        </w:rPr>
+      </w:pPr>
+      <w:r>
+        <w:t xml:space="preserve">tiles labeled 0 = </w:t>
+      </w:r>
+      <w:r>
+        <w:t>4302</w:t>
+      </w:r>
+      <w:r>
+        <w:t xml:space="preserve">, tiles labeled 1 = </w:t>
+      </w:r>
+      <w:r>
+        <w:t>7446</w:t>
+      </w:r>
+    </w:p>
+    <w:p>
+      <w:pPr>
+        <w:pStyle w:val="ListParagraph"/>
+        <w:numPr>
+          <w:ilvl w:val="0"/>
+          <w:numId w:val="1"/>
+        </w:numPr>
+        <w:rPr>
+          <w:b/>
+          <w:bCs/>
+        </w:rPr>
+      </w:pPr>
+      <w:r>
+        <w:t>splits:</w:t>
+      </w:r>
+    </w:p>
+    <w:p>
+      <w:pPr>
+        <w:pStyle w:val="ListParagraph"/>
+        <w:numPr>
+          <w:ilvl w:val="1"/>
+          <w:numId w:val="1"/>
+        </w:numPr>
+        <w:rPr>
+          <w:b/>
+          <w:bCs/>
+        </w:rPr>
+      </w:pPr>
+      <w:r>
+        <w:t xml:space="preserve">train </w:t>
+      </w:r>
+      <w:proofErr w:type="gramStart"/>
+      <w:r>
+        <w:t>{ 0</w:t>
+      </w:r>
+      <w:proofErr w:type="gramEnd"/>
+      <w:r>
+        <w:t xml:space="preserve"> = </w:t>
+      </w:r>
+      <w:r>
+        <w:t>759</w:t>
+      </w:r>
+      <w:r>
+        <w:t xml:space="preserve">; 1 = </w:t>
+      </w:r>
+      <w:r>
+        <w:t>1412</w:t>
+      </w:r>
+      <w:r>
+        <w:t>}</w:t>
+      </w:r>
+    </w:p>
+    <w:p>
+      <w:pPr>
+        <w:pStyle w:val="ListParagraph"/>
+        <w:numPr>
+          <w:ilvl w:val="1"/>
+          <w:numId w:val="1"/>
+        </w:numPr>
+        <w:rPr>
+          <w:b/>
+          <w:bCs/>
+        </w:rPr>
+      </w:pPr>
+      <w:r>
+        <w:t xml:space="preserve">validation </w:t>
+      </w:r>
+      <w:proofErr w:type="gramStart"/>
+      <w:r>
+        <w:t>{ 0</w:t>
+      </w:r>
+      <w:proofErr w:type="gramEnd"/>
+      <w:r>
+        <w:t xml:space="preserve"> = </w:t>
+      </w:r>
+      <w:r>
+        <w:t>169</w:t>
+      </w:r>
+      <w:r>
+        <w:t xml:space="preserve">; 1 = </w:t>
+      </w:r>
+      <w:r>
+        <w:t>637</w:t>
+      </w:r>
+      <w:r>
+        <w:t>}</w:t>
+      </w:r>
+    </w:p>
+    <w:p>
+      <w:pPr>
+        <w:pStyle w:val="ListParagraph"/>
+        <w:numPr>
+          <w:ilvl w:val="1"/>
+          <w:numId w:val="1"/>
+        </w:numPr>
+        <w:rPr>
+          <w:b/>
+          <w:bCs/>
+        </w:rPr>
+      </w:pPr>
+      <w:r>
+        <w:t xml:space="preserve">test {0 = </w:t>
+      </w:r>
+      <w:r>
+        <w:t>3374</w:t>
+      </w:r>
+      <w:r>
+        <w:t xml:space="preserve">; </w:t>
+      </w:r>
+      <w:r>
+        <w:t>1 = 5397</w:t>
+      </w:r>
+      <w:r>
+        <w:t>}</w:t>
+      </w:r>
+    </w:p>
+    <w:p>
+      <w:pPr>
+        <w:rPr>
+          <w:b/>
+          <w:bCs/>
+        </w:rPr>
+      </w:pPr>
+      <w:r>
+        <w:rPr>
+          <w:b/>
+          <w:bCs/>
+        </w:rPr>
+        <w:t>Ludwig Experiment (</w:t>
+      </w:r>
+      <w:r>
+        <w:rPr>
+          <w:b/>
+          <w:bCs/>
+        </w:rPr>
+        <w:t>Now</w:t>
+      </w:r>
+      <w:r>
+        <w:rPr>
+          <w:b/>
+          <w:bCs/>
+        </w:rPr>
+        <w:t xml:space="preserve"> – not balanced)</w:t>
+      </w:r>
+    </w:p>
+    <w:p>
+      <w:pPr>
+        <w:pStyle w:val="ListParagraph"/>
+        <w:numPr>
+          <w:ilvl w:val="0"/>
+          <w:numId w:val="1"/>
+        </w:numPr>
+      </w:pPr>
+      <w:proofErr w:type="spellStart"/>
+      <w:r>
+        <w:t>resnet_h_mil_config.yml</w:t>
+      </w:r>
+      <w:proofErr w:type="spellEnd"/>
+    </w:p>
+    <w:p>
+      <w:pPr>
+        <w:pStyle w:val="ListParagraph"/>
+        <w:numPr>
+          <w:ilvl w:val="0"/>
+          <w:numId w:val="1"/>
+        </w:numPr>
+      </w:pPr>
+      <w:r>
+        <w:t>split: fixed – column split</w:t>
+      </w:r>
+    </w:p>
+    <w:p>
+      <w:pPr>
+        <w:pStyle w:val="ListParagraph"/>
+        <w:numPr>
+          <w:ilvl w:val="0"/>
+          <w:numId w:val="1"/>
+        </w:numPr>
+      </w:pPr>
+      <w:r>
+        <w:t xml:space="preserve">Training: </w:t>
+      </w:r>
+      <w:r>
+        <w:t>8771</w:t>
+      </w:r>
+      <w:r>
+        <w:t xml:space="preserve">; validation: </w:t>
+      </w:r>
+      <w:r>
+        <w:t>806</w:t>
+      </w:r>
+      <w:r>
+        <w:t xml:space="preserve">; Test: </w:t>
+      </w:r>
+      <w:r>
+        <w:t>2171</w:t>
+      </w:r>
+    </w:p>
+    <w:p>
+      <w:r>
+        <w:t>│               │   train │   validation │   test │</w:t>
+      </w:r>
+    </w:p>
+    <w:p>
+      <w:r>
+        <w:rPr>
+          <w:rFonts w:ascii="Arial" w:hAnsi="Arial" w:cs="Arial"/>
+        </w:rPr>
+        <w:t>╞═══════════════╪═════════╪══════════════╪════════╡</w:t>
+      </w:r>
+    </w:p>
+    <w:p>
+      <w:r>
+        <w:t xml:space="preserve">│ accuracy      </w:t>
+      </w:r>
+      <w:proofErr w:type="gramStart"/>
+      <w:r>
+        <w:t>│  0.7924</w:t>
+      </w:r>
+      <w:proofErr w:type="gramEnd"/>
+      <w:r>
+        <w:t xml:space="preserve"> │       0.9007 │ 0.6937 │</w:t>
+      </w:r>
+    </w:p>
+    <w:p>
+      <w:r>
+        <w:rPr>
+          <w:rFonts w:ascii="MS Gothic" w:eastAsia="MS Gothic" w:hAnsi="MS Gothic" w:cs="MS Gothic" w:hint="eastAsia"/>
+        </w:rPr>
+        <w:t>├</w:t>
+      </w:r>
+      <w:r>
+        <w:t>───────────────</w:t>
+      </w:r>
+      <w:r>
+        <w:rPr>
+          <w:rFonts w:ascii="MS Gothic" w:eastAsia="MS Gothic" w:hAnsi="MS Gothic" w:cs="MS Gothic" w:hint="eastAsia"/>
+        </w:rPr>
+        <w:t>┼</w:t>
+      </w:r>
+      <w:r>
+        <w:t>─────────</w:t>
+      </w:r>
+      <w:r>
+        <w:rPr>
+          <w:rFonts w:ascii="MS Gothic" w:eastAsia="MS Gothic" w:hAnsi="MS Gothic" w:cs="MS Gothic" w:hint="eastAsia"/>
+        </w:rPr>
+        <w:t>┼</w:t>
+      </w:r>
+      <w:r>
+        <w:t>──────────────</w:t>
+      </w:r>
+      <w:r>
+        <w:rPr>
+          <w:rFonts w:ascii="MS Gothic" w:eastAsia="MS Gothic" w:hAnsi="MS Gothic" w:cs="MS Gothic" w:hint="eastAsia"/>
+        </w:rPr>
+        <w:t>┼</w:t>
+      </w:r>
+      <w:r>
+        <w:t>────────</w:t>
+      </w:r>
+      <w:r>
+        <w:rPr>
+          <w:rFonts w:ascii="MS Gothic" w:eastAsia="MS Gothic" w:hAnsi="MS Gothic" w:cs="MS Gothic" w:hint="eastAsia"/>
+        </w:rPr>
+        <w:t>┤</w:t>
+      </w:r>
+    </w:p>
+    <w:p>
+      <w:r>
+        <w:t xml:space="preserve">│ loss          </w:t>
+      </w:r>
+      <w:proofErr w:type="gramStart"/>
+      <w:r>
+        <w:t>│  0.4807</w:t>
+      </w:r>
+      <w:proofErr w:type="gramEnd"/>
+      <w:r>
+        <w:t xml:space="preserve"> │       0.2603 │ 0.7520 │</w:t>
+      </w:r>
+    </w:p>
+    <w:p>
+      <w:r>
+        <w:rPr>
+          <w:rFonts w:ascii="MS Gothic" w:eastAsia="MS Gothic" w:hAnsi="MS Gothic" w:cs="MS Gothic" w:hint="eastAsia"/>
+        </w:rPr>
+        <w:t>├</w:t>
+      </w:r>
+      <w:r>
+        <w:t>───────────────</w:t>
+      </w:r>
+      <w:r>
+        <w:rPr>
+          <w:rFonts w:ascii="MS Gothic" w:eastAsia="MS Gothic" w:hAnsi="MS Gothic" w:cs="MS Gothic" w:hint="eastAsia"/>
+        </w:rPr>
+        <w:t>┼</w:t>
+      </w:r>
+      <w:r>
+        <w:t>─────────</w:t>
+      </w:r>
+      <w:r>
+        <w:rPr>
+          <w:rFonts w:ascii="MS Gothic" w:eastAsia="MS Gothic" w:hAnsi="MS Gothic" w:cs="MS Gothic" w:hint="eastAsia"/>
+        </w:rPr>
+        <w:t>┼</w:t>
+      </w:r>
+      <w:r>
+        <w:t>──────────────</w:t>
+      </w:r>
+      <w:r>
+        <w:rPr>
+          <w:rFonts w:ascii="MS Gothic" w:eastAsia="MS Gothic" w:hAnsi="MS Gothic" w:cs="MS Gothic" w:hint="eastAsia"/>
+        </w:rPr>
+        <w:t>┼</w:t>
+      </w:r>
+      <w:r>
+        <w:t>────────</w:t>
+      </w:r>
+      <w:r>
+        <w:rPr>
+          <w:rFonts w:ascii="MS Gothic" w:eastAsia="MS Gothic" w:hAnsi="MS Gothic" w:cs="MS Gothic" w:hint="eastAsia"/>
+        </w:rPr>
+        <w:t>┤</w:t>
+      </w:r>
+    </w:p>
+    <w:p>
+      <w:r>
+        <w:t xml:space="preserve">│ precision     </w:t>
+      </w:r>
+      <w:proofErr w:type="gramStart"/>
+      <w:r>
+        <w:t>│  0.8233</w:t>
+      </w:r>
+      <w:proofErr w:type="gramEnd"/>
+      <w:r>
+        <w:t xml:space="preserve"> │       0.9428 │ 0.7104 │</w:t>
+      </w:r>
+    </w:p>
+    <w:p>
+      <w:r>
+        <w:rPr>
+          <w:rFonts w:ascii="MS Gothic" w:eastAsia="MS Gothic" w:hAnsi="MS Gothic" w:cs="MS Gothic" w:hint="eastAsia"/>
+        </w:rPr>
+        <w:t>├</w:t>
+      </w:r>
+      <w:r>
+        <w:t>───────────────</w:t>
+      </w:r>
+      <w:r>
+        <w:rPr>
+          <w:rFonts w:ascii="MS Gothic" w:eastAsia="MS Gothic" w:hAnsi="MS Gothic" w:cs="MS Gothic" w:hint="eastAsia"/>
+        </w:rPr>
+        <w:t>┼</w:t>
+      </w:r>
+      <w:r>
+        <w:t>─────────</w:t>
+      </w:r>
+      <w:r>
+        <w:rPr>
+          <w:rFonts w:ascii="MS Gothic" w:eastAsia="MS Gothic" w:hAnsi="MS Gothic" w:cs="MS Gothic" w:hint="eastAsia"/>
+        </w:rPr>
+        <w:t>┼</w:t>
+      </w:r>
+      <w:r>
+        <w:t>──────────────</w:t>
+      </w:r>
+      <w:r>
+        <w:rPr>
+          <w:rFonts w:ascii="MS Gothic" w:eastAsia="MS Gothic" w:hAnsi="MS Gothic" w:cs="MS Gothic" w:hint="eastAsia"/>
+        </w:rPr>
+        <w:t>┼</w:t>
+      </w:r>
+      <w:r>
+        <w:t>────────</w:t>
+      </w:r>
+      <w:r>
+        <w:rPr>
+          <w:rFonts w:ascii="MS Gothic" w:eastAsia="MS Gothic" w:hAnsi="MS Gothic" w:cs="MS Gothic" w:hint="eastAsia"/>
+        </w:rPr>
+        <w:t>┤</w:t>
+      </w:r>
+    </w:p>
+    <w:p>
+      <w:r>
+        <w:t xml:space="preserve">│ recall        </w:t>
+      </w:r>
+      <w:proofErr w:type="gramStart"/>
+      <w:r>
+        <w:t>│  0.8436</w:t>
+      </w:r>
+      <w:proofErr w:type="gramEnd"/>
+      <w:r>
+        <w:t xml:space="preserve"> │       0.9309 │ 0.8931 │</w:t>
+      </w:r>
+    </w:p>
+    <w:p>
+      <w:r>
+        <w:rPr>
+          <w:rFonts w:ascii="MS Gothic" w:eastAsia="MS Gothic" w:hAnsi="MS Gothic" w:cs="MS Gothic" w:hint="eastAsia"/>
+        </w:rPr>
+        <w:t>├</w:t>
+      </w:r>
+      <w:r>
+        <w:t>───────────────</w:t>
+      </w:r>
+      <w:r>
+        <w:rPr>
+          <w:rFonts w:ascii="MS Gothic" w:eastAsia="MS Gothic" w:hAnsi="MS Gothic" w:cs="MS Gothic" w:hint="eastAsia"/>
+        </w:rPr>
+        <w:t>┼</w:t>
+      </w:r>
+      <w:r>
+        <w:t>─────────</w:t>
+      </w:r>
+      <w:r>
+        <w:rPr>
+          <w:rFonts w:ascii="MS Gothic" w:eastAsia="MS Gothic" w:hAnsi="MS Gothic" w:cs="MS Gothic" w:hint="eastAsia"/>
+        </w:rPr>
+        <w:t>┼</w:t>
+      </w:r>
+      <w:r>
+        <w:t>──────────────</w:t>
+      </w:r>
+      <w:r>
+        <w:rPr>
+          <w:rFonts w:ascii="MS Gothic" w:eastAsia="MS Gothic" w:hAnsi="MS Gothic" w:cs="MS Gothic" w:hint="eastAsia"/>
+        </w:rPr>
+        <w:t>┼</w:t>
+      </w:r>
+      <w:r>
+        <w:t>────────</w:t>
+      </w:r>
+      <w:r>
+        <w:rPr>
+          <w:rFonts w:ascii="MS Gothic" w:eastAsia="MS Gothic" w:hAnsi="MS Gothic" w:cs="MS Gothic" w:hint="eastAsia"/>
+        </w:rPr>
+        <w:t>┤</w:t>
+      </w:r>
+    </w:p>
+    <w:p>
+      <w:r>
+        <w:t xml:space="preserve">│ </w:t>
+      </w:r>
+      <w:proofErr w:type="spellStart"/>
+      <w:r>
+        <w:t>roc_auc</w:t>
+      </w:r>
+      <w:proofErr w:type="spellEnd"/>
+      <w:r>
+        <w:t xml:space="preserve">       </w:t>
+      </w:r>
+      <w:proofErr w:type="gramStart"/>
+      <w:r>
+        <w:t>│  0.8672</w:t>
+      </w:r>
+      <w:proofErr w:type="gramEnd"/>
+      <w:r>
+        <w:t xml:space="preserve"> │       0.9375 │ 0.7023 │</w:t>
+      </w:r>
+    </w:p>
+    <w:p>
+      <w:r>
+        <w:rPr>
+          <w:rFonts w:ascii="MS Gothic" w:eastAsia="MS Gothic" w:hAnsi="MS Gothic" w:cs="MS Gothic" w:hint="eastAsia"/>
+        </w:rPr>
+        <w:t>├</w:t>
+      </w:r>
+      <w:r>
+        <w:t>───────────────</w:t>
+      </w:r>
+      <w:r>
+        <w:rPr>
+          <w:rFonts w:ascii="MS Gothic" w:eastAsia="MS Gothic" w:hAnsi="MS Gothic" w:cs="MS Gothic" w:hint="eastAsia"/>
+        </w:rPr>
+        <w:t>┼</w:t>
+      </w:r>
+      <w:r>
+        <w:t>─────────</w:t>
+      </w:r>
+      <w:r>
+        <w:rPr>
+          <w:rFonts w:ascii="MS Gothic" w:eastAsia="MS Gothic" w:hAnsi="MS Gothic" w:cs="MS Gothic" w:hint="eastAsia"/>
+        </w:rPr>
+        <w:t>┼</w:t>
+      </w:r>
+      <w:r>
+        <w:t>──────────────</w:t>
+      </w:r>
+      <w:r>
+        <w:rPr>
+          <w:rFonts w:ascii="MS Gothic" w:eastAsia="MS Gothic" w:hAnsi="MS Gothic" w:cs="MS Gothic" w:hint="eastAsia"/>
+        </w:rPr>
+        <w:t>┼</w:t>
+      </w:r>
+      <w:r>
+        <w:t>────────</w:t>
+      </w:r>
+      <w:r>
+        <w:rPr>
+          <w:rFonts w:ascii="MS Gothic" w:eastAsia="MS Gothic" w:hAnsi="MS Gothic" w:cs="MS Gothic" w:hint="eastAsia"/>
+        </w:rPr>
+        <w:t>┤</w:t>
+      </w:r>
+    </w:p>
+    <w:p>
+      <w:r>
+        <w:lastRenderedPageBreak/>
+        <w:t xml:space="preserve">│ specificity   </w:t>
+      </w:r>
+      <w:proofErr w:type="gramStart"/>
+      <w:r>
+        <w:t>│  0.7104</w:t>
+      </w:r>
+      <w:proofErr w:type="gramEnd"/>
+      <w:r>
+        <w:t xml:space="preserve"> │       0.7870 │ 0.3228 │</w:t>
+      </w:r>
+    </w:p>
+    <w:p>
+      <w:r>
+        <w:rPr>
+          <w:rFonts w:ascii="MS Gothic" w:eastAsia="MS Gothic" w:hAnsi="MS Gothic" w:cs="MS Gothic" w:hint="eastAsia"/>
+        </w:rPr>
+        <w:t>├</w:t>
+      </w:r>
+      <w:r>
+        <w:t>───────────────</w:t>
+      </w:r>
+      <w:r>
+        <w:rPr>
+          <w:rFonts w:ascii="MS Gothic" w:eastAsia="MS Gothic" w:hAnsi="MS Gothic" w:cs="MS Gothic" w:hint="eastAsia"/>
+        </w:rPr>
+        <w:t>┼</w:t>
+      </w:r>
+      <w:r>
+        <w:t>─────────</w:t>
+      </w:r>
+      <w:r>
+        <w:rPr>
+          <w:rFonts w:ascii="MS Gothic" w:eastAsia="MS Gothic" w:hAnsi="MS Gothic" w:cs="MS Gothic" w:hint="eastAsia"/>
+        </w:rPr>
+        <w:t>┼</w:t>
+      </w:r>
+      <w:r>
+        <w:t>──────────────</w:t>
+      </w:r>
+      <w:r>
+        <w:rPr>
+          <w:rFonts w:ascii="MS Gothic" w:eastAsia="MS Gothic" w:hAnsi="MS Gothic" w:cs="MS Gothic" w:hint="eastAsia"/>
+        </w:rPr>
+        <w:t>┼</w:t>
+      </w:r>
+      <w:r>
+        <w:t>────────</w:t>
+      </w:r>
+      <w:r>
+        <w:rPr>
+          <w:rFonts w:ascii="MS Gothic" w:eastAsia="MS Gothic" w:hAnsi="MS Gothic" w:cs="MS Gothic" w:hint="eastAsia"/>
+        </w:rPr>
+        <w:t>┤</w:t>
+      </w:r>
+    </w:p>
+    <w:p>
+      <w:r>
+        <w:t xml:space="preserve">│ </w:t>
+      </w:r>
+      <w:proofErr w:type="spellStart"/>
+      <w:r>
+        <w:t>combined_loss</w:t>
+      </w:r>
+      <w:proofErr w:type="spellEnd"/>
+      <w:r>
+        <w:t xml:space="preserve"> </w:t>
+      </w:r>
+      <w:proofErr w:type="gramStart"/>
+      <w:r>
+        <w:t>│  0.4807</w:t>
+      </w:r>
+      <w:proofErr w:type="gramEnd"/>
+      <w:r>
+        <w:t xml:space="preserve"> │       0.2603 │ 0.7520 │</w:t>
+      </w:r>
+    </w:p>
+    <w:p/>
+    <w:p>
+      <w:pPr>
+        <w:rPr>
+          <w:b/>
+          <w:bCs/>
+        </w:rPr>
+      </w:pPr>
+      <w:r>
+        <w:rPr>
+          <w:b/>
+          <w:bCs/>
+        </w:rPr>
+        <w:t xml:space="preserve">Ludwig Experiment (Now – </w:t>
+      </w:r>
+      <w:r>
+        <w:rPr>
+          <w:b/>
+          <w:bCs/>
+        </w:rPr>
+        <w:t>B</w:t>
+      </w:r>
+      <w:r>
+        <w:rPr>
+          <w:b/>
+          <w:bCs/>
+        </w:rPr>
+        <w:t>alanced)</w:t>
+      </w:r>
+    </w:p>
+    <w:p>
+      <w:pPr>
+        <w:pStyle w:val="ListParagraph"/>
+        <w:numPr>
+          <w:ilvl w:val="0"/>
+          <w:numId w:val="1"/>
+        </w:numPr>
+      </w:pPr>
+      <w:proofErr w:type="spellStart"/>
+      <w:r>
+        <w:t>resnet_h_mil_config</w:t>
+      </w:r>
+      <w:r>
+        <w:t>_balanced</w:t>
+      </w:r>
+      <w:r>
+        <w:t>.yml</w:t>
+      </w:r>
+      <w:proofErr w:type="spellEnd"/>
+    </w:p>
+    <w:p>
+      <w:pPr>
+        <w:pStyle w:val="ListParagraph"/>
+        <w:numPr>
+          <w:ilvl w:val="0"/>
+          <w:numId w:val="1"/>
+        </w:numPr>
+      </w:pPr>
+      <w:r>
+        <w:t>split: fixed – column split</w:t>
+      </w:r>
+    </w:p>
+    <w:p>
+      <w:pPr>
+        <w:pStyle w:val="ListParagraph"/>
+        <w:numPr>
+          <w:ilvl w:val="0"/>
+          <w:numId w:val="1"/>
+        </w:numPr>
+      </w:pPr>
+      <w:r>
+        <w:t xml:space="preserve">Training: </w:t>
+      </w:r>
+      <w:r>
+        <w:t>8194</w:t>
+      </w:r>
+      <w:r>
+        <w:t xml:space="preserve">; validation: </w:t>
+      </w:r>
+      <w:r>
+        <w:t>806</w:t>
+      </w:r>
+      <w:r>
+        <w:t>; Test: 2171</w:t>
+      </w:r>
+    </w:p>
+    <w:p>
+      <w:r>
+        <w:t xml:space="preserve">               │   train │   validation │   test │</w:t>
+      </w:r>
+    </w:p>
+    <w:p>
+      <w:r>
+        <w:rPr>
+          <w:rFonts w:ascii="Arial" w:hAnsi="Arial" w:cs="Arial"/>
+        </w:rPr>
+        <w:t>╞═══════════════╪═════════╪══════════════╪════════╡</w:t>
+      </w:r>
+    </w:p>
+    <w:p>
+      <w:r>
+        <w:t xml:space="preserve">│ accuracy      </w:t>
+      </w:r>
+      <w:proofErr w:type="gramStart"/>
+      <w:r>
+        <w:t>│  0.7230</w:t>
+      </w:r>
+      <w:proofErr w:type="gramEnd"/>
+      <w:r>
+        <w:t xml:space="preserve"> │       0.9094 │ 0.6826 │</w:t>
+      </w:r>
+    </w:p>
+    <w:p>
+      <w:r>
+        <w:rPr>
+          <w:rFonts w:ascii="MS Gothic" w:eastAsia="MS Gothic" w:hAnsi="MS Gothic" w:cs="MS Gothic" w:hint="eastAsia"/>
+        </w:rPr>
+        <w:t>├</w:t>
+      </w:r>
+      <w:r>
+        <w:t>───────────────</w:t>
+      </w:r>
+      <w:r>
+        <w:rPr>
+          <w:rFonts w:ascii="MS Gothic" w:eastAsia="MS Gothic" w:hAnsi="MS Gothic" w:cs="MS Gothic" w:hint="eastAsia"/>
+        </w:rPr>
+        <w:t>┼</w:t>
+      </w:r>
+      <w:r>
+        <w:t>─────────</w:t>
+      </w:r>
+      <w:r>
+        <w:rPr>
+          <w:rFonts w:ascii="MS Gothic" w:eastAsia="MS Gothic" w:hAnsi="MS Gothic" w:cs="MS Gothic" w:hint="eastAsia"/>
+        </w:rPr>
+        <w:t>┼</w:t>
+      </w:r>
+      <w:r>
+        <w:t>──────────────</w:t>
+      </w:r>
+      <w:r>
+        <w:rPr>
+          <w:rFonts w:ascii="MS Gothic" w:eastAsia="MS Gothic" w:hAnsi="MS Gothic" w:cs="MS Gothic" w:hint="eastAsia"/>
+        </w:rPr>
+        <w:t>┼</w:t>
+      </w:r>
+      <w:r>
+        <w:t>────────</w:t>
+      </w:r>
+      <w:r>
+        <w:rPr>
+          <w:rFonts w:ascii="MS Gothic" w:eastAsia="MS Gothic" w:hAnsi="MS Gothic" w:cs="MS Gothic" w:hint="eastAsia"/>
+        </w:rPr>
+        <w:t>┤</w:t>
+      </w:r>
+    </w:p>
+    <w:p>
+      <w:r>
+        <w:t xml:space="preserve">│ loss          </w:t>
+      </w:r>
+      <w:proofErr w:type="gramStart"/>
+      <w:r>
+        <w:t>│  0.5544</w:t>
+      </w:r>
+      <w:proofErr w:type="gramEnd"/>
+      <w:r>
+        <w:t xml:space="preserve"> │       0.2341 │ 0.7116 │</w:t>
+      </w:r>
+    </w:p>
+    <w:p>
+      <w:r>
+        <w:rPr>
+          <w:rFonts w:ascii="MS Gothic" w:eastAsia="MS Gothic" w:hAnsi="MS Gothic" w:cs="MS Gothic" w:hint="eastAsia"/>
+        </w:rPr>
+        <w:t>├</w:t>
+      </w:r>
+      <w:r>
+        <w:t>───────────────</w:t>
+      </w:r>
+      <w:r>
+        <w:rPr>
+          <w:rFonts w:ascii="MS Gothic" w:eastAsia="MS Gothic" w:hAnsi="MS Gothic" w:cs="MS Gothic" w:hint="eastAsia"/>
+        </w:rPr>
+        <w:t>┼</w:t>
+      </w:r>
+      <w:r>
+        <w:t>─────────</w:t>
+      </w:r>
+      <w:r>
+        <w:rPr>
+          <w:rFonts w:ascii="MS Gothic" w:eastAsia="MS Gothic" w:hAnsi="MS Gothic" w:cs="MS Gothic" w:hint="eastAsia"/>
+        </w:rPr>
+        <w:t>┼</w:t>
+      </w:r>
+      <w:r>
+        <w:t>──────────────</w:t>
+      </w:r>
+      <w:r>
+        <w:rPr>
+          <w:rFonts w:ascii="MS Gothic" w:eastAsia="MS Gothic" w:hAnsi="MS Gothic" w:cs="MS Gothic" w:hint="eastAsia"/>
+        </w:rPr>
+        <w:t>┼</w:t>
+      </w:r>
+      <w:r>
+        <w:t>────────</w:t>
+      </w:r>
+      <w:r>
+        <w:rPr>
+          <w:rFonts w:ascii="MS Gothic" w:eastAsia="MS Gothic" w:hAnsi="MS Gothic" w:cs="MS Gothic" w:hint="eastAsia"/>
+        </w:rPr>
+        <w:t>┤</w:t>
+      </w:r>
+    </w:p>
+    <w:p>
+      <w:r>
+        <w:t xml:space="preserve">│ precision     </w:t>
+      </w:r>
+      <w:proofErr w:type="gramStart"/>
+      <w:r>
+        <w:t>│  0.7455</w:t>
+      </w:r>
+      <w:proofErr w:type="gramEnd"/>
+      <w:r>
+        <w:t xml:space="preserve"> │       0.9578 │ 0.7158 │</w:t>
+      </w:r>
+    </w:p>
+    <w:p>
+      <w:r>
+        <w:rPr>
+          <w:rFonts w:ascii="MS Gothic" w:eastAsia="MS Gothic" w:hAnsi="MS Gothic" w:cs="MS Gothic" w:hint="eastAsia"/>
+        </w:rPr>
+        <w:t>├</w:t>
+      </w:r>
+      <w:r>
+        <w:t>───────────────</w:t>
+      </w:r>
+      <w:r>
+        <w:rPr>
+          <w:rFonts w:ascii="MS Gothic" w:eastAsia="MS Gothic" w:hAnsi="MS Gothic" w:cs="MS Gothic" w:hint="eastAsia"/>
+        </w:rPr>
+        <w:t>┼</w:t>
+      </w:r>
+      <w:r>
+        <w:t>─────────</w:t>
+      </w:r>
+      <w:r>
+        <w:rPr>
+          <w:rFonts w:ascii="MS Gothic" w:eastAsia="MS Gothic" w:hAnsi="MS Gothic" w:cs="MS Gothic" w:hint="eastAsia"/>
+        </w:rPr>
+        <w:t>┼</w:t>
+      </w:r>
+      <w:r>
+        <w:t>──────────────</w:t>
+      </w:r>
+      <w:r>
+        <w:rPr>
+          <w:rFonts w:ascii="MS Gothic" w:eastAsia="MS Gothic" w:hAnsi="MS Gothic" w:cs="MS Gothic" w:hint="eastAsia"/>
+        </w:rPr>
+        <w:t>┼</w:t>
+      </w:r>
+      <w:r>
+        <w:t>────────</w:t>
+      </w:r>
+      <w:r>
+        <w:rPr>
+          <w:rFonts w:ascii="MS Gothic" w:eastAsia="MS Gothic" w:hAnsi="MS Gothic" w:cs="MS Gothic" w:hint="eastAsia"/>
+        </w:rPr>
+        <w:t>┤</w:t>
+      </w:r>
+    </w:p>
+    <w:p>
+      <w:r>
+        <w:t xml:space="preserve">│ recall        </w:t>
+      </w:r>
+      <w:proofErr w:type="gramStart"/>
+      <w:r>
+        <w:t>│  0.8033</w:t>
+      </w:r>
+      <w:proofErr w:type="gramEnd"/>
+      <w:r>
+        <w:t xml:space="preserve"> │       0.9262 │ 0.8492 │</w:t>
+      </w:r>
+    </w:p>
+    <w:p>
+      <w:r>
+        <w:rPr>
+          <w:rFonts w:ascii="MS Gothic" w:eastAsia="MS Gothic" w:hAnsi="MS Gothic" w:cs="MS Gothic" w:hint="eastAsia"/>
+        </w:rPr>
+        <w:t>├</w:t>
+      </w:r>
+      <w:r>
+        <w:t>───────────────</w:t>
+      </w:r>
+      <w:r>
+        <w:rPr>
+          <w:rFonts w:ascii="MS Gothic" w:eastAsia="MS Gothic" w:hAnsi="MS Gothic" w:cs="MS Gothic" w:hint="eastAsia"/>
+        </w:rPr>
+        <w:t>┼</w:t>
+      </w:r>
+      <w:r>
+        <w:t>─────────</w:t>
+      </w:r>
+      <w:r>
+        <w:rPr>
+          <w:rFonts w:ascii="MS Gothic" w:eastAsia="MS Gothic" w:hAnsi="MS Gothic" w:cs="MS Gothic" w:hint="eastAsia"/>
+        </w:rPr>
+        <w:t>┼</w:t>
+      </w:r>
+      <w:r>
+        <w:t>──────────────</w:t>
+      </w:r>
+      <w:r>
+        <w:rPr>
+          <w:rFonts w:ascii="MS Gothic" w:eastAsia="MS Gothic" w:hAnsi="MS Gothic" w:cs="MS Gothic" w:hint="eastAsia"/>
+        </w:rPr>
+        <w:t>┼</w:t>
+      </w:r>
+      <w:r>
+        <w:t>────────</w:t>
+      </w:r>
+      <w:r>
+        <w:rPr>
+          <w:rFonts w:ascii="MS Gothic" w:eastAsia="MS Gothic" w:hAnsi="MS Gothic" w:cs="MS Gothic" w:hint="eastAsia"/>
+        </w:rPr>
+        <w:t>┤</w:t>
+      </w:r>
+    </w:p>
+    <w:p>
+      <w:r>
+        <w:t xml:space="preserve">│ </w:t>
+      </w:r>
+      <w:proofErr w:type="spellStart"/>
+      <w:r>
+        <w:t>roc_auc</w:t>
+      </w:r>
+      <w:proofErr w:type="spellEnd"/>
+      <w:r>
+        <w:t xml:space="preserve">       </w:t>
+      </w:r>
+      <w:proofErr w:type="gramStart"/>
+      <w:r>
+        <w:t>│  0.7927</w:t>
+      </w:r>
+      <w:proofErr w:type="gramEnd"/>
+      <w:r>
+        <w:t xml:space="preserve"> │       0.9533 │ 0.6517 │</w:t>
+      </w:r>
+    </w:p>
+    <w:p>
+      <w:r>
+        <w:rPr>
+          <w:rFonts w:ascii="MS Gothic" w:eastAsia="MS Gothic" w:hAnsi="MS Gothic" w:cs="MS Gothic" w:hint="eastAsia"/>
+        </w:rPr>
+        <w:t>├</w:t>
+      </w:r>
+      <w:r>
+        <w:t>───────────────</w:t>
+      </w:r>
+      <w:r>
+        <w:rPr>
+          <w:rFonts w:ascii="MS Gothic" w:eastAsia="MS Gothic" w:hAnsi="MS Gothic" w:cs="MS Gothic" w:hint="eastAsia"/>
+        </w:rPr>
+        <w:t>┼</w:t>
+      </w:r>
+      <w:r>
+        <w:t>─────────</w:t>
+      </w:r>
+      <w:r>
+        <w:rPr>
+          <w:rFonts w:ascii="MS Gothic" w:eastAsia="MS Gothic" w:hAnsi="MS Gothic" w:cs="MS Gothic" w:hint="eastAsia"/>
+        </w:rPr>
+        <w:t>┼</w:t>
+      </w:r>
+      <w:r>
+        <w:t>──────────────</w:t>
+      </w:r>
+      <w:r>
+        <w:rPr>
+          <w:rFonts w:ascii="MS Gothic" w:eastAsia="MS Gothic" w:hAnsi="MS Gothic" w:cs="MS Gothic" w:hint="eastAsia"/>
+        </w:rPr>
+        <w:t>┼</w:t>
+      </w:r>
+      <w:r>
+        <w:t>────────</w:t>
+      </w:r>
+      <w:r>
+        <w:rPr>
+          <w:rFonts w:ascii="MS Gothic" w:eastAsia="MS Gothic" w:hAnsi="MS Gothic" w:cs="MS Gothic" w:hint="eastAsia"/>
+        </w:rPr>
+        <w:t>┤</w:t>
+      </w:r>
+    </w:p>
+    <w:p>
+      <w:r>
+        <w:t xml:space="preserve">│ specificity   </w:t>
+      </w:r>
+      <w:proofErr w:type="gramStart"/>
+      <w:r>
+        <w:t>│  0.6082</w:t>
+      </w:r>
+      <w:proofErr w:type="gramEnd"/>
+      <w:r>
+        <w:t xml:space="preserve"> │       0.8462 │ 0.3729 │</w:t>
+      </w:r>
+    </w:p>
+    <w:p>
+      <w:r>
+        <w:rPr>
+          <w:rFonts w:ascii="MS Gothic" w:eastAsia="MS Gothic" w:hAnsi="MS Gothic" w:cs="MS Gothic" w:hint="eastAsia"/>
+        </w:rPr>
+        <w:t>├</w:t>
+      </w:r>
+      <w:r>
+        <w:t>───────────────</w:t>
+      </w:r>
+      <w:r>
+        <w:rPr>
+          <w:rFonts w:ascii="MS Gothic" w:eastAsia="MS Gothic" w:hAnsi="MS Gothic" w:cs="MS Gothic" w:hint="eastAsia"/>
+        </w:rPr>
+        <w:t>┼</w:t>
+      </w:r>
+      <w:r>
+        <w:t>─────────</w:t>
+      </w:r>
+      <w:r>
+        <w:rPr>
+          <w:rFonts w:ascii="MS Gothic" w:eastAsia="MS Gothic" w:hAnsi="MS Gothic" w:cs="MS Gothic" w:hint="eastAsia"/>
+        </w:rPr>
+        <w:t>┼</w:t>
+      </w:r>
+      <w:r>
+        <w:t>──────────────</w:t>
+      </w:r>
+      <w:r>
+        <w:rPr>
+          <w:rFonts w:ascii="MS Gothic" w:eastAsia="MS Gothic" w:hAnsi="MS Gothic" w:cs="MS Gothic" w:hint="eastAsia"/>
+        </w:rPr>
+        <w:t>┼</w:t>
+      </w:r>
+      <w:r>
+        <w:t>────────</w:t>
+      </w:r>
+      <w:r>
+        <w:rPr>
+          <w:rFonts w:ascii="MS Gothic" w:eastAsia="MS Gothic" w:hAnsi="MS Gothic" w:cs="MS Gothic" w:hint="eastAsia"/>
+        </w:rPr>
+        <w:t>┤</w:t>
+      </w:r>
+    </w:p>
+    <w:p>
+      <w:r>
+        <w:t xml:space="preserve">│ </w:t>
+      </w:r>
+      <w:proofErr w:type="spellStart"/>
+      <w:r>
+        <w:t>combined_loss</w:t>
+      </w:r>
+      <w:proofErr w:type="spellEnd"/>
+      <w:r>
+        <w:t xml:space="preserve"> </w:t>
+      </w:r>
+      <w:proofErr w:type="gramStart"/>
+      <w:r>
+        <w:t>│  0.5544</w:t>
+      </w:r>
+      <w:proofErr w:type="gramEnd"/>
+      <w:r>
+        <w:t xml:space="preserve"> │       0.2341 │ 0.7116 │</w:t>
+      </w:r>
+    </w:p>
+    <w:p/>
+    <w:p>
+      <w:pPr>
+        <w:rPr>
+          <w:b/>
+          <w:bCs/>
+        </w:rPr>
+      </w:pPr>
+      <w:r>
+        <w:rPr>
+          <w:b/>
+          <w:bCs/>
+        </w:rPr>
+        <w:t>Image_embeddings_mil_</w:t>
+      </w:r>
+      <w:r>
+        <w:rPr>
+          <w:b/>
+          <w:bCs/>
+        </w:rPr>
+        <w:t>13_</w:t>
+      </w:r>
+      <w:r>
+        <w:rPr>
+          <w:b/>
+          <w:bCs/>
+        </w:rPr>
+        <w:t>repeat_5_</w:t>
+      </w:r>
+      <w:r>
+        <w:rPr>
+          <w:b/>
+          <w:bCs/>
+        </w:rPr>
+        <w:t>no_white</w:t>
+      </w:r>
+      <w:r>
+        <w:rPr>
+          <w:b/>
+          <w:bCs/>
+        </w:rPr>
+        <w:t>.csv</w:t>
+      </w:r>
+    </w:p>
+    <w:p>
+      <w:pPr>
+        <w:pStyle w:val="ListParagraph"/>
+        <w:numPr>
+          <w:ilvl w:val="0"/>
+          <w:numId w:val="1"/>
+        </w:numPr>
+        <w:rPr>
+          <w:b/>
+          <w:bCs/>
+        </w:rPr>
+      </w:pPr>
+      <w:r>
+        <w:t xml:space="preserve">rows </w:t>
+      </w:r>
+    </w:p>
+    <w:p>
+      <w:pPr>
+        <w:pStyle w:val="ListParagraph"/>
+        <w:numPr>
+          <w:ilvl w:val="0"/>
+          <w:numId w:val="1"/>
+        </w:numPr>
+        <w:rPr>
+          <w:b/>
+          <w:bCs/>
+        </w:rPr>
+      </w:pPr>
+      <w:r>
+        <w:t>tiles labeled 0 =</w:t>
+      </w:r>
+      <w:r>
+        <w:t xml:space="preserve"> 21692</w:t>
+      </w:r>
+      <w:r>
+        <w:t xml:space="preserve">, tiles labeled 1 = </w:t>
+      </w:r>
+      <w:r>
+        <w:t>37141</w:t>
+      </w:r>
+    </w:p>
+    <w:p>
+      <w:pPr>
+        <w:pStyle w:val="ListParagraph"/>
+        <w:numPr>
+          <w:ilvl w:val="0"/>
+          <w:numId w:val="1"/>
+        </w:numPr>
+        <w:rPr>
+          <w:b/>
+          <w:bCs/>
+        </w:rPr>
+      </w:pPr>
+      <w:r>
+        <w:t>splits:</w:t>
+      </w:r>
+    </w:p>
+    <w:p>
+      <w:pPr>
+        <w:pStyle w:val="ListParagraph"/>
+        <w:numPr>
+          <w:ilvl w:val="1"/>
+          <w:numId w:val="1"/>
+        </w:numPr>
+        <w:rPr>
+          <w:b/>
+          <w:bCs/>
+        </w:rPr>
+      </w:pPr>
+      <w:r>
+        <w:t xml:space="preserve">train </w:t>
+      </w:r>
+      <w:proofErr w:type="gramStart"/>
+      <w:r>
+        <w:t>{ 0</w:t>
+      </w:r>
+      <w:proofErr w:type="gramEnd"/>
+      <w:r>
+        <w:t xml:space="preserve"> =</w:t>
+      </w:r>
+      <w:r>
+        <w:t xml:space="preserve"> 16976</w:t>
+      </w:r>
+      <w:r>
+        <w:t xml:space="preserve">; 1 = </w:t>
+      </w:r>
+      <w:r>
+        <w:t>26923</w:t>
+      </w:r>
+      <w:r>
+        <w:t>}</w:t>
+      </w:r>
+    </w:p>
+    <w:p>
+      <w:pPr>
+        <w:pStyle w:val="ListParagraph"/>
+        <w:numPr>
+          <w:ilvl w:val="1"/>
+          <w:numId w:val="1"/>
+        </w:numPr>
+        <w:rPr>
+          <w:b/>
+          <w:bCs/>
+        </w:rPr>
+      </w:pPr>
+      <w:r>
+        <w:t xml:space="preserve">validation </w:t>
+      </w:r>
+      <w:proofErr w:type="gramStart"/>
+      <w:r>
+        <w:t>{ 0</w:t>
+      </w:r>
+      <w:proofErr w:type="gramEnd"/>
+      <w:r>
+        <w:t xml:space="preserve"> =</w:t>
+      </w:r>
+      <w:r>
+        <w:t xml:space="preserve"> 855</w:t>
+      </w:r>
+      <w:r>
+        <w:t>; 1 =</w:t>
+      </w:r>
+      <w:r>
+        <w:t xml:space="preserve"> 3195</w:t>
+      </w:r>
+      <w:r>
+        <w:t xml:space="preserve"> }</w:t>
+      </w:r>
+    </w:p>
+    <w:p>
+      <w:pPr>
+        <w:pStyle w:val="ListParagraph"/>
+        <w:numPr>
+          <w:ilvl w:val="1"/>
+          <w:numId w:val="1"/>
+        </w:numPr>
+        <w:rPr>
+          <w:b/>
+          <w:bCs/>
+        </w:rPr>
+      </w:pPr>
+      <w:r>
+        <w:t>test {0 =</w:t>
+      </w:r>
+      <w:r>
+        <w:t xml:space="preserve"> 3861</w:t>
+      </w:r>
+      <w:r>
+        <w:t xml:space="preserve">; </w:t>
+      </w:r>
+      <w:r>
+        <w:t xml:space="preserve">1 = </w:t>
+      </w:r>
+      <w:r>
+        <w:t>7023</w:t>
+      </w:r>
+      <w:r>
+        <w:t>}</w:t>
+      </w:r>
+    </w:p>
+    <w:p>
+      <w:pPr>
+        <w:rPr>
+          <w:b/>
+          <w:bCs/>
+        </w:rPr>
+      </w:pPr>
+      <w:r>
+        <w:rPr>
+          <w:b/>
+          <w:bCs/>
+        </w:rPr>
+        <w:t>Ludwig Experiment (Now – not balanced)</w:t>
+      </w:r>
+    </w:p>
+    <w:p>
+      <w:pPr>
+        <w:pStyle w:val="ListParagraph"/>
+        <w:numPr>
+          <w:ilvl w:val="0"/>
+          <w:numId w:val="1"/>
+        </w:numPr>
+      </w:pPr>
+      <w:proofErr w:type="spellStart"/>
+      <w:r>
+        <w:t>resnet_h_mil_config.yml</w:t>
+      </w:r>
+      <w:proofErr w:type="spellEnd"/>
+    </w:p>
+    <w:p>
+      <w:pPr>
+        <w:pStyle w:val="ListParagraph"/>
+        <w:numPr>
+          <w:ilvl w:val="0"/>
+          <w:numId w:val="1"/>
+        </w:numPr>
+      </w:pPr>
+      <w:r>
+        <w:t>split: fixed – column split</w:t>
+      </w:r>
+    </w:p>
+    <w:p>
+      <w:pPr>
+        <w:pStyle w:val="ListParagraph"/>
+        <w:numPr>
+          <w:ilvl w:val="0"/>
+          <w:numId w:val="1"/>
+        </w:numPr>
+      </w:pPr>
+      <w:r>
+        <w:t xml:space="preserve">Training: </w:t>
+      </w:r>
+      <w:r>
+        <w:t>43899</w:t>
+      </w:r>
+      <w:r>
+        <w:t xml:space="preserve">; validation: </w:t>
+      </w:r>
+      <w:r>
+        <w:t>4050</w:t>
+      </w:r>
+      <w:r>
+        <w:t xml:space="preserve">; Test: </w:t>
+      </w:r>
+      <w:r>
+        <w:t>10884</w:t>
+      </w:r>
+    </w:p>
+    <w:p>
+      <w:pPr>
+        <w:rPr>
+          <w:b/>
+          <w:bCs/>
+        </w:rPr>
+      </w:pPr>
+      <w:r>
+        <w:rPr>
+          <w:b/>
+          <w:bCs/>
+        </w:rPr>
+        <w:t xml:space="preserve">               │   train │   validation │   test │</w:t>
+      </w:r>
+    </w:p>
+    <w:p>
+      <w:pPr>
+        <w:rPr>
+          <w:b/>
+          <w:bCs/>
+        </w:rPr>
+      </w:pPr>
+      <w:r>
+        <w:rPr>
+          <w:rFonts w:ascii="Arial" w:hAnsi="Arial" w:cs="Arial"/>
+          <w:b/>
+          <w:bCs/>
+        </w:rPr>
+        <w:t>╞═══════════════╪═════════╪══════════════╪════════╡</w:t>
+      </w:r>
+    </w:p>
+    <w:p>
+      <w:pPr>
+        <w:rPr>
+          <w:b/>
+          <w:bCs/>
+        </w:rPr>
+      </w:pPr>
+      <w:r>
+        <w:rPr>
+          <w:b/>
+          <w:bCs/>
+        </w:rPr>
+        <w:t xml:space="preserve">│ accuracy      </w:t>
+      </w:r>
+      <w:proofErr w:type="gramStart"/>
+      <w:r>
+        <w:rPr>
+          <w:b/>
+          <w:bCs/>
+        </w:rPr>
+        <w:t>│  0.8183</w:t>
+      </w:r>
+      <w:proofErr w:type="gramEnd"/>
+      <w:r>
+        <w:rPr>
+          <w:b/>
+          <w:bCs/>
+        </w:rPr>
+        <w:t xml:space="preserve"> │       0.8817 │ 0.6804 │</w:t>
+      </w:r>
+    </w:p>
+    <w:p>
+      <w:pPr>
+        <w:rPr>
+          <w:b/>
+          <w:bCs/>
+        </w:rPr>
+      </w:pPr>
+      <w:r>
+        <w:rPr>
+          <w:rFonts w:ascii="MS Gothic" w:eastAsia="MS Gothic" w:hAnsi="MS Gothic" w:cs="MS Gothic" w:hint="eastAsia"/>
+          <w:b/>
+          <w:bCs/>
+        </w:rPr>
+        <w:t>├</w:t>
+      </w:r>
+      <w:r>
+        <w:rPr>
+          <w:b/>
+          <w:bCs/>
+        </w:rPr>
+        <w:t>───────────────</w:t>
+      </w:r>
+      <w:r>
+        <w:rPr>
+          <w:rFonts w:ascii="MS Gothic" w:eastAsia="MS Gothic" w:hAnsi="MS Gothic" w:cs="MS Gothic" w:hint="eastAsia"/>
+          <w:b/>
+          <w:bCs/>
+        </w:rPr>
+        <w:t>┼</w:t>
+      </w:r>
+      <w:r>
+        <w:rPr>
+          <w:b/>
+          <w:bCs/>
+        </w:rPr>
+        <w:t>─────────</w:t>
+      </w:r>
+      <w:r>
+        <w:rPr>
+          <w:rFonts w:ascii="MS Gothic" w:eastAsia="MS Gothic" w:hAnsi="MS Gothic" w:cs="MS Gothic" w:hint="eastAsia"/>
+          <w:b/>
+          <w:bCs/>
+        </w:rPr>
+        <w:t>┼</w:t>
+      </w:r>
+      <w:r>
+        <w:rPr>
+          <w:b/>
+          <w:bCs/>
+        </w:rPr>
+        <w:t>──────────────</w:t>
+      </w:r>
+      <w:r>
+        <w:rPr>
+          <w:rFonts w:ascii="MS Gothic" w:eastAsia="MS Gothic" w:hAnsi="MS Gothic" w:cs="MS Gothic" w:hint="eastAsia"/>
+          <w:b/>
+          <w:bCs/>
+        </w:rPr>
+        <w:t>┼</w:t>
+      </w:r>
+      <w:r>
+        <w:rPr>
+          <w:b/>
+          <w:bCs/>
+        </w:rPr>
+        <w:t>────────</w:t>
+      </w:r>
+      <w:r>
+        <w:rPr>
+          <w:rFonts w:ascii="MS Gothic" w:eastAsia="MS Gothic" w:hAnsi="MS Gothic" w:cs="MS Gothic" w:hint="eastAsia"/>
+          <w:b/>
+          <w:bCs/>
+        </w:rPr>
+        <w:t>┤</w:t>
+      </w:r>
+    </w:p>
+    <w:p>
+      <w:pPr>
+        <w:rPr>
+          <w:b/>
+          <w:bCs/>
+        </w:rPr>
+      </w:pPr>
+      <w:r>
+        <w:rPr>
+          <w:b/>
+          <w:bCs/>
+        </w:rPr>
+        <w:t xml:space="preserve">│ loss          </w:t>
+      </w:r>
+      <w:proofErr w:type="gramStart"/>
+      <w:r>
+        <w:rPr>
+          <w:b/>
+          <w:bCs/>
+        </w:rPr>
+        <w:t>│  0.4526</w:t>
+      </w:r>
+      <w:proofErr w:type="gramEnd"/>
+      <w:r>
+        <w:rPr>
+          <w:b/>
+          <w:bCs/>
+        </w:rPr>
+        <w:t xml:space="preserve"> │       0.2859 │ 0.9267 │</w:t>
+      </w:r>
+    </w:p>
+    <w:p>
+      <w:pPr>
+        <w:rPr>
+          <w:b/>
+          <w:bCs/>
+        </w:rPr>
+      </w:pPr>
+      <w:r>
+        <w:rPr>
+          <w:rFonts w:ascii="MS Gothic" w:eastAsia="MS Gothic" w:hAnsi="MS Gothic" w:cs="MS Gothic" w:hint="eastAsia"/>
+          <w:b/>
+          <w:bCs/>
+        </w:rPr>
+        <w:t>├</w:t>
+      </w:r>
+      <w:r>
+        <w:rPr>
+          <w:b/>
+          <w:bCs/>
+        </w:rPr>
+        <w:t>───────────────</w:t>
+      </w:r>
+      <w:r>
+        <w:rPr>
+          <w:rFonts w:ascii="MS Gothic" w:eastAsia="MS Gothic" w:hAnsi="MS Gothic" w:cs="MS Gothic" w:hint="eastAsia"/>
+          <w:b/>
+          <w:bCs/>
+        </w:rPr>
+        <w:t>┼</w:t>
+      </w:r>
+      <w:r>
+        <w:rPr>
+          <w:b/>
+          <w:bCs/>
+        </w:rPr>
+        <w:t>─────────</w:t>
+      </w:r>
+      <w:r>
+        <w:rPr>
+          <w:rFonts w:ascii="MS Gothic" w:eastAsia="MS Gothic" w:hAnsi="MS Gothic" w:cs="MS Gothic" w:hint="eastAsia"/>
+          <w:b/>
+          <w:bCs/>
+        </w:rPr>
+        <w:t>┼</w:t>
+      </w:r>
+      <w:r>
+        <w:rPr>
+          <w:b/>
+          <w:bCs/>
+        </w:rPr>
+        <w:t>──────────────</w:t>
+      </w:r>
+      <w:r>
+        <w:rPr>
+          <w:rFonts w:ascii="MS Gothic" w:eastAsia="MS Gothic" w:hAnsi="MS Gothic" w:cs="MS Gothic" w:hint="eastAsia"/>
+          <w:b/>
+          <w:bCs/>
+        </w:rPr>
+        <w:t>┼</w:t>
+      </w:r>
+      <w:r>
+        <w:rPr>
+          <w:b/>
+          <w:bCs/>
+        </w:rPr>
+        <w:t>────────</w:t>
+      </w:r>
+      <w:r>
+        <w:rPr>
+          <w:rFonts w:ascii="MS Gothic" w:eastAsia="MS Gothic" w:hAnsi="MS Gothic" w:cs="MS Gothic" w:hint="eastAsia"/>
+          <w:b/>
+          <w:bCs/>
+        </w:rPr>
+        <w:t>┤</w:t>
+      </w:r>
+    </w:p>
+    <w:p>
+      <w:pPr>
+        <w:rPr>
+          <w:b/>
+          <w:bCs/>
+        </w:rPr>
+      </w:pPr>
+      <w:r>
+        <w:rPr>
+          <w:b/>
+          <w:bCs/>
+        </w:rPr>
+        <w:t xml:space="preserve">│ precision     </w:t>
+      </w:r>
+      <w:proofErr w:type="gramStart"/>
+      <w:r>
+        <w:rPr>
+          <w:b/>
+          <w:bCs/>
+        </w:rPr>
+        <w:t>│  0.8539</w:t>
+      </w:r>
+      <w:proofErr w:type="gramEnd"/>
+      <w:r>
+        <w:rPr>
+          <w:b/>
+          <w:bCs/>
+        </w:rPr>
+        <w:t xml:space="preserve"> │       0.9367 │ 0.7022 │</w:t>
+      </w:r>
+    </w:p>
+    <w:p>
+      <w:pPr>
+        <w:rPr>
+          <w:b/>
+          <w:bCs/>
+        </w:rPr>
+      </w:pPr>
+      <w:r>
+        <w:rPr>
+          <w:rFonts w:ascii="MS Gothic" w:eastAsia="MS Gothic" w:hAnsi="MS Gothic" w:cs="MS Gothic" w:hint="eastAsia"/>
+          <w:b/>
+          <w:bCs/>
+        </w:rPr>
+        <w:t>├</w:t>
+      </w:r>
+      <w:r>
+        <w:rPr>
+          <w:b/>
+          <w:bCs/>
+        </w:rPr>
+        <w:t>───────────────</w:t>
+      </w:r>
+      <w:r>
+        <w:rPr>
+          <w:rFonts w:ascii="MS Gothic" w:eastAsia="MS Gothic" w:hAnsi="MS Gothic" w:cs="MS Gothic" w:hint="eastAsia"/>
+          <w:b/>
+          <w:bCs/>
+        </w:rPr>
+        <w:t>┼</w:t>
+      </w:r>
+      <w:r>
+        <w:rPr>
+          <w:b/>
+          <w:bCs/>
+        </w:rPr>
+        <w:t>─────────</w:t>
+      </w:r>
+      <w:r>
+        <w:rPr>
+          <w:rFonts w:ascii="MS Gothic" w:eastAsia="MS Gothic" w:hAnsi="MS Gothic" w:cs="MS Gothic" w:hint="eastAsia"/>
+          <w:b/>
+          <w:bCs/>
+        </w:rPr>
+        <w:t>┼</w:t>
+      </w:r>
+      <w:r>
+        <w:rPr>
+          <w:b/>
+          <w:bCs/>
+        </w:rPr>
+        <w:t>──────────────</w:t>
+      </w:r>
+      <w:r>
+        <w:rPr>
+          <w:rFonts w:ascii="MS Gothic" w:eastAsia="MS Gothic" w:hAnsi="MS Gothic" w:cs="MS Gothic" w:hint="eastAsia"/>
+          <w:b/>
+          <w:bCs/>
+        </w:rPr>
+        <w:t>┼</w:t>
+      </w:r>
+      <w:r>
+        <w:rPr>
+          <w:b/>
+          <w:bCs/>
+        </w:rPr>
+        <w:t>────────</w:t>
+      </w:r>
+      <w:r>
+        <w:rPr>
+          <w:rFonts w:ascii="MS Gothic" w:eastAsia="MS Gothic" w:hAnsi="MS Gothic" w:cs="MS Gothic" w:hint="eastAsia"/>
+          <w:b/>
+          <w:bCs/>
+        </w:rPr>
+        <w:t>┤</w:t>
+      </w:r>
+    </w:p>
+    <w:p>
+      <w:pPr>
+        <w:rPr>
+          <w:b/>
+          <w:bCs/>
+        </w:rPr>
+      </w:pPr>
+      <w:r>
+        <w:rPr>
+          <w:b/>
+          <w:bCs/>
+        </w:rPr>
+        <w:lastRenderedPageBreak/>
+        <w:t xml:space="preserve">│ recall        </w:t>
+      </w:r>
+      <w:proofErr w:type="gramStart"/>
+      <w:r>
+        <w:rPr>
+          <w:b/>
+          <w:bCs/>
+        </w:rPr>
+        <w:t>│  0.8490</w:t>
+      </w:r>
+      <w:proofErr w:type="gramEnd"/>
+      <w:r>
+        <w:rPr>
+          <w:b/>
+          <w:bCs/>
+        </w:rPr>
+        <w:t xml:space="preserve"> │       0.9117 │ 0.8763 │</w:t>
+      </w:r>
+    </w:p>
+    <w:p>
+      <w:pPr>
+        <w:rPr>
+          <w:b/>
+          <w:bCs/>
+        </w:rPr>
+      </w:pPr>
+      <w:r>
+        <w:rPr>
+          <w:rFonts w:ascii="MS Gothic" w:eastAsia="MS Gothic" w:hAnsi="MS Gothic" w:cs="MS Gothic" w:hint="eastAsia"/>
+          <w:b/>
+          <w:bCs/>
+        </w:rPr>
+        <w:t>├</w:t>
+      </w:r>
+      <w:r>
+        <w:rPr>
+          <w:b/>
+          <w:bCs/>
+        </w:rPr>
+        <w:t>───────────────</w:t>
+      </w:r>
+      <w:r>
+        <w:rPr>
+          <w:rFonts w:ascii="MS Gothic" w:eastAsia="MS Gothic" w:hAnsi="MS Gothic" w:cs="MS Gothic" w:hint="eastAsia"/>
+          <w:b/>
+          <w:bCs/>
+        </w:rPr>
+        <w:t>┼</w:t>
+      </w:r>
+      <w:r>
+        <w:rPr>
+          <w:b/>
+          <w:bCs/>
+        </w:rPr>
+        <w:t>─────────</w:t>
+      </w:r>
+      <w:r>
+        <w:rPr>
+          <w:rFonts w:ascii="MS Gothic" w:eastAsia="MS Gothic" w:hAnsi="MS Gothic" w:cs="MS Gothic" w:hint="eastAsia"/>
+          <w:b/>
+          <w:bCs/>
+        </w:rPr>
+        <w:t>┼</w:t>
+      </w:r>
+      <w:r>
+        <w:rPr>
+          <w:b/>
+          <w:bCs/>
+        </w:rPr>
+        <w:t>──────────────</w:t>
+      </w:r>
+      <w:r>
+        <w:rPr>
+          <w:rFonts w:ascii="MS Gothic" w:eastAsia="MS Gothic" w:hAnsi="MS Gothic" w:cs="MS Gothic" w:hint="eastAsia"/>
+          <w:b/>
+          <w:bCs/>
+        </w:rPr>
+        <w:t>┼</w:t>
+      </w:r>
+      <w:r>
+        <w:rPr>
+          <w:b/>
+          <w:bCs/>
+        </w:rPr>
+        <w:t>────────</w:t>
+      </w:r>
+      <w:r>
+        <w:rPr>
+          <w:rFonts w:ascii="MS Gothic" w:eastAsia="MS Gothic" w:hAnsi="MS Gothic" w:cs="MS Gothic" w:hint="eastAsia"/>
+          <w:b/>
+          <w:bCs/>
+        </w:rPr>
+        <w:t>┤</w:t>
+      </w:r>
+    </w:p>
+    <w:p>
+      <w:pPr>
+        <w:rPr>
+          <w:b/>
+          <w:bCs/>
+        </w:rPr>
+      </w:pPr>
+      <w:r>
+        <w:rPr>
+          <w:b/>
+          <w:bCs/>
+        </w:rPr>
+        <w:t xml:space="preserve">│ </w:t>
+      </w:r>
+      <w:proofErr w:type="spellStart"/>
+      <w:r>
+        <w:rPr>
+          <w:b/>
+          <w:bCs/>
+        </w:rPr>
+        <w:t>roc_auc</w:t>
+      </w:r>
+      <w:proofErr w:type="spellEnd"/>
+      <w:r>
+        <w:rPr>
+          <w:b/>
+          <w:bCs/>
+        </w:rPr>
+        <w:t xml:space="preserve">       </w:t>
+      </w:r>
+      <w:proofErr w:type="gramStart"/>
+      <w:r>
+        <w:rPr>
+          <w:b/>
+          <w:bCs/>
+        </w:rPr>
+        <w:t>│  0.8985</w:t>
+      </w:r>
+      <w:proofErr w:type="gramEnd"/>
+      <w:r>
+        <w:rPr>
+          <w:b/>
+          <w:bCs/>
+        </w:rPr>
+        <w:t xml:space="preserve"> │       0.9368 │ 0.6750 │</w:t>
+      </w:r>
+    </w:p>
+    <w:p>
+      <w:pPr>
+        <w:rPr>
+          <w:b/>
+          <w:bCs/>
+        </w:rPr>
+      </w:pPr>
+      <w:r>
+        <w:rPr>
+          <w:rFonts w:ascii="MS Gothic" w:eastAsia="MS Gothic" w:hAnsi="MS Gothic" w:cs="MS Gothic" w:hint="eastAsia"/>
+          <w:b/>
+          <w:bCs/>
+        </w:rPr>
+        <w:t>├</w:t>
+      </w:r>
+      <w:r>
+        <w:rPr>
+          <w:b/>
+          <w:bCs/>
+        </w:rPr>
+        <w:t>───────────────</w:t>
+      </w:r>
+      <w:r>
+        <w:rPr>
+          <w:rFonts w:ascii="MS Gothic" w:eastAsia="MS Gothic" w:hAnsi="MS Gothic" w:cs="MS Gothic" w:hint="eastAsia"/>
+          <w:b/>
+          <w:bCs/>
+        </w:rPr>
+        <w:t>┼</w:t>
+      </w:r>
+      <w:r>
+        <w:rPr>
+          <w:b/>
+          <w:bCs/>
+        </w:rPr>
+        <w:t>─────────</w:t>
+      </w:r>
+      <w:r>
+        <w:rPr>
+          <w:rFonts w:ascii="MS Gothic" w:eastAsia="MS Gothic" w:hAnsi="MS Gothic" w:cs="MS Gothic" w:hint="eastAsia"/>
+          <w:b/>
+          <w:bCs/>
+        </w:rPr>
+        <w:t>┼</w:t>
+      </w:r>
+      <w:r>
+        <w:rPr>
+          <w:b/>
+          <w:bCs/>
+        </w:rPr>
+        <w:t>──────────────</w:t>
+      </w:r>
+      <w:r>
+        <w:rPr>
+          <w:rFonts w:ascii="MS Gothic" w:eastAsia="MS Gothic" w:hAnsi="MS Gothic" w:cs="MS Gothic" w:hint="eastAsia"/>
+          <w:b/>
+          <w:bCs/>
+        </w:rPr>
+        <w:t>┼</w:t>
+      </w:r>
+      <w:r>
+        <w:rPr>
+          <w:b/>
+          <w:bCs/>
+        </w:rPr>
+        <w:t>────────</w:t>
+      </w:r>
+      <w:r>
+        <w:rPr>
+          <w:rFonts w:ascii="MS Gothic" w:eastAsia="MS Gothic" w:hAnsi="MS Gothic" w:cs="MS Gothic" w:hint="eastAsia"/>
+          <w:b/>
+          <w:bCs/>
+        </w:rPr>
+        <w:t>┤</w:t>
+      </w:r>
+    </w:p>
+    <w:p>
+      <w:pPr>
+        <w:rPr>
+          <w:b/>
+          <w:bCs/>
+        </w:rPr>
+      </w:pPr>
+      <w:r>
+        <w:rPr>
+          <w:b/>
+          <w:bCs/>
+        </w:rPr>
+        <w:t xml:space="preserve">│ specificity   </w:t>
+      </w:r>
+      <w:proofErr w:type="gramStart"/>
+      <w:r>
+        <w:rPr>
+          <w:b/>
+          <w:bCs/>
+        </w:rPr>
+        <w:t>│  0.7696</w:t>
+      </w:r>
+      <w:proofErr w:type="gramEnd"/>
+      <w:r>
+        <w:rPr>
+          <w:b/>
+          <w:bCs/>
+        </w:rPr>
+        <w:t xml:space="preserve"> │       0.7696 │ 0.3240 │</w:t>
+      </w:r>
+    </w:p>
+    <w:p>
+      <w:pPr>
+        <w:rPr>
+          <w:b/>
+          <w:bCs/>
+        </w:rPr>
+      </w:pPr>
+      <w:r>
+        <w:rPr>
+          <w:rFonts w:ascii="MS Gothic" w:eastAsia="MS Gothic" w:hAnsi="MS Gothic" w:cs="MS Gothic" w:hint="eastAsia"/>
+          <w:b/>
+          <w:bCs/>
+        </w:rPr>
+        <w:t>├</w:t>
+      </w:r>
+      <w:r>
+        <w:rPr>
+          <w:b/>
+          <w:bCs/>
+        </w:rPr>
+        <w:t>───────────────</w:t>
+      </w:r>
+      <w:r>
+        <w:rPr>
+          <w:rFonts w:ascii="MS Gothic" w:eastAsia="MS Gothic" w:hAnsi="MS Gothic" w:cs="MS Gothic" w:hint="eastAsia"/>
+          <w:b/>
+          <w:bCs/>
+        </w:rPr>
+        <w:t>┼</w:t>
+      </w:r>
+      <w:r>
+        <w:rPr>
+          <w:b/>
+          <w:bCs/>
+        </w:rPr>
+        <w:t>─────────</w:t>
+      </w:r>
+      <w:r>
+        <w:rPr>
+          <w:rFonts w:ascii="MS Gothic" w:eastAsia="MS Gothic" w:hAnsi="MS Gothic" w:cs="MS Gothic" w:hint="eastAsia"/>
+          <w:b/>
+          <w:bCs/>
+        </w:rPr>
+        <w:t>┼</w:t>
+      </w:r>
+      <w:r>
+        <w:rPr>
+          <w:b/>
+          <w:bCs/>
+        </w:rPr>
+        <w:t>──────────────</w:t>
+      </w:r>
+      <w:r>
+        <w:rPr>
+          <w:rFonts w:ascii="MS Gothic" w:eastAsia="MS Gothic" w:hAnsi="MS Gothic" w:cs="MS Gothic" w:hint="eastAsia"/>
+          <w:b/>
+          <w:bCs/>
+        </w:rPr>
+        <w:t>┼</w:t>
+      </w:r>
+      <w:r>
+        <w:rPr>
+          <w:b/>
+          <w:bCs/>
+        </w:rPr>
+        <w:t>────────</w:t>
+      </w:r>
+      <w:r>
+        <w:rPr>
+          <w:rFonts w:ascii="MS Gothic" w:eastAsia="MS Gothic" w:hAnsi="MS Gothic" w:cs="MS Gothic" w:hint="eastAsia"/>
+          <w:b/>
+          <w:bCs/>
+        </w:rPr>
+        <w:t>┤</w:t>
+      </w:r>
+    </w:p>
+    <w:p>
+      <w:pPr>
+        <w:rPr>
+          <w:b/>
+          <w:bCs/>
+        </w:rPr>
+      </w:pPr>
+      <w:r>
+        <w:rPr>
+          <w:b/>
+          <w:bCs/>
+        </w:rPr>
+        <w:t xml:space="preserve">│ </w:t>
+      </w:r>
+      <w:proofErr w:type="spellStart"/>
+      <w:r>
+        <w:rPr>
+          <w:b/>
+          <w:bCs/>
+        </w:rPr>
+        <w:t>combined_loss</w:t>
+      </w:r>
+      <w:proofErr w:type="spellEnd"/>
+      <w:r>
+        <w:rPr>
+          <w:b/>
+          <w:bCs/>
+        </w:rPr>
+        <w:t xml:space="preserve"> </w:t>
+      </w:r>
+      <w:proofErr w:type="gramStart"/>
+      <w:r>
+        <w:rPr>
+          <w:b/>
+          <w:bCs/>
+        </w:rPr>
+        <w:t>│  0.4526</w:t>
+      </w:r>
+      <w:proofErr w:type="gramEnd"/>
+      <w:r>
+        <w:rPr>
+          <w:b/>
+          <w:bCs/>
+        </w:rPr>
+        <w:t xml:space="preserve"> │       0.2859 │ 0.9267 │</w:t>
+      </w:r>
+    </w:p>
+    <w:p>
+      <w:pPr>
+        <w:rPr>
+          <w:b/>
+          <w:bCs/>
+        </w:rPr>
+      </w:pPr>
+    </w:p>
+    <w:p>
+      <w:pPr>
+        <w:rPr>
+          <w:b/>
+          <w:bCs/>
+        </w:rPr>
+      </w:pPr>
+      <w:r>
+        <w:rPr>
+          <w:b/>
+          <w:bCs/>
+        </w:rPr>
+        <w:t xml:space="preserve">Ludwig Experiment (Now – </w:t>
+      </w:r>
+      <w:r>
+        <w:rPr>
+          <w:b/>
+          <w:bCs/>
+        </w:rPr>
+        <w:t>B</w:t>
+      </w:r>
+      <w:r>
+        <w:rPr>
+          <w:b/>
+          <w:bCs/>
+        </w:rPr>
+        <w:t>alanced)</w:t>
+      </w:r>
+    </w:p>
+    <w:p>
+      <w:pPr>
+        <w:pStyle w:val="ListParagraph"/>
+        <w:numPr>
+          <w:ilvl w:val="0"/>
+          <w:numId w:val="1"/>
+        </w:numPr>
+      </w:pPr>
+      <w:proofErr w:type="spellStart"/>
+      <w:r>
+        <w:t>resnet_h_mil_config</w:t>
+      </w:r>
+      <w:r>
+        <w:t>_balanced</w:t>
+      </w:r>
+      <w:r>
+        <w:t>.yml</w:t>
+      </w:r>
+      <w:proofErr w:type="spellEnd"/>
+    </w:p>
+    <w:p>
+      <w:pPr>
+        <w:pStyle w:val="ListParagraph"/>
+        <w:numPr>
+          <w:ilvl w:val="0"/>
+          <w:numId w:val="1"/>
+        </w:numPr>
+      </w:pPr>
+      <w:r>
+        <w:t>split: fixed – column split</w:t>
+      </w:r>
+    </w:p>
+    <w:p>
+      <w:pPr>
+        <w:pStyle w:val="ListParagraph"/>
+        <w:numPr>
+          <w:ilvl w:val="0"/>
+          <w:numId w:val="1"/>
+        </w:numPr>
+      </w:pPr>
+      <w:r>
+        <w:t>Training:</w:t>
+      </w:r>
+      <w:r>
+        <w:t xml:space="preserve">  41227</w:t>
+      </w:r>
+      <w:r>
+        <w:t>; validation:</w:t>
+      </w:r>
+      <w:r>
+        <w:t xml:space="preserve"> 4050</w:t>
+      </w:r>
+      <w:r>
+        <w:t>; Test:</w:t>
+      </w:r>
+      <w:r>
+        <w:t xml:space="preserve"> 10884</w:t>
+      </w:r>
+    </w:p>
+    <w:p>
+      <w:r>
+        <w:t>│               │   train │   validation │   test │</w:t>
+      </w:r>
+    </w:p>
+    <w:p>
+      <w:r>
+        <w:rPr>
+          <w:rFonts w:ascii="Arial" w:hAnsi="Arial" w:cs="Arial"/>
+        </w:rPr>
+        <w:t>╞═══════════════╪═════════╪══════════════╪════════╡</w:t>
+      </w:r>
+    </w:p>
+    <w:p>
+      <w:r>
+        <w:t xml:space="preserve">│ accuracy      </w:t>
+      </w:r>
+      <w:proofErr w:type="gramStart"/>
+      <w:r>
+        <w:t>│  0.7633</w:t>
+      </w:r>
+      <w:proofErr w:type="gramEnd"/>
+      <w:r>
+        <w:t xml:space="preserve"> │       0.8896 │ 0.6806 │</w:t>
+      </w:r>
+    </w:p>
+    <w:p>
+      <w:r>
+        <w:rPr>
+          <w:rFonts w:ascii="MS Gothic" w:eastAsia="MS Gothic" w:hAnsi="MS Gothic" w:cs="MS Gothic" w:hint="eastAsia"/>
+        </w:rPr>
+        <w:t>├</w:t>
+      </w:r>
+      <w:r>
+        <w:t>───────────────</w:t>
+      </w:r>
+      <w:r>
+        <w:rPr>
+          <w:rFonts w:ascii="MS Gothic" w:eastAsia="MS Gothic" w:hAnsi="MS Gothic" w:cs="MS Gothic" w:hint="eastAsia"/>
+        </w:rPr>
+        <w:t>┼</w:t>
+      </w:r>
+      <w:r>
+        <w:t>─────────</w:t>
+      </w:r>
+      <w:r>
+        <w:rPr>
+          <w:rFonts w:ascii="MS Gothic" w:eastAsia="MS Gothic" w:hAnsi="MS Gothic" w:cs="MS Gothic" w:hint="eastAsia"/>
+        </w:rPr>
+        <w:t>┼</w:t>
+      </w:r>
+      <w:r>
+        <w:t>──────────────</w:t>
+      </w:r>
+      <w:r>
+        <w:rPr>
+          <w:rFonts w:ascii="MS Gothic" w:eastAsia="MS Gothic" w:hAnsi="MS Gothic" w:cs="MS Gothic" w:hint="eastAsia"/>
+        </w:rPr>
+        <w:t>┼</w:t>
+      </w:r>
+      <w:r>
+        <w:t>────────</w:t>
+      </w:r>
+      <w:r>
+        <w:rPr>
+          <w:rFonts w:ascii="MS Gothic" w:eastAsia="MS Gothic" w:hAnsi="MS Gothic" w:cs="MS Gothic" w:hint="eastAsia"/>
+        </w:rPr>
+        <w:t>┤</w:t>
+      </w:r>
+    </w:p>
+    <w:p>
+      <w:r>
+        <w:t xml:space="preserve">│ loss          </w:t>
+      </w:r>
+      <w:proofErr w:type="gramStart"/>
+      <w:r>
+        <w:t>│  0.5137</w:t>
+      </w:r>
+      <w:proofErr w:type="gramEnd"/>
+      <w:r>
+        <w:t xml:space="preserve"> │       0.2584 │ 0.8588 │</w:t>
+      </w:r>
+    </w:p>
+    <w:p>
+      <w:r>
+        <w:rPr>
+          <w:rFonts w:ascii="MS Gothic" w:eastAsia="MS Gothic" w:hAnsi="MS Gothic" w:cs="MS Gothic" w:hint="eastAsia"/>
+        </w:rPr>
+        <w:t>├</w:t>
+      </w:r>
+      <w:r>
+        <w:t>───────────────</w:t>
+      </w:r>
+      <w:r>
+        <w:rPr>
+          <w:rFonts w:ascii="MS Gothic" w:eastAsia="MS Gothic" w:hAnsi="MS Gothic" w:cs="MS Gothic" w:hint="eastAsia"/>
+        </w:rPr>
+        <w:t>┼</w:t>
+      </w:r>
+      <w:r>
+        <w:t>─────────</w:t>
+      </w:r>
+      <w:r>
+        <w:rPr>
+          <w:rFonts w:ascii="MS Gothic" w:eastAsia="MS Gothic" w:hAnsi="MS Gothic" w:cs="MS Gothic" w:hint="eastAsia"/>
+        </w:rPr>
+        <w:t>┼</w:t>
+      </w:r>
+      <w:r>
+        <w:t>──────────────</w:t>
+      </w:r>
+      <w:r>
+        <w:rPr>
+          <w:rFonts w:ascii="MS Gothic" w:eastAsia="MS Gothic" w:hAnsi="MS Gothic" w:cs="MS Gothic" w:hint="eastAsia"/>
+        </w:rPr>
+        <w:t>┼</w:t>
+      </w:r>
+      <w:r>
+        <w:t>────────</w:t>
+      </w:r>
+      <w:r>
+        <w:rPr>
+          <w:rFonts w:ascii="MS Gothic" w:eastAsia="MS Gothic" w:hAnsi="MS Gothic" w:cs="MS Gothic" w:hint="eastAsia"/>
+        </w:rPr>
+        <w:t>┤</w:t>
+      </w:r>
+    </w:p>
+    <w:p>
+      <w:r>
+        <w:t xml:space="preserve">│ precision     </w:t>
+      </w:r>
+      <w:proofErr w:type="gramStart"/>
+      <w:r>
+        <w:t>│  0.7898</w:t>
+      </w:r>
+      <w:proofErr w:type="gramEnd"/>
+      <w:r>
+        <w:t xml:space="preserve"> │       0.9228 │ 0.6874 │</w:t>
+      </w:r>
+    </w:p>
+    <w:p>
+      <w:r>
+        <w:rPr>
+          <w:rFonts w:ascii="MS Gothic" w:eastAsia="MS Gothic" w:hAnsi="MS Gothic" w:cs="MS Gothic" w:hint="eastAsia"/>
+        </w:rPr>
+        <w:t>├</w:t>
+      </w:r>
+      <w:r>
+        <w:t>───────────────</w:t>
+      </w:r>
+      <w:r>
+        <w:rPr>
+          <w:rFonts w:ascii="MS Gothic" w:eastAsia="MS Gothic" w:hAnsi="MS Gothic" w:cs="MS Gothic" w:hint="eastAsia"/>
+        </w:rPr>
+        <w:t>┼</w:t>
+      </w:r>
+      <w:r>
+        <w:t>─────────</w:t>
+      </w:r>
+      <w:r>
+        <w:rPr>
+          <w:rFonts w:ascii="MS Gothic" w:eastAsia="MS Gothic" w:hAnsi="MS Gothic" w:cs="MS Gothic" w:hint="eastAsia"/>
+        </w:rPr>
+        <w:t>┼</w:t>
+      </w:r>
+      <w:r>
+        <w:t>──────────────</w:t>
+      </w:r>
+      <w:r>
+        <w:rPr>
+          <w:rFonts w:ascii="MS Gothic" w:eastAsia="MS Gothic" w:hAnsi="MS Gothic" w:cs="MS Gothic" w:hint="eastAsia"/>
+        </w:rPr>
+        <w:t>┼</w:t>
+      </w:r>
+      <w:r>
+        <w:t>────────</w:t>
+      </w:r>
+      <w:r>
+        <w:rPr>
+          <w:rFonts w:ascii="MS Gothic" w:eastAsia="MS Gothic" w:hAnsi="MS Gothic" w:cs="MS Gothic" w:hint="eastAsia"/>
+        </w:rPr>
+        <w:t>┤</w:t>
+      </w:r>
+    </w:p>
+    <w:p>
+      <w:r>
+        <w:t xml:space="preserve">│ recall        </w:t>
+      </w:r>
+      <w:proofErr w:type="gramStart"/>
+      <w:r>
+        <w:t>│  0.8144</w:t>
+      </w:r>
+      <w:proofErr w:type="gramEnd"/>
+      <w:r>
+        <w:t xml:space="preserve"> │       0.9387 │ 0.9262 │</w:t>
+      </w:r>
+    </w:p>
+    <w:p>
+      <w:r>
+        <w:rPr>
+          <w:rFonts w:ascii="MS Gothic" w:eastAsia="MS Gothic" w:hAnsi="MS Gothic" w:cs="MS Gothic" w:hint="eastAsia"/>
+        </w:rPr>
+        <w:t>├</w:t>
+      </w:r>
+      <w:r>
+        <w:t>───────────────</w:t>
+      </w:r>
+      <w:r>
+        <w:rPr>
+          <w:rFonts w:ascii="MS Gothic" w:eastAsia="MS Gothic" w:hAnsi="MS Gothic" w:cs="MS Gothic" w:hint="eastAsia"/>
+        </w:rPr>
+        <w:t>┼</w:t>
+      </w:r>
+      <w:r>
+        <w:t>─────────</w:t>
+      </w:r>
+      <w:r>
+        <w:rPr>
+          <w:rFonts w:ascii="MS Gothic" w:eastAsia="MS Gothic" w:hAnsi="MS Gothic" w:cs="MS Gothic" w:hint="eastAsia"/>
+        </w:rPr>
+        <w:t>┼</w:t>
+      </w:r>
+      <w:r>
+        <w:t>──────────────</w:t>
+      </w:r>
+      <w:r>
+        <w:rPr>
+          <w:rFonts w:ascii="MS Gothic" w:eastAsia="MS Gothic" w:hAnsi="MS Gothic" w:cs="MS Gothic" w:hint="eastAsia"/>
+        </w:rPr>
+        <w:t>┼</w:t>
+      </w:r>
+      <w:r>
+        <w:t>────────</w:t>
+      </w:r>
+      <w:r>
+        <w:rPr>
+          <w:rFonts w:ascii="MS Gothic" w:eastAsia="MS Gothic" w:hAnsi="MS Gothic" w:cs="MS Gothic" w:hint="eastAsia"/>
+        </w:rPr>
+        <w:t>┤</w:t>
+      </w:r>
+    </w:p>
+    <w:p>
+      <w:r>
+        <w:t xml:space="preserve">│ </w:t>
+      </w:r>
+      <w:proofErr w:type="spellStart"/>
+      <w:r>
+        <w:t>roc_auc</w:t>
+      </w:r>
+      <w:proofErr w:type="spellEnd"/>
+      <w:r>
+        <w:t xml:space="preserve">       </w:t>
+      </w:r>
+      <w:proofErr w:type="gramStart"/>
+      <w:r>
+        <w:t>│  0.8427</w:t>
+      </w:r>
+      <w:proofErr w:type="gramEnd"/>
+      <w:r>
+        <w:t xml:space="preserve"> │       0.9423 │ 0.6762 │</w:t>
+      </w:r>
+    </w:p>
+    <w:p>
+      <w:r>
+        <w:rPr>
+          <w:rFonts w:ascii="MS Gothic" w:eastAsia="MS Gothic" w:hAnsi="MS Gothic" w:cs="MS Gothic" w:hint="eastAsia"/>
+        </w:rPr>
+        <w:t>├</w:t>
+      </w:r>
+      <w:r>
+        <w:t>───────────────</w:t>
+      </w:r>
+      <w:r>
+        <w:rPr>
+          <w:rFonts w:ascii="MS Gothic" w:eastAsia="MS Gothic" w:hAnsi="MS Gothic" w:cs="MS Gothic" w:hint="eastAsia"/>
+        </w:rPr>
+        <w:t>┼</w:t>
+      </w:r>
+      <w:r>
+        <w:t>─────────</w:t>
+      </w:r>
+      <w:r>
+        <w:rPr>
+          <w:rFonts w:ascii="MS Gothic" w:eastAsia="MS Gothic" w:hAnsi="MS Gothic" w:cs="MS Gothic" w:hint="eastAsia"/>
+        </w:rPr>
+        <w:t>┼</w:t>
+      </w:r>
+      <w:r>
+        <w:t>──────────────</w:t>
+      </w:r>
+      <w:r>
+        <w:rPr>
+          <w:rFonts w:ascii="MS Gothic" w:eastAsia="MS Gothic" w:hAnsi="MS Gothic" w:cs="MS Gothic" w:hint="eastAsia"/>
+        </w:rPr>
+        <w:t>┼</w:t>
+      </w:r>
+      <w:r>
+        <w:t>────────</w:t>
+      </w:r>
+      <w:r>
+        <w:rPr>
+          <w:rFonts w:ascii="MS Gothic" w:eastAsia="MS Gothic" w:hAnsi="MS Gothic" w:cs="MS Gothic" w:hint="eastAsia"/>
+        </w:rPr>
+        <w:t>┤</w:t>
+      </w:r>
+    </w:p>
+    <w:p>
+      <w:r>
+        <w:t xml:space="preserve">│ specificity   </w:t>
+      </w:r>
+      <w:proofErr w:type="gramStart"/>
+      <w:r>
+        <w:t>│  0.6903</w:t>
+      </w:r>
+      <w:proofErr w:type="gramEnd"/>
+      <w:r>
+        <w:t xml:space="preserve"> │       0.7064 │ 0.2339 │</w:t>
+      </w:r>
+    </w:p>
+    <w:p>
+      <w:r>
+        <w:rPr>
+          <w:rFonts w:ascii="MS Gothic" w:eastAsia="MS Gothic" w:hAnsi="MS Gothic" w:cs="MS Gothic" w:hint="eastAsia"/>
+        </w:rPr>
+        <w:t>├</w:t>
+      </w:r>
+      <w:r>
+        <w:t>───────────────</w:t>
+      </w:r>
+      <w:r>
+        <w:rPr>
+          <w:rFonts w:ascii="MS Gothic" w:eastAsia="MS Gothic" w:hAnsi="MS Gothic" w:cs="MS Gothic" w:hint="eastAsia"/>
+        </w:rPr>
+        <w:t>┼</w:t>
+      </w:r>
+      <w:r>
+        <w:t>─────────</w:t>
+      </w:r>
+      <w:r>
+        <w:rPr>
+          <w:rFonts w:ascii="MS Gothic" w:eastAsia="MS Gothic" w:hAnsi="MS Gothic" w:cs="MS Gothic" w:hint="eastAsia"/>
+        </w:rPr>
+        <w:t>┼</w:t>
+      </w:r>
+      <w:r>
+        <w:t>──────────────</w:t>
+      </w:r>
+      <w:r>
+        <w:rPr>
+          <w:rFonts w:ascii="MS Gothic" w:eastAsia="MS Gothic" w:hAnsi="MS Gothic" w:cs="MS Gothic" w:hint="eastAsia"/>
+        </w:rPr>
+        <w:t>┼</w:t>
+      </w:r>
+      <w:r>
+        <w:t>────────</w:t>
+      </w:r>
+      <w:r>
+        <w:rPr>
+          <w:rFonts w:ascii="MS Gothic" w:eastAsia="MS Gothic" w:hAnsi="MS Gothic" w:cs="MS Gothic" w:hint="eastAsia"/>
+        </w:rPr>
+        <w:t>┤</w:t>
+      </w:r>
+    </w:p>
+    <w:p>
+      <w:r>
+        <w:t xml:space="preserve">│ </w:t>
+      </w:r>
+      <w:proofErr w:type="spellStart"/>
+      <w:r>
+        <w:t>combined_loss</w:t>
+      </w:r>
+      <w:proofErr w:type="spellEnd"/>
+      <w:r>
+        <w:t xml:space="preserve"> </w:t>
+      </w:r>
+      <w:proofErr w:type="gramStart"/>
+      <w:r>
+        <w:t>│  0.5137</w:t>
+      </w:r>
+      <w:proofErr w:type="gramEnd"/>
+      <w:r>
+        <w:t xml:space="preserve"> │       0.2584 │ 0.8588 │ </w:t>
+      </w:r>
+    </w:p>
+    <w:p>
+      <w:pPr>
+        <w:rPr>
+          <w:b/>
+          <w:bCs/>
+        </w:rPr>
+      </w:pPr>
+    </w:p>
+    <w:p>
+      <w:pPr>
+        <w:rPr>
+          <w:b/>
+          <w:bCs/>
+        </w:rPr>
+      </w:pPr>
+    </w:p>
+    <w:p>
+      <w:pPr>
+        <w:rPr>
+          <w:b/>
+          <w:bCs/>
+        </w:rPr>
+      </w:pPr>
+      <w:r>
+        <w:rPr>
+          <w:b/>
+          <w:bCs/>
+        </w:rPr>
+        <w:t xml:space="preserve">awk -F, '$3 == </w:t>
+      </w:r>
+      <w:r>
+        <w:rPr>
+          <w:b/>
+          <w:bCs/>
+        </w:rPr>
+        <w:t>2</w:t>
+      </w:r>
+      <w:r>
+        <w:rPr>
+          <w:b/>
+          <w:bCs/>
+        </w:rPr>
+        <w:t xml:space="preserve"> {</w:t>
+      </w:r>
+      <w:proofErr w:type="gramStart"/>
+      <w:r>
+        <w:rPr>
+          <w:b/>
+          <w:bCs/>
+        </w:rPr>
+        <w:t>count[</w:t>
+      </w:r>
+      <w:proofErr w:type="gramEnd"/>
+      <w:r>
+        <w:rPr>
+          <w:b/>
+          <w:bCs/>
+        </w:rPr>
+        <w:t>$2]++} END {for (value in count) print value, count[value]}' image_embeddings_mil_13_repeats_5_no_white.csv</w:t>
+      </w:r>
     </w:p>
     <w:sectPr>
       <w:pgSz w:w="12240" w:h="15840"/>
@@ -13801,7 +19974,7 @@
         <w:rFonts w:ascii="Aptos" w:eastAsiaTheme="minorHAnsi" w:hAnsi="Aptos" w:cstheme="minorBidi" w:hint="default"/>
       </w:rPr>
     </w:lvl>
-    <w:lvl w:ilvl="1" w:tplc="04090003" w:tentative="1">
+    <w:lvl w:ilvl="1" w:tplc="04090003">
       <w:start w:val="1"/>
       <w:numFmt w:val="bullet"/>
       <w:lvlText w:val="o"/>
